--- a/Billed E2E parcours employee.docx
+++ b/Billed E2E parcours employee.docx
@@ -4,24 +4,17 @@
   <w:body>
     <w:p>
       <w:pPr>
-        <w:pStyle w:val="Body"/>
+        <w:pStyle w:val="Body A"/>
         <w:rPr>
           <w:rFonts w:ascii="Arial" w:hAnsi="Arial"/>
           <w:b w:val="1"/>
           <w:bCs w:val="1"/>
-          <w:sz w:val="22"/>
-          <w:szCs w:val="22"/>
         </w:rPr>
       </w:pPr>
       <w:r>
-        <w:rPr>
-          <w:rFonts w:ascii="Montserrat" w:cs="Montserrat" w:hAnsi="Montserrat" w:eastAsia="Montserrat"/>
-          <w:sz w:val="22"/>
-          <w:szCs w:val="22"/>
-        </w:rPr>
         <w:drawing xmlns:a="http://schemas.openxmlformats.org/drawingml/2006/main">
           <wp:inline distT="0" distB="0" distL="0" distR="0">
-            <wp:extent cx="3014664" cy="1348904"/>
+            <wp:extent cx="3014665" cy="1348905"/>
             <wp:effectExtent l="0" t="0" r="0" b="0"/>
             <wp:docPr id="1073741825" name="officeArt object" descr="image1.png"/>
             <wp:cNvGraphicFramePr/>
@@ -45,7 +38,7 @@
                   <pic:spPr>
                     <a:xfrm>
                       <a:off x="0" y="0"/>
-                      <a:ext cx="3014664" cy="1348904"/>
+                      <a:ext cx="3014665" cy="1348905"/>
                     </a:xfrm>
                     <a:prstGeom prst="rect">
                       <a:avLst/>
@@ -65,11 +58,9 @@
     </w:p>
     <w:p>
       <w:pPr>
-        <w:pStyle w:val="Body"/>
+        <w:pStyle w:val="Body A"/>
         <w:rPr>
           <w:rFonts w:ascii="Arial" w:cs="Arial" w:hAnsi="Arial" w:eastAsia="Arial"/>
-          <w:sz w:val="22"/>
-          <w:szCs w:val="22"/>
         </w:rPr>
       </w:pPr>
       <w:r>
@@ -90,27 +81,7 @@
             </w14:solidFill>
           </w14:textFill>
         </w:rPr>
-        <w:t xml:space="preserve">Plan de test End-to-End du parcours </w:t>
-      </w:r>
-      <w:r>
-        <w:rPr>
-          <w:rFonts w:ascii="Arial" w:hAnsi="Arial"/>
-          <w:b w:val="1"/>
-          <w:bCs w:val="1"/>
-          <w:outline w:val="0"/>
-          <w:color w:val="1155cc"/>
-          <w:sz w:val="26"/>
-          <w:szCs w:val="26"/>
-          <w:u w:color="1155cc"/>
-          <w:rtl w:val="0"/>
-          <w:lang w:val="fr-FR"/>
-          <w14:textFill>
-            <w14:solidFill>
-              <w14:srgbClr w14:val="1155CC"/>
-            </w14:solidFill>
-          </w14:textFill>
-        </w:rPr>
-        <w:t>employ</w:t>
+        <w:t>Plan de test End-to-End du parcours employ</w:t>
       </w:r>
       <w:r>
         <w:rPr>
@@ -155,14 +126,14 @@
     </w:p>
     <w:p>
       <w:pPr>
-        <w:pStyle w:val="Body"/>
+        <w:pStyle w:val="Body A"/>
       </w:pPr>
     </w:p>
     <w:tbl>
       <w:tblPr>
-        <w:tblW w:w="9025" w:type="dxa"/>
+        <w:tblW w:w="8894" w:type="dxa"/>
         <w:jc w:val="left"/>
-        <w:tblInd w:w="108" w:type="dxa"/>
+        <w:tblInd w:w="216" w:type="dxa"/>
         <w:tblBorders>
           <w:top w:val="single" w:color="ffffff" w:sz="8" w:space="0" w:shadow="0" w:frame="0"/>
           <w:left w:val="single" w:color="ffffff" w:sz="8" w:space="0" w:shadow="0" w:frame="0"/>
@@ -175,19 +146,19 @@
         <w:tblLayout w:type="fixed"/>
       </w:tblPr>
       <w:tblGrid>
-        <w:gridCol w:w="1367"/>
-        <w:gridCol w:w="7658"/>
+        <w:gridCol w:w="1347"/>
+        <w:gridCol w:w="7547"/>
       </w:tblGrid>
       <w:tr>
         <w:tblPrEx>
           <w:shd w:val="clear" w:color="auto" w:fill="ced7e7"/>
         </w:tblPrEx>
         <w:trPr>
-          <w:trHeight w:val="250" w:hRule="atLeast"/>
+          <w:trHeight w:val="275" w:hRule="atLeast"/>
         </w:trPr>
         <w:tc>
           <w:tcPr>
-            <w:tcW w:type="dxa" w:w="9025"/>
+            <w:tcW w:type="dxa" w:w="8894"/>
             <w:gridSpan w:val="2"/>
             <w:tcBorders>
               <w:top w:val="single" w:color="ffffff" w:sz="6" w:space="0" w:shadow="0" w:frame="0"/>
@@ -206,17 +177,16 @@
           </w:tcPr>
           <w:p>
             <w:pPr>
-              <w:pStyle w:val="Body"/>
-              <w:widowControl w:val="0"/>
-            </w:pPr>
-            <w:r>
-              <w:rPr>
+              <w:pStyle w:val="Body A"/>
+              <w:widowControl w:val="0"/>
+            </w:pPr>
+            <w:r>
+              <w:rPr>
+                <w:rFonts w:ascii="Montserrat" w:cs="Montserrat" w:hAnsi="Montserrat" w:eastAsia="Montserrat"/>
                 <w:b w:val="1"/>
                 <w:bCs w:val="1"/>
                 <w:outline w:val="0"/>
                 <w:color w:val="ffffff"/>
-                <w:sz w:val="22"/>
-                <w:szCs w:val="22"/>
                 <w:u w:color="ffffff"/>
                 <w:shd w:val="nil" w:color="auto" w:fill="auto"/>
                 <w:rtl w:val="0"/>
@@ -231,12 +201,11 @@
             </w:r>
             <w:r>
               <w:rPr>
+                <w:rFonts w:ascii="Montserrat" w:cs="Montserrat" w:hAnsi="Montserrat" w:eastAsia="Montserrat"/>
                 <w:b w:val="1"/>
                 <w:bCs w:val="1"/>
                 <w:outline w:val="0"/>
                 <w:color w:val="ffffff"/>
-                <w:sz w:val="22"/>
-                <w:szCs w:val="22"/>
                 <w:u w:color="ffffff"/>
                 <w:shd w:val="nil" w:color="auto" w:fill="auto"/>
                 <w:rtl w:val="0"/>
@@ -251,12 +220,11 @@
             </w:r>
             <w:r>
               <w:rPr>
+                <w:rFonts w:ascii="Montserrat" w:cs="Montserrat" w:hAnsi="Montserrat" w:eastAsia="Montserrat"/>
                 <w:b w:val="1"/>
                 <w:bCs w:val="1"/>
                 <w:outline w:val="0"/>
                 <w:color w:val="ffffff"/>
-                <w:sz w:val="22"/>
-                <w:szCs w:val="22"/>
                 <w:u w:color="ffffff"/>
                 <w:shd w:val="nil" w:color="auto" w:fill="auto"/>
                 <w:rtl w:val="0"/>
@@ -277,11 +245,11 @@
           <w:shd w:val="clear" w:color="auto" w:fill="ced7e7"/>
         </w:tblPrEx>
         <w:trPr>
-          <w:trHeight w:val="415" w:hRule="atLeast"/>
+          <w:trHeight w:val="430" w:hRule="atLeast"/>
         </w:trPr>
         <w:tc>
           <w:tcPr>
-            <w:tcW w:type="dxa" w:w="1367"/>
+            <w:tcW w:type="dxa" w:w="1347"/>
             <w:tcBorders>
               <w:top w:val="single" w:color="ffffff" w:sz="6" w:space="0" w:shadow="0" w:frame="0"/>
               <w:left w:val="single" w:color="ffffff" w:sz="6" w:space="0" w:shadow="0" w:frame="0"/>
@@ -299,17 +267,16 @@
           </w:tcPr>
           <w:p>
             <w:pPr>
-              <w:pStyle w:val="Body"/>
-              <w:widowControl w:val="0"/>
-            </w:pPr>
-            <w:r>
-              <w:rPr>
+              <w:pStyle w:val="Body A"/>
+              <w:widowControl w:val="0"/>
+            </w:pPr>
+            <w:r>
+              <w:rPr>
+                <w:rFonts w:ascii="Montserrat" w:cs="Montserrat" w:hAnsi="Montserrat" w:eastAsia="Montserrat"/>
                 <w:b w:val="1"/>
                 <w:bCs w:val="1"/>
                 <w:outline w:val="0"/>
                 <w:color w:val="ffffff"/>
-                <w:sz w:val="22"/>
-                <w:szCs w:val="22"/>
                 <w:u w:color="ffffff"/>
                 <w:shd w:val="nil" w:color="auto" w:fill="auto"/>
                 <w:rtl w:val="0"/>
@@ -326,7 +293,7 @@
         </w:tc>
         <w:tc>
           <w:tcPr>
-            <w:tcW w:type="dxa" w:w="7658"/>
+            <w:tcW w:type="dxa" w:w="7547"/>
             <w:tcBorders>
               <w:top w:val="single" w:color="ffffff" w:sz="6" w:space="0" w:shadow="0" w:frame="0"/>
               <w:left w:val="single" w:color="ffffff" w:sz="6" w:space="0" w:shadow="0" w:frame="0"/>
@@ -344,14 +311,12 @@
           </w:tcPr>
           <w:p>
             <w:pPr>
-              <w:pStyle w:val="Body"/>
+              <w:pStyle w:val="Body A"/>
               <w:widowControl w:val="0"/>
               <w:jc w:val="left"/>
             </w:pPr>
             <w:r>
               <w:rPr>
-                <w:sz w:val="22"/>
-                <w:szCs w:val="22"/>
                 <w:shd w:val="nil" w:color="auto" w:fill="auto"/>
                 <w:rtl w:val="0"/>
                 <w:lang w:val="fr-FR"/>
@@ -360,8 +325,6 @@
             </w:r>
             <w:r>
               <w:rPr>
-                <w:sz w:val="22"/>
-                <w:szCs w:val="22"/>
                 <w:shd w:val="nil" w:color="auto" w:fill="auto"/>
                 <w:rtl w:val="0"/>
                 <w:lang w:val="fr-FR"/>
@@ -370,8 +333,6 @@
             </w:r>
             <w:r>
               <w:rPr>
-                <w:sz w:val="22"/>
-                <w:szCs w:val="22"/>
                 <w:shd w:val="nil" w:color="auto" w:fill="auto"/>
                 <w:rtl w:val="0"/>
                 <w:lang w:val="fr-FR"/>
@@ -386,11 +347,11 @@
           <w:shd w:val="clear" w:color="auto" w:fill="ced7e7"/>
         </w:tblPrEx>
         <w:trPr>
-          <w:trHeight w:val="523" w:hRule="atLeast"/>
+          <w:trHeight w:val="574" w:hRule="atLeast"/>
         </w:trPr>
         <w:tc>
           <w:tcPr>
-            <w:tcW w:type="dxa" w:w="1367"/>
+            <w:tcW w:type="dxa" w:w="1347"/>
             <w:tcBorders>
               <w:top w:val="single" w:color="ffffff" w:sz="6" w:space="0" w:shadow="0" w:frame="0"/>
               <w:left w:val="single" w:color="ffffff" w:sz="6" w:space="0" w:shadow="0" w:frame="0"/>
@@ -408,17 +369,16 @@
           </w:tcPr>
           <w:p>
             <w:pPr>
-              <w:pStyle w:val="Body"/>
-              <w:widowControl w:val="0"/>
-            </w:pPr>
-            <w:r>
-              <w:rPr>
+              <w:pStyle w:val="Body A"/>
+              <w:widowControl w:val="0"/>
+            </w:pPr>
+            <w:r>
+              <w:rPr>
+                <w:rFonts w:ascii="Montserrat" w:cs="Montserrat" w:hAnsi="Montserrat" w:eastAsia="Montserrat"/>
                 <w:b w:val="1"/>
                 <w:bCs w:val="1"/>
                 <w:outline w:val="0"/>
                 <w:color w:val="ffffff"/>
-                <w:sz w:val="22"/>
-                <w:szCs w:val="22"/>
                 <w:u w:color="ffffff"/>
                 <w:shd w:val="nil" w:color="auto" w:fill="auto"/>
                 <w:rtl w:val="0"/>
@@ -435,7 +395,7 @@
         </w:tc>
         <w:tc>
           <w:tcPr>
-            <w:tcW w:type="dxa" w:w="7658"/>
+            <w:tcW w:type="dxa" w:w="7547"/>
             <w:tcBorders>
               <w:top w:val="single" w:color="1155cc" w:sz="6" w:space="0" w:shadow="0" w:frame="0"/>
               <w:left w:val="single" w:color="ffffff" w:sz="6" w:space="0" w:shadow="0" w:frame="0"/>
@@ -453,7 +413,7 @@
           </w:tcPr>
           <w:p>
             <w:pPr>
-              <w:pStyle w:val="Body"/>
+              <w:pStyle w:val="Body A"/>
               <w:widowControl w:val="0"/>
               <w:jc w:val="left"/>
             </w:pPr>
@@ -463,31 +423,23 @@
                 <w:rtl w:val="0"/>
                 <w:lang w:val="fr-FR"/>
               </w:rPr>
-              <w:t xml:space="preserve">Je ne remplis pas le champ e-mail ou le champ password du login </w:t>
-            </w:r>
-            <w:r>
-              <w:rPr>
-                <w:shd w:val="nil" w:color="auto" w:fill="auto"/>
-                <w:rtl w:val="0"/>
-                <w:lang w:val="fr-FR"/>
-              </w:rPr>
-              <w:t>employ</w:t>
-            </w:r>
-            <w:r>
-              <w:rPr>
-                <w:shd w:val="nil" w:color="auto" w:fill="auto"/>
-                <w:rtl w:val="0"/>
-                <w:lang w:val="fr-FR"/>
-              </w:rPr>
-              <w:t>é</w:t>
-            </w:r>
-            <w:r>
-              <w:rPr>
-                <w:shd w:val="nil" w:color="auto" w:fill="auto"/>
-                <w:rtl w:val="0"/>
-                <w:lang w:val="fr-FR"/>
-              </w:rPr>
-              <w:t xml:space="preserve"> et je clique sur le bouton "Se connecter".</w:t>
+              <w:t>Je ne remplis pas le champ e-mail ou le champ password du login employ</w:t>
+            </w:r>
+            <w:r>
+              <w:rPr>
+                <w:shd w:val="nil" w:color="auto" w:fill="auto"/>
+                <w:rtl w:val="0"/>
+                <w:lang w:val="fr-FR"/>
+              </w:rPr>
+              <w:t xml:space="preserve">é </w:t>
+            </w:r>
+            <w:r>
+              <w:rPr>
+                <w:shd w:val="nil" w:color="auto" w:fill="auto"/>
+                <w:rtl w:val="0"/>
+                <w:lang w:val="fr-FR"/>
+              </w:rPr>
+              <w:t>et je clique sur le bouton "Se connecter".</w:t>
             </w:r>
           </w:p>
         </w:tc>
@@ -497,11 +449,11 @@
           <w:shd w:val="clear" w:color="auto" w:fill="ced7e7"/>
         </w:tblPrEx>
         <w:trPr>
-          <w:trHeight w:val="250" w:hRule="atLeast"/>
+          <w:trHeight w:val="275" w:hRule="atLeast"/>
         </w:trPr>
         <w:tc>
           <w:tcPr>
-            <w:tcW w:type="dxa" w:w="1367"/>
+            <w:tcW w:type="dxa" w:w="1347"/>
             <w:tcBorders>
               <w:top w:val="single" w:color="ffffff" w:sz="6" w:space="0" w:shadow="0" w:frame="0"/>
               <w:left w:val="single" w:color="ffffff" w:sz="6" w:space="0" w:shadow="0" w:frame="0"/>
@@ -519,17 +471,16 @@
           </w:tcPr>
           <w:p>
             <w:pPr>
-              <w:pStyle w:val="Body"/>
-              <w:widowControl w:val="0"/>
-            </w:pPr>
-            <w:r>
-              <w:rPr>
+              <w:pStyle w:val="Body A"/>
+              <w:widowControl w:val="0"/>
+            </w:pPr>
+            <w:r>
+              <w:rPr>
+                <w:rFonts w:ascii="Montserrat" w:cs="Montserrat" w:hAnsi="Montserrat" w:eastAsia="Montserrat"/>
                 <w:b w:val="1"/>
                 <w:bCs w:val="1"/>
                 <w:outline w:val="0"/>
                 <w:color w:val="ffffff"/>
-                <w:sz w:val="22"/>
-                <w:szCs w:val="22"/>
                 <w:u w:color="ffffff"/>
                 <w:shd w:val="nil" w:color="auto" w:fill="auto"/>
                 <w:rtl w:val="0"/>
@@ -546,7 +497,7 @@
         </w:tc>
         <w:tc>
           <w:tcPr>
-            <w:tcW w:type="dxa" w:w="7658"/>
+            <w:tcW w:type="dxa" w:w="7547"/>
             <w:tcBorders>
               <w:top w:val="single" w:color="1155cc" w:sz="6" w:space="0" w:shadow="0" w:frame="0"/>
               <w:left w:val="single" w:color="ffffff" w:sz="6" w:space="0" w:shadow="0" w:frame="0"/>
@@ -564,14 +515,12 @@
           </w:tcPr>
           <w:p>
             <w:pPr>
-              <w:pStyle w:val="Body"/>
+              <w:pStyle w:val="Body A"/>
               <w:widowControl w:val="0"/>
               <w:jc w:val="left"/>
             </w:pPr>
             <w:r>
               <w:rPr>
-                <w:sz w:val="22"/>
-                <w:szCs w:val="22"/>
                 <w:shd w:val="nil" w:color="auto" w:fill="auto"/>
                 <w:rtl w:val="0"/>
                 <w:lang w:val="fr-FR"/>
@@ -580,8 +529,6 @@
             </w:r>
             <w:r>
               <w:rPr>
-                <w:sz w:val="22"/>
-                <w:szCs w:val="22"/>
                 <w:shd w:val="nil" w:color="auto" w:fill="auto"/>
                 <w:rtl w:val="0"/>
                 <w:lang w:val="fr-FR"/>
@@ -590,8 +537,6 @@
             </w:r>
             <w:r>
               <w:rPr>
-                <w:sz w:val="22"/>
-                <w:szCs w:val="22"/>
                 <w:shd w:val="nil" w:color="auto" w:fill="auto"/>
                 <w:rtl w:val="0"/>
                 <w:lang w:val="fr-FR"/>
@@ -606,11 +551,11 @@
           <w:shd w:val="clear" w:color="auto" w:fill="ced7e7"/>
         </w:tblPrEx>
         <w:trPr>
-          <w:trHeight w:val="250" w:hRule="atLeast"/>
+          <w:trHeight w:val="305" w:hRule="atLeast"/>
         </w:trPr>
         <w:tc>
           <w:tcPr>
-            <w:tcW w:type="dxa" w:w="1367"/>
+            <w:tcW w:type="dxa" w:w="1347"/>
             <w:tcBorders>
               <w:top w:val="single" w:color="ffffff" w:sz="6" w:space="0" w:shadow="0" w:frame="0"/>
               <w:left w:val="single" w:color="ffffff" w:sz="6" w:space="0" w:shadow="0" w:frame="0"/>
@@ -630,7 +575,7 @@
         </w:tc>
         <w:tc>
           <w:tcPr>
-            <w:tcW w:type="dxa" w:w="7658"/>
+            <w:tcW w:type="dxa" w:w="7547"/>
             <w:tcBorders>
               <w:top w:val="single" w:color="ffffff" w:sz="6" w:space="0" w:shadow="0" w:frame="0"/>
               <w:left w:val="single" w:color="ffffff" w:sz="6" w:space="0" w:shadow="0" w:frame="0"/>
@@ -654,11 +599,11 @@
           <w:shd w:val="clear" w:color="auto" w:fill="ced7e7"/>
         </w:tblPrEx>
         <w:trPr>
-          <w:trHeight w:val="250" w:hRule="atLeast"/>
+          <w:trHeight w:val="275" w:hRule="atLeast"/>
         </w:trPr>
         <w:tc>
           <w:tcPr>
-            <w:tcW w:type="dxa" w:w="9025"/>
+            <w:tcW w:type="dxa" w:w="8894"/>
             <w:gridSpan w:val="2"/>
             <w:tcBorders>
               <w:top w:val="single" w:color="ffffff" w:sz="6" w:space="0" w:shadow="0" w:frame="0"/>
@@ -677,17 +622,16 @@
           </w:tcPr>
           <w:p>
             <w:pPr>
-              <w:pStyle w:val="Body"/>
-              <w:widowControl w:val="0"/>
-            </w:pPr>
-            <w:r>
-              <w:rPr>
+              <w:pStyle w:val="Body A"/>
+              <w:widowControl w:val="0"/>
+            </w:pPr>
+            <w:r>
+              <w:rPr>
+                <w:rFonts w:ascii="Montserrat" w:cs="Montserrat" w:hAnsi="Montserrat" w:eastAsia="Montserrat"/>
                 <w:b w:val="1"/>
                 <w:bCs w:val="1"/>
                 <w:outline w:val="0"/>
                 <w:color w:val="ffffff"/>
-                <w:sz w:val="22"/>
-                <w:szCs w:val="22"/>
                 <w:u w:color="ffffff"/>
                 <w:shd w:val="nil" w:color="auto" w:fill="auto"/>
                 <w:rtl w:val="0"/>
@@ -702,12 +646,11 @@
             </w:r>
             <w:r>
               <w:rPr>
+                <w:rFonts w:ascii="Montserrat" w:cs="Montserrat" w:hAnsi="Montserrat" w:eastAsia="Montserrat"/>
                 <w:b w:val="1"/>
                 <w:bCs w:val="1"/>
                 <w:outline w:val="0"/>
                 <w:color w:val="ffffff"/>
-                <w:sz w:val="22"/>
-                <w:szCs w:val="22"/>
                 <w:u w:color="ffffff"/>
                 <w:shd w:val="nil" w:color="auto" w:fill="auto"/>
                 <w:rtl w:val="0"/>
@@ -722,12 +665,11 @@
             </w:r>
             <w:r>
               <w:rPr>
+                <w:rFonts w:ascii="Montserrat" w:cs="Montserrat" w:hAnsi="Montserrat" w:eastAsia="Montserrat"/>
                 <w:b w:val="1"/>
                 <w:bCs w:val="1"/>
                 <w:outline w:val="0"/>
                 <w:color w:val="ffffff"/>
-                <w:sz w:val="22"/>
-                <w:szCs w:val="22"/>
                 <w:u w:color="ffffff"/>
                 <w:shd w:val="nil" w:color="auto" w:fill="auto"/>
                 <w:rtl w:val="0"/>
@@ -748,11 +690,11 @@
           <w:shd w:val="clear" w:color="auto" w:fill="ced7e7"/>
         </w:tblPrEx>
         <w:trPr>
-          <w:trHeight w:val="250" w:hRule="atLeast"/>
+          <w:trHeight w:val="275" w:hRule="atLeast"/>
         </w:trPr>
         <w:tc>
           <w:tcPr>
-            <w:tcW w:type="dxa" w:w="1367"/>
+            <w:tcW w:type="dxa" w:w="1347"/>
             <w:tcBorders>
               <w:top w:val="single" w:color="ffffff" w:sz="6" w:space="0" w:shadow="0" w:frame="0"/>
               <w:left w:val="single" w:color="ffffff" w:sz="6" w:space="0" w:shadow="0" w:frame="0"/>
@@ -770,17 +712,16 @@
           </w:tcPr>
           <w:p>
             <w:pPr>
-              <w:pStyle w:val="Body"/>
-              <w:widowControl w:val="0"/>
-            </w:pPr>
-            <w:r>
-              <w:rPr>
+              <w:pStyle w:val="Body A"/>
+              <w:widowControl w:val="0"/>
+            </w:pPr>
+            <w:r>
+              <w:rPr>
+                <w:rFonts w:ascii="Montserrat" w:cs="Montserrat" w:hAnsi="Montserrat" w:eastAsia="Montserrat"/>
                 <w:b w:val="1"/>
                 <w:bCs w:val="1"/>
                 <w:outline w:val="0"/>
                 <w:color w:val="ffffff"/>
-                <w:sz w:val="22"/>
-                <w:szCs w:val="22"/>
                 <w:u w:color="ffffff"/>
                 <w:shd w:val="nil" w:color="auto" w:fill="auto"/>
                 <w:rtl w:val="0"/>
@@ -797,7 +738,7 @@
         </w:tc>
         <w:tc>
           <w:tcPr>
-            <w:tcW w:type="dxa" w:w="7658"/>
+            <w:tcW w:type="dxa" w:w="7547"/>
             <w:tcBorders>
               <w:top w:val="single" w:color="ffffff" w:sz="6" w:space="0" w:shadow="0" w:frame="0"/>
               <w:left w:val="single" w:color="ffffff" w:sz="6" w:space="0" w:shadow="0" w:frame="0"/>
@@ -815,14 +756,12 @@
           </w:tcPr>
           <w:p>
             <w:pPr>
-              <w:pStyle w:val="Body"/>
+              <w:pStyle w:val="Body A"/>
               <w:widowControl w:val="0"/>
               <w:jc w:val="left"/>
             </w:pPr>
             <w:r>
               <w:rPr>
-                <w:sz w:val="22"/>
-                <w:szCs w:val="22"/>
                 <w:shd w:val="nil" w:color="auto" w:fill="auto"/>
                 <w:rtl w:val="0"/>
                 <w:lang w:val="fr-FR"/>
@@ -831,8 +770,6 @@
             </w:r>
             <w:r>
               <w:rPr>
-                <w:sz w:val="22"/>
-                <w:szCs w:val="22"/>
                 <w:shd w:val="nil" w:color="auto" w:fill="auto"/>
                 <w:rtl w:val="0"/>
                 <w:lang w:val="fr-FR"/>
@@ -841,8 +778,6 @@
             </w:r>
             <w:r>
               <w:rPr>
-                <w:sz w:val="22"/>
-                <w:szCs w:val="22"/>
                 <w:shd w:val="nil" w:color="auto" w:fill="auto"/>
                 <w:rtl w:val="0"/>
                 <w:lang w:val="fr-FR"/>
@@ -857,11 +792,11 @@
           <w:shd w:val="clear" w:color="auto" w:fill="ced7e7"/>
         </w:tblPrEx>
         <w:trPr>
-          <w:trHeight w:val="523" w:hRule="atLeast"/>
+          <w:trHeight w:val="574" w:hRule="atLeast"/>
         </w:trPr>
         <w:tc>
           <w:tcPr>
-            <w:tcW w:type="dxa" w:w="1367"/>
+            <w:tcW w:type="dxa" w:w="1347"/>
             <w:tcBorders>
               <w:top w:val="single" w:color="ffffff" w:sz="6" w:space="0" w:shadow="0" w:frame="0"/>
               <w:left w:val="single" w:color="ffffff" w:sz="6" w:space="0" w:shadow="0" w:frame="0"/>
@@ -879,17 +814,16 @@
           </w:tcPr>
           <w:p>
             <w:pPr>
-              <w:pStyle w:val="Body"/>
-              <w:widowControl w:val="0"/>
-            </w:pPr>
-            <w:r>
-              <w:rPr>
+              <w:pStyle w:val="Body A"/>
+              <w:widowControl w:val="0"/>
+            </w:pPr>
+            <w:r>
+              <w:rPr>
+                <w:rFonts w:ascii="Montserrat" w:cs="Montserrat" w:hAnsi="Montserrat" w:eastAsia="Montserrat"/>
                 <w:b w:val="1"/>
                 <w:bCs w:val="1"/>
                 <w:outline w:val="0"/>
                 <w:color w:val="ffffff"/>
-                <w:sz w:val="22"/>
-                <w:szCs w:val="22"/>
                 <w:u w:color="ffffff"/>
                 <w:shd w:val="nil" w:color="auto" w:fill="auto"/>
                 <w:rtl w:val="0"/>
@@ -906,7 +840,7 @@
         </w:tc>
         <w:tc>
           <w:tcPr>
-            <w:tcW w:type="dxa" w:w="7658"/>
+            <w:tcW w:type="dxa" w:w="7547"/>
             <w:tcBorders>
               <w:top w:val="single" w:color="1155cc" w:sz="6" w:space="0" w:shadow="0" w:frame="0"/>
               <w:left w:val="single" w:color="ffffff" w:sz="6" w:space="0" w:shadow="0" w:frame="0"/>
@@ -924,7 +858,7 @@
           </w:tcPr>
           <w:p>
             <w:pPr>
-              <w:pStyle w:val="Body"/>
+              <w:pStyle w:val="Body A"/>
               <w:widowControl w:val="0"/>
               <w:jc w:val="left"/>
             </w:pPr>
@@ -934,29 +868,23 @@
                 <w:rtl w:val="0"/>
                 <w:lang w:val="fr-FR"/>
               </w:rPr>
-              <w:t xml:space="preserve">Je remplis le champ e-mail du login </w:t>
-            </w:r>
-            <w:r>
-              <w:rPr>
-                <w:rtl w:val="0"/>
-                <w:lang w:val="fr-FR"/>
-              </w:rPr>
-              <w:t>employ</w:t>
-            </w:r>
-            <w:r>
-              <w:rPr>
-                <w:rtl w:val="0"/>
-                <w:lang w:val="fr-FR"/>
-              </w:rPr>
-              <w:t>é</w:t>
-            </w:r>
-            <w:r>
-              <w:rPr>
-                <w:shd w:val="nil" w:color="auto" w:fill="auto"/>
-                <w:rtl w:val="0"/>
-                <w:lang w:val="fr-FR"/>
-              </w:rPr>
-              <w:t xml:space="preserve"> au mauvais format (sans la forme cha</w:t>
+              <w:t>Je remplis le champ e-mail du login employ</w:t>
+            </w:r>
+            <w:r>
+              <w:rPr>
+                <w:shd w:val="nil" w:color="auto" w:fill="auto"/>
+                <w:rtl w:val="0"/>
+                <w:lang w:val="fr-FR"/>
+              </w:rPr>
+              <w:t xml:space="preserve">é </w:t>
+            </w:r>
+            <w:r>
+              <w:rPr>
+                <w:shd w:val="nil" w:color="auto" w:fill="auto"/>
+                <w:rtl w:val="0"/>
+                <w:lang w:val="fr-FR"/>
+              </w:rPr>
+              <w:t>au mauvais format (sans la forme cha</w:t>
             </w:r>
             <w:r>
               <w:rPr>
@@ -998,11 +926,11 @@
           <w:shd w:val="clear" w:color="auto" w:fill="ced7e7"/>
         </w:tblPrEx>
         <w:trPr>
-          <w:trHeight w:val="523" w:hRule="atLeast"/>
+          <w:trHeight w:val="538" w:hRule="atLeast"/>
         </w:trPr>
         <w:tc>
           <w:tcPr>
-            <w:tcW w:type="dxa" w:w="1367"/>
+            <w:tcW w:type="dxa" w:w="1347"/>
             <w:tcBorders>
               <w:top w:val="single" w:color="ffffff" w:sz="6" w:space="0" w:shadow="0" w:frame="0"/>
               <w:left w:val="single" w:color="ffffff" w:sz="6" w:space="0" w:shadow="0" w:frame="0"/>
@@ -1020,17 +948,16 @@
           </w:tcPr>
           <w:p>
             <w:pPr>
-              <w:pStyle w:val="Body"/>
-              <w:widowControl w:val="0"/>
-            </w:pPr>
-            <w:r>
-              <w:rPr>
+              <w:pStyle w:val="Body A"/>
+              <w:widowControl w:val="0"/>
+            </w:pPr>
+            <w:r>
+              <w:rPr>
+                <w:rFonts w:ascii="Montserrat" w:cs="Montserrat" w:hAnsi="Montserrat" w:eastAsia="Montserrat"/>
                 <w:b w:val="1"/>
                 <w:bCs w:val="1"/>
                 <w:outline w:val="0"/>
                 <w:color w:val="ffffff"/>
-                <w:sz w:val="22"/>
-                <w:szCs w:val="22"/>
                 <w:u w:color="ffffff"/>
                 <w:shd w:val="nil" w:color="auto" w:fill="auto"/>
                 <w:rtl w:val="0"/>
@@ -1047,7 +974,7 @@
         </w:tc>
         <w:tc>
           <w:tcPr>
-            <w:tcW w:type="dxa" w:w="7658"/>
+            <w:tcW w:type="dxa" w:w="7547"/>
             <w:tcBorders>
               <w:top w:val="single" w:color="1155cc" w:sz="6" w:space="0" w:shadow="0" w:frame="0"/>
               <w:left w:val="single" w:color="ffffff" w:sz="6" w:space="0" w:shadow="0" w:frame="0"/>
@@ -1065,14 +992,12 @@
           </w:tcPr>
           <w:p>
             <w:pPr>
-              <w:pStyle w:val="Body"/>
+              <w:pStyle w:val="Body A"/>
               <w:widowControl w:val="0"/>
               <w:jc w:val="left"/>
             </w:pPr>
             <w:r>
               <w:rPr>
-                <w:sz w:val="22"/>
-                <w:szCs w:val="22"/>
                 <w:shd w:val="nil" w:color="auto" w:fill="auto"/>
                 <w:rtl w:val="0"/>
                 <w:lang w:val="fr-FR"/>
@@ -1081,8 +1006,6 @@
             </w:r>
             <w:r>
               <w:rPr>
-                <w:sz w:val="22"/>
-                <w:szCs w:val="22"/>
                 <w:shd w:val="nil" w:color="auto" w:fill="auto"/>
                 <w:rtl w:val="0"/>
                 <w:lang w:val="fr-FR"/>
@@ -1091,8 +1014,6 @@
             </w:r>
             <w:r>
               <w:rPr>
-                <w:sz w:val="22"/>
-                <w:szCs w:val="22"/>
                 <w:shd w:val="nil" w:color="auto" w:fill="auto"/>
                 <w:rtl w:val="0"/>
                 <w:lang w:val="fr-FR"/>
@@ -1107,11 +1028,11 @@
           <w:shd w:val="clear" w:color="auto" w:fill="ced7e7"/>
         </w:tblPrEx>
         <w:trPr>
-          <w:trHeight w:val="250" w:hRule="atLeast"/>
+          <w:trHeight w:val="305" w:hRule="atLeast"/>
         </w:trPr>
         <w:tc>
           <w:tcPr>
-            <w:tcW w:type="dxa" w:w="1367"/>
+            <w:tcW w:type="dxa" w:w="1347"/>
             <w:tcBorders>
               <w:top w:val="single" w:color="ffffff" w:sz="6" w:space="0" w:shadow="0" w:frame="0"/>
               <w:left w:val="single" w:color="ffffff" w:sz="6" w:space="0" w:shadow="0" w:frame="0"/>
@@ -1131,7 +1052,7 @@
         </w:tc>
         <w:tc>
           <w:tcPr>
-            <w:tcW w:type="dxa" w:w="7658"/>
+            <w:tcW w:type="dxa" w:w="7547"/>
             <w:tcBorders>
               <w:top w:val="single" w:color="ffffff" w:sz="6" w:space="0" w:shadow="0" w:frame="0"/>
               <w:left w:val="single" w:color="ffffff" w:sz="6" w:space="0" w:shadow="0" w:frame="0"/>
@@ -1155,11 +1076,11 @@
           <w:shd w:val="clear" w:color="auto" w:fill="ced7e7"/>
         </w:tblPrEx>
         <w:trPr>
-          <w:trHeight w:val="250" w:hRule="atLeast"/>
+          <w:trHeight w:val="275" w:hRule="atLeast"/>
         </w:trPr>
         <w:tc>
           <w:tcPr>
-            <w:tcW w:type="dxa" w:w="9025"/>
+            <w:tcW w:type="dxa" w:w="8894"/>
             <w:gridSpan w:val="2"/>
             <w:tcBorders>
               <w:top w:val="single" w:color="ffffff" w:sz="6" w:space="0" w:shadow="0" w:frame="0"/>
@@ -1178,17 +1099,16 @@
           </w:tcPr>
           <w:p>
             <w:pPr>
-              <w:pStyle w:val="Body"/>
-              <w:widowControl w:val="0"/>
-            </w:pPr>
-            <w:r>
-              <w:rPr>
+              <w:pStyle w:val="Body A"/>
+              <w:widowControl w:val="0"/>
+            </w:pPr>
+            <w:r>
+              <w:rPr>
+                <w:rFonts w:ascii="Montserrat" w:cs="Montserrat" w:hAnsi="Montserrat" w:eastAsia="Montserrat"/>
                 <w:b w:val="1"/>
                 <w:bCs w:val="1"/>
                 <w:outline w:val="0"/>
                 <w:color w:val="ffffff"/>
-                <w:sz w:val="22"/>
-                <w:szCs w:val="22"/>
                 <w:u w:color="ffffff"/>
                 <w:shd w:val="nil" w:color="auto" w:fill="auto"/>
                 <w:rtl w:val="0"/>
@@ -1203,12 +1123,11 @@
             </w:r>
             <w:r>
               <w:rPr>
+                <w:rFonts w:ascii="Montserrat" w:cs="Montserrat" w:hAnsi="Montserrat" w:eastAsia="Montserrat"/>
                 <w:b w:val="1"/>
                 <w:bCs w:val="1"/>
                 <w:outline w:val="0"/>
                 <w:color w:val="ffffff"/>
-                <w:sz w:val="22"/>
-                <w:szCs w:val="22"/>
                 <w:u w:color="ffffff"/>
                 <w:shd w:val="nil" w:color="auto" w:fill="auto"/>
                 <w:rtl w:val="0"/>
@@ -1223,12 +1142,11 @@
             </w:r>
             <w:r>
               <w:rPr>
+                <w:rFonts w:ascii="Montserrat" w:cs="Montserrat" w:hAnsi="Montserrat" w:eastAsia="Montserrat"/>
                 <w:b w:val="1"/>
                 <w:bCs w:val="1"/>
                 <w:outline w:val="0"/>
                 <w:color w:val="ffffff"/>
-                <w:sz w:val="22"/>
-                <w:szCs w:val="22"/>
                 <w:u w:color="ffffff"/>
                 <w:shd w:val="nil" w:color="auto" w:fill="auto"/>
                 <w:rtl w:val="0"/>
@@ -1249,11 +1167,11 @@
           <w:shd w:val="clear" w:color="auto" w:fill="ced7e7"/>
         </w:tblPrEx>
         <w:trPr>
-          <w:trHeight w:val="250" w:hRule="atLeast"/>
+          <w:trHeight w:val="275" w:hRule="atLeast"/>
         </w:trPr>
         <w:tc>
           <w:tcPr>
-            <w:tcW w:type="dxa" w:w="1367"/>
+            <w:tcW w:type="dxa" w:w="1347"/>
             <w:tcBorders>
               <w:top w:val="single" w:color="ffffff" w:sz="6" w:space="0" w:shadow="0" w:frame="0"/>
               <w:left w:val="single" w:color="ffffff" w:sz="6" w:space="0" w:shadow="0" w:frame="0"/>
@@ -1271,17 +1189,16 @@
           </w:tcPr>
           <w:p>
             <w:pPr>
-              <w:pStyle w:val="Body"/>
-              <w:widowControl w:val="0"/>
-            </w:pPr>
-            <w:r>
-              <w:rPr>
+              <w:pStyle w:val="Body A"/>
+              <w:widowControl w:val="0"/>
+            </w:pPr>
+            <w:r>
+              <w:rPr>
+                <w:rFonts w:ascii="Montserrat" w:cs="Montserrat" w:hAnsi="Montserrat" w:eastAsia="Montserrat"/>
                 <w:b w:val="1"/>
                 <w:bCs w:val="1"/>
                 <w:outline w:val="0"/>
                 <w:color w:val="ffffff"/>
-                <w:sz w:val="22"/>
-                <w:szCs w:val="22"/>
                 <w:u w:color="ffffff"/>
                 <w:shd w:val="nil" w:color="auto" w:fill="auto"/>
                 <w:rtl w:val="0"/>
@@ -1298,7 +1215,7 @@
         </w:tc>
         <w:tc>
           <w:tcPr>
-            <w:tcW w:type="dxa" w:w="7658"/>
+            <w:tcW w:type="dxa" w:w="7547"/>
             <w:tcBorders>
               <w:top w:val="single" w:color="ffffff" w:sz="6" w:space="0" w:shadow="0" w:frame="0"/>
               <w:left w:val="single" w:color="ffffff" w:sz="6" w:space="0" w:shadow="0" w:frame="0"/>
@@ -1316,14 +1233,12 @@
           </w:tcPr>
           <w:p>
             <w:pPr>
-              <w:pStyle w:val="Body"/>
+              <w:pStyle w:val="Body A"/>
               <w:widowControl w:val="0"/>
               <w:jc w:val="left"/>
             </w:pPr>
             <w:r>
               <w:rPr>
-                <w:sz w:val="22"/>
-                <w:szCs w:val="22"/>
                 <w:shd w:val="nil" w:color="auto" w:fill="auto"/>
                 <w:rtl w:val="0"/>
                 <w:lang w:val="fr-FR"/>
@@ -1332,8 +1247,6 @@
             </w:r>
             <w:r>
               <w:rPr>
-                <w:sz w:val="22"/>
-                <w:szCs w:val="22"/>
                 <w:shd w:val="nil" w:color="auto" w:fill="auto"/>
                 <w:rtl w:val="0"/>
                 <w:lang w:val="fr-FR"/>
@@ -1342,8 +1255,6 @@
             </w:r>
             <w:r>
               <w:rPr>
-                <w:sz w:val="22"/>
-                <w:szCs w:val="22"/>
                 <w:shd w:val="nil" w:color="auto" w:fill="auto"/>
                 <w:rtl w:val="0"/>
                 <w:lang w:val="fr-FR"/>
@@ -1358,11 +1269,11 @@
           <w:shd w:val="clear" w:color="auto" w:fill="ced7e7"/>
         </w:tblPrEx>
         <w:trPr>
-          <w:trHeight w:val="798" w:hRule="atLeast"/>
+          <w:trHeight w:val="873" w:hRule="atLeast"/>
         </w:trPr>
         <w:tc>
           <w:tcPr>
-            <w:tcW w:type="dxa" w:w="1367"/>
+            <w:tcW w:type="dxa" w:w="1347"/>
             <w:tcBorders>
               <w:top w:val="single" w:color="ffffff" w:sz="6" w:space="0" w:shadow="0" w:frame="0"/>
               <w:left w:val="single" w:color="ffffff" w:sz="6" w:space="0" w:shadow="0" w:frame="0"/>
@@ -1380,17 +1291,16 @@
           </w:tcPr>
           <w:p>
             <w:pPr>
-              <w:pStyle w:val="Body"/>
-              <w:widowControl w:val="0"/>
-            </w:pPr>
-            <w:r>
-              <w:rPr>
+              <w:pStyle w:val="Body A"/>
+              <w:widowControl w:val="0"/>
+            </w:pPr>
+            <w:r>
+              <w:rPr>
+                <w:rFonts w:ascii="Montserrat" w:cs="Montserrat" w:hAnsi="Montserrat" w:eastAsia="Montserrat"/>
                 <w:b w:val="1"/>
                 <w:bCs w:val="1"/>
                 <w:outline w:val="0"/>
                 <w:color w:val="ffffff"/>
-                <w:sz w:val="22"/>
-                <w:szCs w:val="22"/>
                 <w:u w:color="ffffff"/>
                 <w:shd w:val="nil" w:color="auto" w:fill="auto"/>
                 <w:rtl w:val="0"/>
@@ -1407,7 +1317,7 @@
         </w:tc>
         <w:tc>
           <w:tcPr>
-            <w:tcW w:type="dxa" w:w="7658"/>
+            <w:tcW w:type="dxa" w:w="7547"/>
             <w:tcBorders>
               <w:top w:val="single" w:color="1155cc" w:sz="6" w:space="0" w:shadow="0" w:frame="0"/>
               <w:left w:val="single" w:color="ffffff" w:sz="6" w:space="0" w:shadow="0" w:frame="0"/>
@@ -1425,7 +1335,7 @@
           </w:tcPr>
           <w:p>
             <w:pPr>
-              <w:pStyle w:val="Body"/>
+              <w:pStyle w:val="Body A"/>
               <w:widowControl w:val="0"/>
               <w:jc w:val="left"/>
             </w:pPr>
@@ -1435,29 +1345,23 @@
                 <w:rtl w:val="0"/>
                 <w:lang w:val="fr-FR"/>
               </w:rPr>
-              <w:t xml:space="preserve">Je remplis le champ e-mail du login </w:t>
-            </w:r>
-            <w:r>
-              <w:rPr>
-                <w:rtl w:val="0"/>
-                <w:lang w:val="fr-FR"/>
-              </w:rPr>
-              <w:t>employ</w:t>
-            </w:r>
-            <w:r>
-              <w:rPr>
-                <w:rtl w:val="0"/>
-                <w:lang w:val="fr-FR"/>
-              </w:rPr>
-              <w:t>é</w:t>
-            </w:r>
-            <w:r>
-              <w:rPr>
-                <w:shd w:val="nil" w:color="auto" w:fill="auto"/>
-                <w:rtl w:val="0"/>
-                <w:lang w:val="fr-FR"/>
-              </w:rPr>
-              <w:t xml:space="preserve"> au bon format (sous la forme cha</w:t>
+              <w:t>Je remplis le champ e-mail du login employ</w:t>
+            </w:r>
+            <w:r>
+              <w:rPr>
+                <w:shd w:val="nil" w:color="auto" w:fill="auto"/>
+                <w:rtl w:val="0"/>
+                <w:lang w:val="fr-FR"/>
+              </w:rPr>
+              <w:t xml:space="preserve">é </w:t>
+            </w:r>
+            <w:r>
+              <w:rPr>
+                <w:shd w:val="nil" w:color="auto" w:fill="auto"/>
+                <w:rtl w:val="0"/>
+                <w:lang w:val="fr-FR"/>
+              </w:rPr>
+              <w:t>au bon format (sous la forme cha</w:t>
             </w:r>
             <w:r>
               <w:rPr>
@@ -1489,29 +1393,23 @@
                 <w:rtl w:val="0"/>
                 <w:lang w:val="fr-FR"/>
               </w:rPr>
-              <w:t xml:space="preserve">ne), le champ password du login </w:t>
-            </w:r>
-            <w:r>
-              <w:rPr>
-                <w:rtl w:val="0"/>
-                <w:lang w:val="fr-FR"/>
-              </w:rPr>
-              <w:t>employ</w:t>
-            </w:r>
-            <w:r>
-              <w:rPr>
-                <w:rtl w:val="0"/>
-                <w:lang w:val="fr-FR"/>
-              </w:rPr>
-              <w:t>é</w:t>
-            </w:r>
-            <w:r>
-              <w:rPr>
-                <w:shd w:val="nil" w:color="auto" w:fill="auto"/>
-                <w:rtl w:val="0"/>
-                <w:lang w:val="fr-FR"/>
-              </w:rPr>
-              <w:t xml:space="preserve"> et je clique sur le bouton "Se connecter".</w:t>
+              <w:t>ne), le champ password du login employ</w:t>
+            </w:r>
+            <w:r>
+              <w:rPr>
+                <w:shd w:val="nil" w:color="auto" w:fill="auto"/>
+                <w:rtl w:val="0"/>
+                <w:lang w:val="fr-FR"/>
+              </w:rPr>
+              <w:t xml:space="preserve">é </w:t>
+            </w:r>
+            <w:r>
+              <w:rPr>
+                <w:shd w:val="nil" w:color="auto" w:fill="auto"/>
+                <w:rtl w:val="0"/>
+                <w:lang w:val="fr-FR"/>
+              </w:rPr>
+              <w:t>et je clique sur le bouton "Se connecter".</w:t>
             </w:r>
           </w:p>
         </w:tc>
@@ -1521,11 +1419,11 @@
           <w:shd w:val="clear" w:color="auto" w:fill="ced7e7"/>
         </w:tblPrEx>
         <w:trPr>
-          <w:trHeight w:val="250" w:hRule="atLeast"/>
+          <w:trHeight w:val="275" w:hRule="atLeast"/>
         </w:trPr>
         <w:tc>
           <w:tcPr>
-            <w:tcW w:type="dxa" w:w="1367"/>
+            <w:tcW w:type="dxa" w:w="1347"/>
             <w:tcBorders>
               <w:top w:val="single" w:color="ffffff" w:sz="6" w:space="0" w:shadow="0" w:frame="0"/>
               <w:left w:val="single" w:color="ffffff" w:sz="6" w:space="0" w:shadow="0" w:frame="0"/>
@@ -1543,17 +1441,16 @@
           </w:tcPr>
           <w:p>
             <w:pPr>
-              <w:pStyle w:val="Body"/>
-              <w:widowControl w:val="0"/>
-            </w:pPr>
-            <w:r>
-              <w:rPr>
+              <w:pStyle w:val="Body A"/>
+              <w:widowControl w:val="0"/>
+            </w:pPr>
+            <w:r>
+              <w:rPr>
+                <w:rFonts w:ascii="Montserrat" w:cs="Montserrat" w:hAnsi="Montserrat" w:eastAsia="Montserrat"/>
                 <w:b w:val="1"/>
                 <w:bCs w:val="1"/>
                 <w:outline w:val="0"/>
                 <w:color w:val="ffffff"/>
-                <w:sz w:val="22"/>
-                <w:szCs w:val="22"/>
                 <w:u w:color="ffffff"/>
                 <w:shd w:val="nil" w:color="auto" w:fill="auto"/>
                 <w:rtl w:val="0"/>
@@ -1570,7 +1467,7 @@
         </w:tc>
         <w:tc>
           <w:tcPr>
-            <w:tcW w:type="dxa" w:w="7658"/>
+            <w:tcW w:type="dxa" w:w="7547"/>
             <w:tcBorders>
               <w:top w:val="single" w:color="1155cc" w:sz="6" w:space="0" w:shadow="0" w:frame="0"/>
               <w:left w:val="single" w:color="ffffff" w:sz="6" w:space="0" w:shadow="0" w:frame="0"/>
@@ -1588,14 +1485,12 @@
           </w:tcPr>
           <w:p>
             <w:pPr>
-              <w:pStyle w:val="Body"/>
+              <w:pStyle w:val="Body A"/>
               <w:widowControl w:val="0"/>
               <w:jc w:val="left"/>
             </w:pPr>
             <w:r>
               <w:rPr>
-                <w:sz w:val="22"/>
-                <w:szCs w:val="22"/>
                 <w:shd w:val="nil" w:color="auto" w:fill="auto"/>
                 <w:rtl w:val="0"/>
                 <w:lang w:val="fr-FR"/>
@@ -1604,8 +1499,6 @@
             </w:r>
             <w:r>
               <w:rPr>
-                <w:sz w:val="22"/>
-                <w:szCs w:val="22"/>
                 <w:shd w:val="nil" w:color="auto" w:fill="auto"/>
                 <w:rtl w:val="0"/>
                 <w:lang w:val="fr-FR"/>
@@ -1614,33 +1507,11 @@
             </w:r>
             <w:r>
               <w:rPr>
-                <w:sz w:val="22"/>
-                <w:szCs w:val="22"/>
-                <w:shd w:val="nil" w:color="auto" w:fill="auto"/>
-                <w:rtl w:val="0"/>
-                <w:lang w:val="fr-FR"/>
-              </w:rPr>
-              <w:t xml:space="preserve">sur la page </w:t>
-            </w:r>
-            <w:r>
-              <w:rPr>
-                <w:sz w:val="22"/>
-                <w:szCs w:val="22"/>
-                <w:shd w:val="nil" w:color="auto" w:fill="auto"/>
-                <w:rtl w:val="0"/>
-                <w:lang w:val="fr-FR"/>
-              </w:rPr>
-              <w:t>Bills</w:t>
-            </w:r>
-            <w:r>
-              <w:rPr>
-                <w:sz w:val="22"/>
-                <w:szCs w:val="22"/>
-                <w:shd w:val="nil" w:color="auto" w:fill="auto"/>
-                <w:rtl w:val="0"/>
-                <w:lang w:val="fr-FR"/>
-              </w:rPr>
-              <w:t>.</w:t>
+                <w:shd w:val="nil" w:color="auto" w:fill="auto"/>
+                <w:rtl w:val="0"/>
+                <w:lang w:val="fr-FR"/>
+              </w:rPr>
+              <w:t>sur la page Bills.</w:t>
             </w:r>
           </w:p>
         </w:tc>
@@ -1650,11 +1521,11 @@
           <w:shd w:val="clear" w:color="auto" w:fill="ced7e7"/>
         </w:tblPrEx>
         <w:trPr>
-          <w:trHeight w:val="250" w:hRule="atLeast"/>
+          <w:trHeight w:val="305" w:hRule="atLeast"/>
         </w:trPr>
         <w:tc>
           <w:tcPr>
-            <w:tcW w:type="dxa" w:w="1367"/>
+            <w:tcW w:type="dxa" w:w="1347"/>
             <w:tcBorders>
               <w:top w:val="single" w:color="ffffff" w:sz="6" w:space="0" w:shadow="0" w:frame="0"/>
               <w:left w:val="single" w:color="ffffff" w:sz="6" w:space="0" w:shadow="0" w:frame="0"/>
@@ -1674,7 +1545,7 @@
         </w:tc>
         <w:tc>
           <w:tcPr>
-            <w:tcW w:type="dxa" w:w="7658"/>
+            <w:tcW w:type="dxa" w:w="7547"/>
             <w:tcBorders>
               <w:top w:val="single" w:color="ffffff" w:sz="6" w:space="0" w:shadow="0" w:frame="0"/>
               <w:left w:val="single" w:color="ffffff" w:sz="6" w:space="0" w:shadow="0" w:frame="0"/>
@@ -1698,11 +1569,11 @@
           <w:shd w:val="clear" w:color="auto" w:fill="ced7e7"/>
         </w:tblPrEx>
         <w:trPr>
-          <w:trHeight w:val="250" w:hRule="atLeast"/>
+          <w:trHeight w:val="275" w:hRule="atLeast"/>
         </w:trPr>
         <w:tc>
           <w:tcPr>
-            <w:tcW w:type="dxa" w:w="9025"/>
+            <w:tcW w:type="dxa" w:w="8894"/>
             <w:gridSpan w:val="2"/>
             <w:tcBorders>
               <w:top w:val="single" w:color="ffffff" w:sz="6" w:space="0" w:shadow="0" w:frame="0"/>
@@ -1721,17 +1592,16 @@
           </w:tcPr>
           <w:p>
             <w:pPr>
-              <w:pStyle w:val="Body"/>
-              <w:widowControl w:val="0"/>
-            </w:pPr>
-            <w:r>
-              <w:rPr>
+              <w:pStyle w:val="Body A"/>
+              <w:widowControl w:val="0"/>
+            </w:pPr>
+            <w:r>
+              <w:rPr>
+                <w:rFonts w:ascii="Montserrat" w:cs="Montserrat" w:hAnsi="Montserrat" w:eastAsia="Montserrat"/>
                 <w:b w:val="1"/>
                 <w:bCs w:val="1"/>
                 <w:outline w:val="0"/>
                 <w:color w:val="ffffff"/>
-                <w:sz w:val="22"/>
-                <w:szCs w:val="22"/>
                 <w:u w:color="ffffff"/>
                 <w:shd w:val="nil" w:color="auto" w:fill="auto"/>
                 <w:rtl w:val="0"/>
@@ -1746,12 +1616,11 @@
             </w:r>
             <w:r>
               <w:rPr>
+                <w:rFonts w:ascii="Montserrat" w:cs="Montserrat" w:hAnsi="Montserrat" w:eastAsia="Montserrat"/>
                 <w:b w:val="1"/>
                 <w:bCs w:val="1"/>
                 <w:outline w:val="0"/>
                 <w:color w:val="ffffff"/>
-                <w:sz w:val="22"/>
-                <w:szCs w:val="22"/>
                 <w:u w:color="ffffff"/>
                 <w:shd w:val="nil" w:color="auto" w:fill="auto"/>
                 <w:rtl w:val="0"/>
@@ -1766,12 +1635,11 @@
             </w:r>
             <w:r>
               <w:rPr>
+                <w:rFonts w:ascii="Montserrat" w:cs="Montserrat" w:hAnsi="Montserrat" w:eastAsia="Montserrat"/>
                 <w:b w:val="1"/>
                 <w:bCs w:val="1"/>
                 <w:outline w:val="0"/>
                 <w:color w:val="ffffff"/>
-                <w:sz w:val="22"/>
-                <w:szCs w:val="22"/>
                 <w:u w:color="ffffff"/>
                 <w:shd w:val="nil" w:color="auto" w:fill="auto"/>
                 <w:rtl w:val="0"/>
@@ -1792,11 +1660,11 @@
           <w:shd w:val="clear" w:color="auto" w:fill="ced7e7"/>
         </w:tblPrEx>
         <w:trPr>
-          <w:trHeight w:val="250" w:hRule="atLeast"/>
+          <w:trHeight w:val="275" w:hRule="atLeast"/>
         </w:trPr>
         <w:tc>
           <w:tcPr>
-            <w:tcW w:type="dxa" w:w="1367"/>
+            <w:tcW w:type="dxa" w:w="1347"/>
             <w:tcBorders>
               <w:top w:val="single" w:color="ffffff" w:sz="6" w:space="0" w:shadow="0" w:frame="0"/>
               <w:left w:val="single" w:color="ffffff" w:sz="6" w:space="0" w:shadow="0" w:frame="0"/>
@@ -1814,17 +1682,16 @@
           </w:tcPr>
           <w:p>
             <w:pPr>
-              <w:pStyle w:val="Body"/>
-              <w:widowControl w:val="0"/>
-            </w:pPr>
-            <w:r>
-              <w:rPr>
+              <w:pStyle w:val="Body A"/>
+              <w:widowControl w:val="0"/>
+            </w:pPr>
+            <w:r>
+              <w:rPr>
+                <w:rFonts w:ascii="Montserrat" w:cs="Montserrat" w:hAnsi="Montserrat" w:eastAsia="Montserrat"/>
                 <w:b w:val="1"/>
                 <w:bCs w:val="1"/>
                 <w:outline w:val="0"/>
                 <w:color w:val="ffffff"/>
-                <w:sz w:val="22"/>
-                <w:szCs w:val="22"/>
                 <w:u w:color="ffffff"/>
                 <w:shd w:val="nil" w:color="auto" w:fill="auto"/>
                 <w:rtl w:val="0"/>
@@ -1841,7 +1708,7 @@
         </w:tc>
         <w:tc>
           <w:tcPr>
-            <w:tcW w:type="dxa" w:w="7658"/>
+            <w:tcW w:type="dxa" w:w="7547"/>
             <w:tcBorders>
               <w:top w:val="single" w:color="ffffff" w:sz="6" w:space="0" w:shadow="0" w:frame="0"/>
               <w:left w:val="single" w:color="ffffff" w:sz="6" w:space="0" w:shadow="0" w:frame="0"/>
@@ -1859,14 +1726,12 @@
           </w:tcPr>
           <w:p>
             <w:pPr>
-              <w:pStyle w:val="Body"/>
+              <w:pStyle w:val="Body A"/>
               <w:widowControl w:val="0"/>
               <w:jc w:val="left"/>
             </w:pPr>
             <w:r>
               <w:rPr>
-                <w:sz w:val="22"/>
-                <w:szCs w:val="22"/>
                 <w:shd w:val="nil" w:color="auto" w:fill="auto"/>
                 <w:rtl w:val="0"/>
                 <w:lang w:val="fr-FR"/>
@@ -1875,8 +1740,6 @@
             </w:r>
             <w:r>
               <w:rPr>
-                <w:sz w:val="22"/>
-                <w:szCs w:val="22"/>
                 <w:shd w:val="nil" w:color="auto" w:fill="auto"/>
                 <w:rtl w:val="0"/>
                 <w:lang w:val="fr-FR"/>
@@ -1885,8 +1748,6 @@
             </w:r>
             <w:r>
               <w:rPr>
-                <w:sz w:val="22"/>
-                <w:szCs w:val="22"/>
                 <w:shd w:val="nil" w:color="auto" w:fill="auto"/>
                 <w:rtl w:val="0"/>
                 <w:lang w:val="fr-FR"/>
@@ -1895,8 +1756,6 @@
             </w:r>
             <w:r>
               <w:rPr>
-                <w:sz w:val="22"/>
-                <w:szCs w:val="22"/>
                 <w:shd w:val="nil" w:color="auto" w:fill="auto"/>
                 <w:rtl w:val="0"/>
                 <w:lang w:val="fr-FR"/>
@@ -1905,8 +1764,6 @@
             </w:r>
             <w:r>
               <w:rPr>
-                <w:sz w:val="22"/>
-                <w:szCs w:val="22"/>
                 <w:shd w:val="nil" w:color="auto" w:fill="auto"/>
                 <w:rtl w:val="0"/>
                 <w:lang w:val="fr-FR"/>
@@ -1915,8 +1772,6 @@
             </w:r>
             <w:r>
               <w:rPr>
-                <w:sz w:val="22"/>
-                <w:szCs w:val="22"/>
                 <w:shd w:val="nil" w:color="auto" w:fill="auto"/>
                 <w:rtl w:val="0"/>
                 <w:lang w:val="fr-FR"/>
@@ -1925,8 +1780,6 @@
             </w:r>
             <w:r>
               <w:rPr>
-                <w:sz w:val="22"/>
-                <w:szCs w:val="22"/>
                 <w:shd w:val="nil" w:color="auto" w:fill="auto"/>
                 <w:rtl w:val="0"/>
                 <w:lang w:val="fr-FR"/>
@@ -1941,11 +1794,11 @@
           <w:shd w:val="clear" w:color="auto" w:fill="ced7e7"/>
         </w:tblPrEx>
         <w:trPr>
-          <w:trHeight w:val="250" w:hRule="atLeast"/>
+          <w:trHeight w:val="275" w:hRule="atLeast"/>
         </w:trPr>
         <w:tc>
           <w:tcPr>
-            <w:tcW w:type="dxa" w:w="1367"/>
+            <w:tcW w:type="dxa" w:w="1347"/>
             <w:tcBorders>
               <w:top w:val="single" w:color="ffffff" w:sz="6" w:space="0" w:shadow="0" w:frame="0"/>
               <w:left w:val="single" w:color="ffffff" w:sz="6" w:space="0" w:shadow="0" w:frame="0"/>
@@ -1963,17 +1816,16 @@
           </w:tcPr>
           <w:p>
             <w:pPr>
-              <w:pStyle w:val="Body"/>
-              <w:widowControl w:val="0"/>
-            </w:pPr>
-            <w:r>
-              <w:rPr>
+              <w:pStyle w:val="Body A"/>
+              <w:widowControl w:val="0"/>
+            </w:pPr>
+            <w:r>
+              <w:rPr>
+                <w:rFonts w:ascii="Montserrat" w:cs="Montserrat" w:hAnsi="Montserrat" w:eastAsia="Montserrat"/>
                 <w:b w:val="1"/>
                 <w:bCs w:val="1"/>
                 <w:outline w:val="0"/>
                 <w:color w:val="ffffff"/>
-                <w:sz w:val="22"/>
-                <w:szCs w:val="22"/>
                 <w:u w:color="ffffff"/>
                 <w:shd w:val="nil" w:color="auto" w:fill="auto"/>
                 <w:rtl w:val="0"/>
@@ -1990,7 +1842,7 @@
         </w:tc>
         <w:tc>
           <w:tcPr>
-            <w:tcW w:type="dxa" w:w="7658"/>
+            <w:tcW w:type="dxa" w:w="7547"/>
             <w:tcBorders>
               <w:top w:val="single" w:color="1155cc" w:sz="6" w:space="0" w:shadow="0" w:frame="0"/>
               <w:left w:val="single" w:color="ffffff" w:sz="6" w:space="0" w:shadow="0" w:frame="0"/>
@@ -2008,29 +1860,17 @@
           </w:tcPr>
           <w:p>
             <w:pPr>
-              <w:pStyle w:val="Body"/>
+              <w:pStyle w:val="Body A"/>
               <w:widowControl w:val="0"/>
               <w:jc w:val="left"/>
             </w:pPr>
             <w:r>
               <w:rPr>
-                <w:sz w:val="22"/>
-                <w:szCs w:val="22"/>
-                <w:shd w:val="nil" w:color="auto" w:fill="auto"/>
-                <w:rtl w:val="0"/>
-                <w:lang w:val="fr-FR"/>
-              </w:rPr>
-              <w:t xml:space="preserve">Je clique </w:t>
-            </w:r>
-            <w:r>
-              <w:rPr>
-                <w:sz w:val="22"/>
-                <w:szCs w:val="22"/>
-                <w:shd w:val="nil" w:color="auto" w:fill="auto"/>
-                <w:rtl w:val="0"/>
-                <w:lang w:val="fr-FR"/>
-              </w:rPr>
-              <w:t>nouvelle note de frais</w:t>
+                <w:shd w:val="nil" w:color="auto" w:fill="auto"/>
+                <w:rtl w:val="0"/>
+                <w:lang w:val="fr-FR"/>
+              </w:rPr>
+              <w:t>Je clique nouvelle note de frais</w:t>
             </w:r>
           </w:p>
         </w:tc>
@@ -2040,11 +1880,11 @@
           <w:shd w:val="clear" w:color="auto" w:fill="ced7e7"/>
         </w:tblPrEx>
         <w:trPr>
-          <w:trHeight w:val="250" w:hRule="atLeast"/>
+          <w:trHeight w:val="275" w:hRule="atLeast"/>
         </w:trPr>
         <w:tc>
           <w:tcPr>
-            <w:tcW w:type="dxa" w:w="1367"/>
+            <w:tcW w:type="dxa" w:w="1347"/>
             <w:tcBorders>
               <w:top w:val="single" w:color="ffffff" w:sz="6" w:space="0" w:shadow="0" w:frame="0"/>
               <w:left w:val="single" w:color="ffffff" w:sz="6" w:space="0" w:shadow="0" w:frame="0"/>
@@ -2062,17 +1902,16 @@
           </w:tcPr>
           <w:p>
             <w:pPr>
-              <w:pStyle w:val="Body"/>
-              <w:widowControl w:val="0"/>
-            </w:pPr>
-            <w:r>
-              <w:rPr>
+              <w:pStyle w:val="Body A"/>
+              <w:widowControl w:val="0"/>
+            </w:pPr>
+            <w:r>
+              <w:rPr>
+                <w:rFonts w:ascii="Montserrat" w:cs="Montserrat" w:hAnsi="Montserrat" w:eastAsia="Montserrat"/>
                 <w:b w:val="1"/>
                 <w:bCs w:val="1"/>
                 <w:outline w:val="0"/>
                 <w:color w:val="ffffff"/>
-                <w:sz w:val="22"/>
-                <w:szCs w:val="22"/>
                 <w:u w:color="ffffff"/>
                 <w:shd w:val="nil" w:color="auto" w:fill="auto"/>
                 <w:rtl w:val="0"/>
@@ -2089,7 +1928,7 @@
         </w:tc>
         <w:tc>
           <w:tcPr>
-            <w:tcW w:type="dxa" w:w="7658"/>
+            <w:tcW w:type="dxa" w:w="7547"/>
             <w:tcBorders>
               <w:top w:val="single" w:color="1155cc" w:sz="6" w:space="0" w:shadow="0" w:frame="0"/>
               <w:left w:val="single" w:color="ffffff" w:sz="6" w:space="0" w:shadow="0" w:frame="0"/>
@@ -2107,7 +1946,7 @@
           </w:tcPr>
           <w:p>
             <w:pPr>
-              <w:pStyle w:val="Body"/>
+              <w:pStyle w:val="Body A"/>
               <w:widowControl w:val="0"/>
               <w:jc w:val="left"/>
             </w:pPr>
@@ -2117,15 +1956,7 @@
                 <w:rtl w:val="0"/>
                 <w:lang w:val="fr-FR"/>
               </w:rPr>
-              <w:t xml:space="preserve">Le formulaire </w:t>
-            </w:r>
-            <w:r>
-              <w:rPr>
-                <w:shd w:val="nil" w:color="auto" w:fill="auto"/>
-                <w:rtl w:val="0"/>
-                <w:lang w:val="fr-FR"/>
-              </w:rPr>
-              <w:t>d</w:t>
+              <w:t>Le formulaire d</w:t>
             </w:r>
             <w:r>
               <w:rPr>
@@ -2167,11 +1998,11 @@
           <w:shd w:val="clear" w:color="auto" w:fill="ced7e7"/>
         </w:tblPrEx>
         <w:trPr>
-          <w:trHeight w:val="1237" w:hRule="atLeast"/>
+          <w:trHeight w:val="1252" w:hRule="atLeast"/>
         </w:trPr>
         <w:tc>
           <w:tcPr>
-            <w:tcW w:type="dxa" w:w="1367"/>
+            <w:tcW w:type="dxa" w:w="1347"/>
             <w:tcBorders>
               <w:top w:val="single" w:color="ffffff" w:sz="6" w:space="0" w:shadow="0" w:frame="0"/>
               <w:left w:val="single" w:color="ffffff" w:sz="6" w:space="0" w:shadow="0" w:frame="0"/>
@@ -2189,7 +2020,7 @@
           </w:tcPr>
           <w:p>
             <w:pPr>
-              <w:pStyle w:val="Body"/>
+              <w:pStyle w:val="Body A"/>
               <w:widowControl w:val="0"/>
               <w:jc w:val="left"/>
               <w:rPr>
@@ -2202,7 +2033,7 @@
           </w:p>
           <w:p>
             <w:pPr>
-              <w:pStyle w:val="Body"/>
+              <w:pStyle w:val="Body A"/>
               <w:widowControl w:val="0"/>
               <w:jc w:val="left"/>
               <w:rPr>
@@ -2215,36 +2046,23 @@
           </w:p>
           <w:p>
             <w:pPr>
-              <w:pStyle w:val="Body"/>
+              <w:pStyle w:val="Body A"/>
               <w:widowControl w:val="0"/>
               <w:jc w:val="left"/>
+            </w:pPr>
+            <w:r>
               <w:rPr>
                 <w:sz w:val="20"/>
                 <w:szCs w:val="20"/>
                 <w:shd w:val="nil" w:color="auto" w:fill="auto"/>
                 <w:lang w:val="fr-FR"/>
               </w:rPr>
-            </w:pPr>
-          </w:p>
-          <w:p>
-            <w:pPr>
-              <w:pStyle w:val="Body"/>
-              <w:widowControl w:val="0"/>
-              <w:jc w:val="left"/>
-            </w:pPr>
-            <w:r>
-              <w:rPr>
-                <w:sz w:val="20"/>
-                <w:szCs w:val="20"/>
-                <w:shd w:val="nil" w:color="auto" w:fill="auto"/>
-                <w:lang w:val="fr-FR"/>
-              </w:rPr>
-            </w:r>
-          </w:p>
-        </w:tc>
-        <w:tc>
-          <w:tcPr>
-            <w:tcW w:type="dxa" w:w="7658"/>
+            </w:r>
+          </w:p>
+        </w:tc>
+        <w:tc>
+          <w:tcPr>
+            <w:tcW w:type="dxa" w:w="7547"/>
             <w:tcBorders>
               <w:top w:val="single" w:color="ffffff" w:sz="6" w:space="0" w:shadow="0" w:frame="0"/>
               <w:left w:val="single" w:color="ffffff" w:sz="6" w:space="0" w:shadow="0" w:frame="0"/>
@@ -2268,11 +2086,11 @@
           <w:shd w:val="clear" w:color="auto" w:fill="ced7e7"/>
         </w:tblPrEx>
         <w:trPr>
-          <w:trHeight w:val="250" w:hRule="atLeast"/>
+          <w:trHeight w:val="275" w:hRule="atLeast"/>
         </w:trPr>
         <w:tc>
           <w:tcPr>
-            <w:tcW w:type="dxa" w:w="9025"/>
+            <w:tcW w:type="dxa" w:w="8894"/>
             <w:gridSpan w:val="2"/>
             <w:tcBorders>
               <w:top w:val="single" w:color="ffffff" w:sz="6" w:space="0" w:shadow="0" w:frame="0"/>
@@ -2291,17 +2109,16 @@
           </w:tcPr>
           <w:p>
             <w:pPr>
-              <w:pStyle w:val="Body"/>
-              <w:widowControl w:val="0"/>
-            </w:pPr>
-            <w:r>
-              <w:rPr>
+              <w:pStyle w:val="Body A"/>
+              <w:widowControl w:val="0"/>
+            </w:pPr>
+            <w:r>
+              <w:rPr>
+                <w:rFonts w:ascii="Montserrat" w:cs="Montserrat" w:hAnsi="Montserrat" w:eastAsia="Montserrat"/>
                 <w:b w:val="1"/>
                 <w:bCs w:val="1"/>
                 <w:outline w:val="0"/>
                 <w:color w:val="ffffff"/>
-                <w:sz w:val="22"/>
-                <w:szCs w:val="22"/>
                 <w:u w:color="ffffff"/>
                 <w:shd w:val="nil" w:color="auto" w:fill="auto"/>
                 <w:rtl w:val="0"/>
@@ -2316,12 +2133,11 @@
             </w:r>
             <w:r>
               <w:rPr>
+                <w:rFonts w:ascii="Montserrat" w:cs="Montserrat" w:hAnsi="Montserrat" w:eastAsia="Montserrat"/>
                 <w:b w:val="1"/>
                 <w:bCs w:val="1"/>
                 <w:outline w:val="0"/>
                 <w:color w:val="ffffff"/>
-                <w:sz w:val="22"/>
-                <w:szCs w:val="22"/>
                 <w:u w:color="ffffff"/>
                 <w:shd w:val="nil" w:color="auto" w:fill="auto"/>
                 <w:rtl w:val="0"/>
@@ -2336,12 +2152,11 @@
             </w:r>
             <w:r>
               <w:rPr>
+                <w:rFonts w:ascii="Montserrat" w:cs="Montserrat" w:hAnsi="Montserrat" w:eastAsia="Montserrat"/>
                 <w:b w:val="1"/>
                 <w:bCs w:val="1"/>
                 <w:outline w:val="0"/>
                 <w:color w:val="ffffff"/>
-                <w:sz w:val="22"/>
-                <w:szCs w:val="22"/>
                 <w:u w:color="ffffff"/>
                 <w:shd w:val="nil" w:color="auto" w:fill="auto"/>
                 <w:rtl w:val="0"/>
@@ -2362,11 +2177,11 @@
           <w:shd w:val="clear" w:color="auto" w:fill="ced7e7"/>
         </w:tblPrEx>
         <w:trPr>
-          <w:trHeight w:val="523" w:hRule="atLeast"/>
+          <w:trHeight w:val="538" w:hRule="atLeast"/>
         </w:trPr>
         <w:tc>
           <w:tcPr>
-            <w:tcW w:type="dxa" w:w="1367"/>
+            <w:tcW w:type="dxa" w:w="1347"/>
             <w:tcBorders>
               <w:top w:val="single" w:color="ffffff" w:sz="6" w:space="0" w:shadow="0" w:frame="0"/>
               <w:left w:val="single" w:color="ffffff" w:sz="6" w:space="0" w:shadow="0" w:frame="0"/>
@@ -2384,17 +2199,16 @@
           </w:tcPr>
           <w:p>
             <w:pPr>
-              <w:pStyle w:val="Body"/>
-              <w:widowControl w:val="0"/>
-            </w:pPr>
-            <w:r>
-              <w:rPr>
+              <w:pStyle w:val="Body A"/>
+              <w:widowControl w:val="0"/>
+            </w:pPr>
+            <w:r>
+              <w:rPr>
+                <w:rFonts w:ascii="Montserrat" w:cs="Montserrat" w:hAnsi="Montserrat" w:eastAsia="Montserrat"/>
                 <w:b w:val="1"/>
                 <w:bCs w:val="1"/>
                 <w:outline w:val="0"/>
                 <w:color w:val="ffffff"/>
-                <w:sz w:val="22"/>
-                <w:szCs w:val="22"/>
                 <w:u w:color="ffffff"/>
                 <w:shd w:val="nil" w:color="auto" w:fill="auto"/>
                 <w:rtl w:val="0"/>
@@ -2411,7 +2225,7 @@
         </w:tc>
         <w:tc>
           <w:tcPr>
-            <w:tcW w:type="dxa" w:w="7658"/>
+            <w:tcW w:type="dxa" w:w="7547"/>
             <w:tcBorders>
               <w:top w:val="single" w:color="ffffff" w:sz="6" w:space="0" w:shadow="0" w:frame="0"/>
               <w:left w:val="single" w:color="ffffff" w:sz="6" w:space="0" w:shadow="0" w:frame="0"/>
@@ -2429,14 +2243,12 @@
           </w:tcPr>
           <w:p>
             <w:pPr>
-              <w:pStyle w:val="Body"/>
+              <w:pStyle w:val="Body A"/>
               <w:widowControl w:val="0"/>
               <w:jc w:val="left"/>
             </w:pPr>
             <w:r>
               <w:rPr>
-                <w:sz w:val="22"/>
-                <w:szCs w:val="22"/>
                 <w:shd w:val="nil" w:color="auto" w:fill="auto"/>
                 <w:rtl w:val="0"/>
                 <w:lang w:val="fr-FR"/>
@@ -2445,8 +2257,6 @@
             </w:r>
             <w:r>
               <w:rPr>
-                <w:sz w:val="22"/>
-                <w:szCs w:val="22"/>
                 <w:shd w:val="nil" w:color="auto" w:fill="auto"/>
                 <w:rtl w:val="0"/>
                 <w:lang w:val="fr-FR"/>
@@ -2455,28 +2265,14 @@
             </w:r>
             <w:r>
               <w:rPr>
-                <w:sz w:val="22"/>
-                <w:szCs w:val="22"/>
-                <w:shd w:val="nil" w:color="auto" w:fill="auto"/>
-                <w:rtl w:val="0"/>
-                <w:lang w:val="fr-FR"/>
-              </w:rPr>
-              <w:t xml:space="preserve">en tant </w:t>
-            </w:r>
-            <w:r>
-              <w:rPr>
-                <w:sz w:val="22"/>
-                <w:szCs w:val="22"/>
-                <w:shd w:val="nil" w:color="auto" w:fill="auto"/>
-                <w:rtl w:val="0"/>
-                <w:lang w:val="fr-FR"/>
-              </w:rPr>
-              <w:t>qu</w:t>
-            </w:r>
-            <w:r>
-              <w:rPr>
-                <w:sz w:val="22"/>
-                <w:szCs w:val="22"/>
+                <w:shd w:val="nil" w:color="auto" w:fill="auto"/>
+                <w:rtl w:val="0"/>
+                <w:lang w:val="fr-FR"/>
+              </w:rPr>
+              <w:t>en tant qu</w:t>
+            </w:r>
+            <w:r>
+              <w:rPr>
                 <w:shd w:val="nil" w:color="auto" w:fill="auto"/>
                 <w:rtl w:val="0"/>
                 <w:lang w:val="fr-FR"/>
@@ -2485,8 +2281,6 @@
             </w:r>
             <w:r>
               <w:rPr>
-                <w:sz w:val="22"/>
-                <w:szCs w:val="22"/>
                 <w:shd w:val="nil" w:color="auto" w:fill="auto"/>
                 <w:rtl w:val="0"/>
                 <w:lang w:val="fr-FR"/>
@@ -2495,28 +2289,22 @@
             </w:r>
             <w:r>
               <w:rPr>
-                <w:sz w:val="22"/>
-                <w:szCs w:val="22"/>
-                <w:shd w:val="nil" w:color="auto" w:fill="auto"/>
-                <w:rtl w:val="0"/>
-                <w:lang w:val="fr-FR"/>
-              </w:rPr>
-              <w:t>é</w:t>
-            </w:r>
-            <w:r>
-              <w:rPr>
-                <w:sz w:val="22"/>
-                <w:szCs w:val="22"/>
-                <w:shd w:val="nil" w:color="auto" w:fill="auto"/>
-                <w:rtl w:val="0"/>
-                <w:lang w:val="fr-FR"/>
-              </w:rPr>
-              <w:t xml:space="preserve"> et j</w:t>
-            </w:r>
-            <w:r>
-              <w:rPr>
-                <w:sz w:val="22"/>
-                <w:szCs w:val="22"/>
+                <w:shd w:val="nil" w:color="auto" w:fill="auto"/>
+                <w:rtl w:val="0"/>
+                <w:lang w:val="fr-FR"/>
+              </w:rPr>
+              <w:t xml:space="preserve">é </w:t>
+            </w:r>
+            <w:r>
+              <w:rPr>
+                <w:shd w:val="nil" w:color="auto" w:fill="auto"/>
+                <w:rtl w:val="0"/>
+                <w:lang w:val="fr-FR"/>
+              </w:rPr>
+              <w:t>et j</w:t>
+            </w:r>
+            <w:r>
+              <w:rPr>
                 <w:shd w:val="nil" w:color="auto" w:fill="auto"/>
                 <w:rtl w:val="0"/>
                 <w:lang w:val="fr-FR"/>
@@ -2525,8 +2313,6 @@
             </w:r>
             <w:r>
               <w:rPr>
-                <w:sz w:val="22"/>
-                <w:szCs w:val="22"/>
                 <w:shd w:val="nil" w:color="auto" w:fill="auto"/>
                 <w:rtl w:val="0"/>
                 <w:lang w:val="fr-FR"/>
@@ -2535,8 +2321,6 @@
             </w:r>
             <w:r>
               <w:rPr>
-                <w:sz w:val="22"/>
-                <w:szCs w:val="22"/>
                 <w:shd w:val="nil" w:color="auto" w:fill="auto"/>
                 <w:rtl w:val="0"/>
                 <w:lang w:val="fr-FR"/>
@@ -2545,8 +2329,6 @@
             </w:r>
             <w:r>
               <w:rPr>
-                <w:sz w:val="22"/>
-                <w:szCs w:val="22"/>
                 <w:shd w:val="nil" w:color="auto" w:fill="auto"/>
                 <w:rtl w:val="0"/>
                 <w:lang w:val="fr-FR"/>
@@ -2555,8 +2337,6 @@
             </w:r>
             <w:r>
               <w:rPr>
-                <w:sz w:val="22"/>
-                <w:szCs w:val="22"/>
                 <w:shd w:val="nil" w:color="auto" w:fill="auto"/>
                 <w:rtl w:val="0"/>
                 <w:lang w:val="fr-FR"/>
@@ -2565,8 +2345,6 @@
             </w:r>
             <w:r>
               <w:rPr>
-                <w:sz w:val="22"/>
-                <w:szCs w:val="22"/>
                 <w:shd w:val="nil" w:color="auto" w:fill="auto"/>
                 <w:rtl w:val="0"/>
                 <w:lang w:val="fr-FR"/>
@@ -2575,8 +2353,6 @@
             </w:r>
             <w:r>
               <w:rPr>
-                <w:sz w:val="22"/>
-                <w:szCs w:val="22"/>
                 <w:shd w:val="nil" w:color="auto" w:fill="auto"/>
                 <w:rtl w:val="0"/>
                 <w:lang w:val="fr-FR"/>
@@ -2585,8 +2361,6 @@
             </w:r>
             <w:r>
               <w:rPr>
-                <w:sz w:val="22"/>
-                <w:szCs w:val="22"/>
                 <w:shd w:val="nil" w:color="auto" w:fill="auto"/>
                 <w:rtl w:val="0"/>
                 <w:lang w:val="fr-FR"/>
@@ -2601,11 +2375,11 @@
           <w:shd w:val="clear" w:color="auto" w:fill="ced7e7"/>
         </w:tblPrEx>
         <w:trPr>
-          <w:trHeight w:val="250" w:hRule="atLeast"/>
+          <w:trHeight w:val="275" w:hRule="atLeast"/>
         </w:trPr>
         <w:tc>
           <w:tcPr>
-            <w:tcW w:type="dxa" w:w="1367"/>
+            <w:tcW w:type="dxa" w:w="1347"/>
             <w:tcBorders>
               <w:top w:val="single" w:color="ffffff" w:sz="6" w:space="0" w:shadow="0" w:frame="0"/>
               <w:left w:val="single" w:color="ffffff" w:sz="6" w:space="0" w:shadow="0" w:frame="0"/>
@@ -2623,17 +2397,16 @@
           </w:tcPr>
           <w:p>
             <w:pPr>
-              <w:pStyle w:val="Body"/>
-              <w:widowControl w:val="0"/>
-            </w:pPr>
-            <w:r>
-              <w:rPr>
+              <w:pStyle w:val="Body A"/>
+              <w:widowControl w:val="0"/>
+            </w:pPr>
+            <w:r>
+              <w:rPr>
+                <w:rFonts w:ascii="Montserrat" w:cs="Montserrat" w:hAnsi="Montserrat" w:eastAsia="Montserrat"/>
                 <w:b w:val="1"/>
                 <w:bCs w:val="1"/>
                 <w:outline w:val="0"/>
                 <w:color w:val="ffffff"/>
-                <w:sz w:val="22"/>
-                <w:szCs w:val="22"/>
                 <w:u w:color="ffffff"/>
                 <w:shd w:val="nil" w:color="auto" w:fill="auto"/>
                 <w:rtl w:val="0"/>
@@ -2650,7 +2423,7 @@
         </w:tc>
         <w:tc>
           <w:tcPr>
-            <w:tcW w:type="dxa" w:w="7658"/>
+            <w:tcW w:type="dxa" w:w="7547"/>
             <w:tcBorders>
               <w:top w:val="single" w:color="1155cc" w:sz="6" w:space="0" w:shadow="0" w:frame="0"/>
               <w:left w:val="single" w:color="ffffff" w:sz="6" w:space="0" w:shadow="0" w:frame="0"/>
@@ -2668,14 +2441,12 @@
           </w:tcPr>
           <w:p>
             <w:pPr>
-              <w:pStyle w:val="Body"/>
+              <w:pStyle w:val="Body A"/>
               <w:widowControl w:val="0"/>
               <w:jc w:val="left"/>
             </w:pPr>
             <w:r>
               <w:rPr>
-                <w:sz w:val="22"/>
-                <w:szCs w:val="22"/>
                 <w:shd w:val="nil" w:color="auto" w:fill="auto"/>
                 <w:rtl w:val="0"/>
                 <w:lang w:val="fr-FR"/>
@@ -2684,8 +2455,6 @@
             </w:r>
             <w:r>
               <w:rPr>
-                <w:sz w:val="22"/>
-                <w:szCs w:val="22"/>
                 <w:shd w:val="nil" w:color="auto" w:fill="auto"/>
                 <w:rtl w:val="0"/>
                 <w:lang w:val="fr-FR"/>
@@ -2694,8 +2463,6 @@
             </w:r>
             <w:r>
               <w:rPr>
-                <w:sz w:val="22"/>
-                <w:szCs w:val="22"/>
                 <w:shd w:val="nil" w:color="auto" w:fill="auto"/>
                 <w:rtl w:val="0"/>
                 <w:lang w:val="fr-FR"/>
@@ -2704,8 +2471,6 @@
             </w:r>
             <w:r>
               <w:rPr>
-                <w:sz w:val="22"/>
-                <w:szCs w:val="22"/>
                 <w:shd w:val="nil" w:color="auto" w:fill="auto"/>
                 <w:rtl w:val="0"/>
                 <w:lang w:val="fr-FR"/>
@@ -2714,8 +2479,6 @@
             </w:r>
             <w:r>
               <w:rPr>
-                <w:sz w:val="22"/>
-                <w:szCs w:val="22"/>
                 <w:shd w:val="nil" w:color="auto" w:fill="auto"/>
                 <w:rtl w:val="0"/>
                 <w:lang w:val="fr-FR"/>
@@ -2724,8 +2487,6 @@
             </w:r>
             <w:r>
               <w:rPr>
-                <w:sz w:val="22"/>
-                <w:szCs w:val="22"/>
                 <w:shd w:val="nil" w:color="auto" w:fill="auto"/>
                 <w:rtl w:val="0"/>
                 <w:lang w:val="fr-FR"/>
@@ -2734,8 +2495,6 @@
             </w:r>
             <w:r>
               <w:rPr>
-                <w:sz w:val="22"/>
-                <w:szCs w:val="22"/>
                 <w:shd w:val="nil" w:color="auto" w:fill="auto"/>
                 <w:rtl w:val="0"/>
                 <w:lang w:val="fr-FR"/>
@@ -2750,11 +2509,11 @@
           <w:shd w:val="clear" w:color="auto" w:fill="ced7e7"/>
         </w:tblPrEx>
         <w:trPr>
-          <w:trHeight w:val="250" w:hRule="atLeast"/>
+          <w:trHeight w:val="275" w:hRule="atLeast"/>
         </w:trPr>
         <w:tc>
           <w:tcPr>
-            <w:tcW w:type="dxa" w:w="1367"/>
+            <w:tcW w:type="dxa" w:w="1347"/>
             <w:tcBorders>
               <w:top w:val="single" w:color="ffffff" w:sz="6" w:space="0" w:shadow="0" w:frame="0"/>
               <w:left w:val="single" w:color="ffffff" w:sz="6" w:space="0" w:shadow="0" w:frame="0"/>
@@ -2772,17 +2531,16 @@
           </w:tcPr>
           <w:p>
             <w:pPr>
-              <w:pStyle w:val="Body"/>
-              <w:widowControl w:val="0"/>
-            </w:pPr>
-            <w:r>
-              <w:rPr>
+              <w:pStyle w:val="Body A"/>
+              <w:widowControl w:val="0"/>
+            </w:pPr>
+            <w:r>
+              <w:rPr>
+                <w:rFonts w:ascii="Montserrat" w:cs="Montserrat" w:hAnsi="Montserrat" w:eastAsia="Montserrat"/>
                 <w:b w:val="1"/>
                 <w:bCs w:val="1"/>
                 <w:outline w:val="0"/>
                 <w:color w:val="ffffff"/>
-                <w:sz w:val="22"/>
-                <w:szCs w:val="22"/>
                 <w:u w:color="ffffff"/>
                 <w:shd w:val="nil" w:color="auto" w:fill="auto"/>
                 <w:rtl w:val="0"/>
@@ -2799,7 +2557,7 @@
         </w:tc>
         <w:tc>
           <w:tcPr>
-            <w:tcW w:type="dxa" w:w="7658"/>
+            <w:tcW w:type="dxa" w:w="7547"/>
             <w:tcBorders>
               <w:top w:val="single" w:color="1155cc" w:sz="6" w:space="0" w:shadow="0" w:frame="0"/>
               <w:left w:val="single" w:color="ffffff" w:sz="6" w:space="0" w:shadow="0" w:frame="0"/>
@@ -2817,34 +2575,20 @@
           </w:tcPr>
           <w:p>
             <w:pPr>
-              <w:pStyle w:val="Body"/>
+              <w:pStyle w:val="Body A"/>
               <w:widowControl w:val="0"/>
               <w:jc w:val="left"/>
             </w:pPr>
             <w:r>
               <w:rPr>
-                <w:sz w:val="22"/>
-                <w:szCs w:val="22"/>
-                <w:shd w:val="nil" w:color="auto" w:fill="auto"/>
-                <w:rtl w:val="0"/>
-                <w:lang w:val="fr-FR"/>
-              </w:rPr>
-              <w:t>Je peux</w:t>
-            </w:r>
-            <w:r>
-              <w:rPr>
-                <w:sz w:val="22"/>
-                <w:szCs w:val="22"/>
-                <w:shd w:val="nil" w:color="auto" w:fill="auto"/>
-                <w:rtl w:val="0"/>
-                <w:lang w:val="fr-FR"/>
-              </w:rPr>
-              <w:t xml:space="preserve"> s</w:t>
-            </w:r>
-            <w:r>
-              <w:rPr>
-                <w:sz w:val="22"/>
-                <w:szCs w:val="22"/>
+                <w:shd w:val="nil" w:color="auto" w:fill="auto"/>
+                <w:rtl w:val="0"/>
+                <w:lang w:val="fr-FR"/>
+              </w:rPr>
+              <w:t>Je peux s</w:t>
+            </w:r>
+            <w:r>
+              <w:rPr>
                 <w:shd w:val="nil" w:color="auto" w:fill="auto"/>
                 <w:rtl w:val="0"/>
                 <w:lang w:val="fr-FR"/>
@@ -2853,8 +2597,6 @@
             </w:r>
             <w:r>
               <w:rPr>
-                <w:sz w:val="22"/>
-                <w:szCs w:val="22"/>
                 <w:shd w:val="nil" w:color="auto" w:fill="auto"/>
                 <w:rtl w:val="0"/>
                 <w:lang w:val="fr-FR"/>
@@ -2863,8 +2605,6 @@
             </w:r>
             <w:r>
               <w:rPr>
-                <w:sz w:val="22"/>
-                <w:szCs w:val="22"/>
                 <w:shd w:val="nil" w:color="auto" w:fill="auto"/>
                 <w:rtl w:val="0"/>
                 <w:lang w:val="fr-FR"/>
@@ -2873,8 +2613,6 @@
             </w:r>
             <w:r>
               <w:rPr>
-                <w:sz w:val="22"/>
-                <w:szCs w:val="22"/>
                 <w:shd w:val="nil" w:color="auto" w:fill="auto"/>
                 <w:rtl w:val="0"/>
                 <w:lang w:val="fr-FR"/>
@@ -2883,8 +2621,6 @@
             </w:r>
             <w:r>
               <w:rPr>
-                <w:sz w:val="22"/>
-                <w:szCs w:val="22"/>
                 <w:shd w:val="nil" w:color="auto" w:fill="auto"/>
                 <w:rtl w:val="0"/>
                 <w:lang w:val="fr-FR"/>
@@ -2893,8 +2629,6 @@
             </w:r>
             <w:r>
               <w:rPr>
-                <w:sz w:val="22"/>
-                <w:szCs w:val="22"/>
                 <w:shd w:val="nil" w:color="auto" w:fill="auto"/>
                 <w:rtl w:val="0"/>
                 <w:lang w:val="fr-FR"/>
@@ -2903,8 +2637,6 @@
             </w:r>
             <w:r>
               <w:rPr>
-                <w:sz w:val="22"/>
-                <w:szCs w:val="22"/>
                 <w:shd w:val="nil" w:color="auto" w:fill="auto"/>
                 <w:rtl w:val="0"/>
                 <w:lang w:val="fr-FR"/>
@@ -2913,8 +2645,6 @@
             </w:r>
             <w:r>
               <w:rPr>
-                <w:sz w:val="22"/>
-                <w:szCs w:val="22"/>
                 <w:shd w:val="nil" w:color="auto" w:fill="auto"/>
                 <w:rtl w:val="0"/>
                 <w:lang w:val="fr-FR"/>
@@ -2929,11 +2659,11 @@
           <w:shd w:val="clear" w:color="auto" w:fill="ced7e7"/>
         </w:tblPrEx>
         <w:trPr>
-          <w:trHeight w:val="250" w:hRule="atLeast"/>
+          <w:trHeight w:val="305" w:hRule="atLeast"/>
         </w:trPr>
         <w:tc>
           <w:tcPr>
-            <w:tcW w:type="dxa" w:w="1367"/>
+            <w:tcW w:type="dxa" w:w="1347"/>
             <w:tcBorders>
               <w:top w:val="single" w:color="ffffff" w:sz="6" w:space="0" w:shadow="0" w:frame="0"/>
               <w:left w:val="single" w:color="ffffff" w:sz="6" w:space="0" w:shadow="0" w:frame="0"/>
@@ -2953,7 +2683,7 @@
         </w:tc>
         <w:tc>
           <w:tcPr>
-            <w:tcW w:type="dxa" w:w="7658"/>
+            <w:tcW w:type="dxa" w:w="7547"/>
             <w:tcBorders>
               <w:top w:val="single" w:color="ffffff" w:sz="6" w:space="0" w:shadow="0" w:frame="0"/>
               <w:left w:val="single" w:color="ffffff" w:sz="6" w:space="0" w:shadow="0" w:frame="0"/>
@@ -2977,11 +2707,11 @@
           <w:shd w:val="clear" w:color="auto" w:fill="ced7e7"/>
         </w:tblPrEx>
         <w:trPr>
-          <w:trHeight w:val="250" w:hRule="atLeast"/>
+          <w:trHeight w:val="275" w:hRule="atLeast"/>
         </w:trPr>
         <w:tc>
           <w:tcPr>
-            <w:tcW w:type="dxa" w:w="9025"/>
+            <w:tcW w:type="dxa" w:w="8894"/>
             <w:gridSpan w:val="2"/>
             <w:tcBorders>
               <w:top w:val="single" w:color="ffffff" w:sz="6" w:space="0" w:shadow="0" w:frame="0"/>
@@ -3000,17 +2730,16 @@
           </w:tcPr>
           <w:p>
             <w:pPr>
-              <w:pStyle w:val="Body"/>
-              <w:widowControl w:val="0"/>
-            </w:pPr>
-            <w:r>
-              <w:rPr>
+              <w:pStyle w:val="Body A"/>
+              <w:widowControl w:val="0"/>
+            </w:pPr>
+            <w:r>
+              <w:rPr>
+                <w:rFonts w:ascii="Montserrat" w:cs="Montserrat" w:hAnsi="Montserrat" w:eastAsia="Montserrat"/>
                 <w:b w:val="1"/>
                 <w:bCs w:val="1"/>
                 <w:outline w:val="0"/>
                 <w:color w:val="ffffff"/>
-                <w:sz w:val="22"/>
-                <w:szCs w:val="22"/>
                 <w:u w:color="ffffff"/>
                 <w:shd w:val="nil" w:color="auto" w:fill="auto"/>
                 <w:rtl w:val="0"/>
@@ -3025,12 +2754,11 @@
             </w:r>
             <w:r>
               <w:rPr>
+                <w:rFonts w:ascii="Montserrat" w:cs="Montserrat" w:hAnsi="Montserrat" w:eastAsia="Montserrat"/>
                 <w:b w:val="1"/>
                 <w:bCs w:val="1"/>
                 <w:outline w:val="0"/>
                 <w:color w:val="ffffff"/>
-                <w:sz w:val="22"/>
-                <w:szCs w:val="22"/>
                 <w:u w:color="ffffff"/>
                 <w:shd w:val="nil" w:color="auto" w:fill="auto"/>
                 <w:rtl w:val="0"/>
@@ -3045,12 +2773,11 @@
             </w:r>
             <w:r>
               <w:rPr>
+                <w:rFonts w:ascii="Montserrat" w:cs="Montserrat" w:hAnsi="Montserrat" w:eastAsia="Montserrat"/>
                 <w:b w:val="1"/>
                 <w:bCs w:val="1"/>
                 <w:outline w:val="0"/>
                 <w:color w:val="ffffff"/>
-                <w:sz w:val="22"/>
-                <w:szCs w:val="22"/>
                 <w:u w:color="ffffff"/>
                 <w:shd w:val="nil" w:color="auto" w:fill="auto"/>
                 <w:rtl w:val="0"/>
@@ -3071,11 +2798,11 @@
           <w:shd w:val="clear" w:color="auto" w:fill="ced7e7"/>
         </w:tblPrEx>
         <w:trPr>
-          <w:trHeight w:val="523" w:hRule="atLeast"/>
+          <w:trHeight w:val="538" w:hRule="atLeast"/>
         </w:trPr>
         <w:tc>
           <w:tcPr>
-            <w:tcW w:type="dxa" w:w="1367"/>
+            <w:tcW w:type="dxa" w:w="1347"/>
             <w:tcBorders>
               <w:top w:val="single" w:color="ffffff" w:sz="6" w:space="0" w:shadow="0" w:frame="0"/>
               <w:left w:val="single" w:color="ffffff" w:sz="6" w:space="0" w:shadow="0" w:frame="0"/>
@@ -3093,17 +2820,16 @@
           </w:tcPr>
           <w:p>
             <w:pPr>
-              <w:pStyle w:val="Body"/>
-              <w:widowControl w:val="0"/>
-            </w:pPr>
-            <w:r>
-              <w:rPr>
+              <w:pStyle w:val="Body A"/>
+              <w:widowControl w:val="0"/>
+            </w:pPr>
+            <w:r>
+              <w:rPr>
+                <w:rFonts w:ascii="Montserrat" w:cs="Montserrat" w:hAnsi="Montserrat" w:eastAsia="Montserrat"/>
                 <w:b w:val="1"/>
                 <w:bCs w:val="1"/>
                 <w:outline w:val="0"/>
                 <w:color w:val="ffffff"/>
-                <w:sz w:val="22"/>
-                <w:szCs w:val="22"/>
                 <w:u w:color="ffffff"/>
                 <w:shd w:val="nil" w:color="auto" w:fill="auto"/>
                 <w:rtl w:val="0"/>
@@ -3120,7 +2846,7 @@
         </w:tc>
         <w:tc>
           <w:tcPr>
-            <w:tcW w:type="dxa" w:w="7658"/>
+            <w:tcW w:type="dxa" w:w="7547"/>
             <w:tcBorders>
               <w:top w:val="single" w:color="ffffff" w:sz="6" w:space="0" w:shadow="0" w:frame="0"/>
               <w:left w:val="single" w:color="ffffff" w:sz="6" w:space="0" w:shadow="0" w:frame="0"/>
@@ -3138,14 +2864,12 @@
           </w:tcPr>
           <w:p>
             <w:pPr>
-              <w:pStyle w:val="Body"/>
+              <w:pStyle w:val="Body A"/>
               <w:widowControl w:val="0"/>
               <w:jc w:val="left"/>
             </w:pPr>
             <w:r>
               <w:rPr>
-                <w:sz w:val="22"/>
-                <w:szCs w:val="22"/>
                 <w:shd w:val="nil" w:color="auto" w:fill="auto"/>
                 <w:rtl w:val="0"/>
                 <w:lang w:val="fr-FR"/>
@@ -3154,8 +2878,6 @@
             </w:r>
             <w:r>
               <w:rPr>
-                <w:sz w:val="22"/>
-                <w:szCs w:val="22"/>
                 <w:shd w:val="nil" w:color="auto" w:fill="auto"/>
                 <w:rtl w:val="0"/>
                 <w:lang w:val="fr-FR"/>
@@ -3164,28 +2886,14 @@
             </w:r>
             <w:r>
               <w:rPr>
-                <w:sz w:val="22"/>
-                <w:szCs w:val="22"/>
-                <w:shd w:val="nil" w:color="auto" w:fill="auto"/>
-                <w:rtl w:val="0"/>
-                <w:lang w:val="fr-FR"/>
-              </w:rPr>
-              <w:t xml:space="preserve">en tant </w:t>
-            </w:r>
-            <w:r>
-              <w:rPr>
-                <w:sz w:val="22"/>
-                <w:szCs w:val="22"/>
-                <w:shd w:val="nil" w:color="auto" w:fill="auto"/>
-                <w:rtl w:val="0"/>
-                <w:lang w:val="fr-FR"/>
-              </w:rPr>
-              <w:t>qu</w:t>
-            </w:r>
-            <w:r>
-              <w:rPr>
-                <w:sz w:val="22"/>
-                <w:szCs w:val="22"/>
+                <w:shd w:val="nil" w:color="auto" w:fill="auto"/>
+                <w:rtl w:val="0"/>
+                <w:lang w:val="fr-FR"/>
+              </w:rPr>
+              <w:t>en tant qu</w:t>
+            </w:r>
+            <w:r>
+              <w:rPr>
                 <w:shd w:val="nil" w:color="auto" w:fill="auto"/>
                 <w:rtl w:val="0"/>
                 <w:lang w:val="fr-FR"/>
@@ -3194,8 +2902,6 @@
             </w:r>
             <w:r>
               <w:rPr>
-                <w:sz w:val="22"/>
-                <w:szCs w:val="22"/>
                 <w:shd w:val="nil" w:color="auto" w:fill="auto"/>
                 <w:rtl w:val="0"/>
                 <w:lang w:val="fr-FR"/>
@@ -3204,28 +2910,22 @@
             </w:r>
             <w:r>
               <w:rPr>
-                <w:sz w:val="22"/>
-                <w:szCs w:val="22"/>
-                <w:shd w:val="nil" w:color="auto" w:fill="auto"/>
-                <w:rtl w:val="0"/>
-                <w:lang w:val="fr-FR"/>
-              </w:rPr>
-              <w:t>é</w:t>
-            </w:r>
-            <w:r>
-              <w:rPr>
-                <w:sz w:val="22"/>
-                <w:szCs w:val="22"/>
-                <w:shd w:val="nil" w:color="auto" w:fill="auto"/>
-                <w:rtl w:val="0"/>
-                <w:lang w:val="fr-FR"/>
-              </w:rPr>
-              <w:t xml:space="preserve"> et j</w:t>
-            </w:r>
-            <w:r>
-              <w:rPr>
-                <w:sz w:val="22"/>
-                <w:szCs w:val="22"/>
+                <w:shd w:val="nil" w:color="auto" w:fill="auto"/>
+                <w:rtl w:val="0"/>
+                <w:lang w:val="fr-FR"/>
+              </w:rPr>
+              <w:t xml:space="preserve">é </w:t>
+            </w:r>
+            <w:r>
+              <w:rPr>
+                <w:shd w:val="nil" w:color="auto" w:fill="auto"/>
+                <w:rtl w:val="0"/>
+                <w:lang w:val="fr-FR"/>
+              </w:rPr>
+              <w:t>et j</w:t>
+            </w:r>
+            <w:r>
+              <w:rPr>
                 <w:shd w:val="nil" w:color="auto" w:fill="auto"/>
                 <w:rtl w:val="0"/>
                 <w:lang w:val="fr-FR"/>
@@ -3234,8 +2934,6 @@
             </w:r>
             <w:r>
               <w:rPr>
-                <w:sz w:val="22"/>
-                <w:szCs w:val="22"/>
                 <w:shd w:val="nil" w:color="auto" w:fill="auto"/>
                 <w:rtl w:val="0"/>
                 <w:lang w:val="fr-FR"/>
@@ -3244,8 +2942,6 @@
             </w:r>
             <w:r>
               <w:rPr>
-                <w:sz w:val="22"/>
-                <w:szCs w:val="22"/>
                 <w:shd w:val="nil" w:color="auto" w:fill="auto"/>
                 <w:rtl w:val="0"/>
                 <w:lang w:val="fr-FR"/>
@@ -3254,8 +2950,6 @@
             </w:r>
             <w:r>
               <w:rPr>
-                <w:sz w:val="22"/>
-                <w:szCs w:val="22"/>
                 <w:shd w:val="nil" w:color="auto" w:fill="auto"/>
                 <w:rtl w:val="0"/>
                 <w:lang w:val="fr-FR"/>
@@ -3264,8 +2958,6 @@
             </w:r>
             <w:r>
               <w:rPr>
-                <w:sz w:val="22"/>
-                <w:szCs w:val="22"/>
                 <w:shd w:val="nil" w:color="auto" w:fill="auto"/>
                 <w:rtl w:val="0"/>
                 <w:lang w:val="fr-FR"/>
@@ -3274,8 +2966,6 @@
             </w:r>
             <w:r>
               <w:rPr>
-                <w:sz w:val="22"/>
-                <w:szCs w:val="22"/>
                 <w:shd w:val="nil" w:color="auto" w:fill="auto"/>
                 <w:rtl w:val="0"/>
                 <w:lang w:val="fr-FR"/>
@@ -3284,8 +2974,6 @@
             </w:r>
             <w:r>
               <w:rPr>
-                <w:sz w:val="22"/>
-                <w:szCs w:val="22"/>
                 <w:shd w:val="nil" w:color="auto" w:fill="auto"/>
                 <w:rtl w:val="0"/>
                 <w:lang w:val="fr-FR"/>
@@ -3294,8 +2982,6 @@
             </w:r>
             <w:r>
               <w:rPr>
-                <w:sz w:val="22"/>
-                <w:szCs w:val="22"/>
                 <w:shd w:val="nil" w:color="auto" w:fill="auto"/>
                 <w:rtl w:val="0"/>
                 <w:lang w:val="fr-FR"/>
@@ -3310,11 +2996,11 @@
           <w:shd w:val="clear" w:color="auto" w:fill="ced7e7"/>
         </w:tblPrEx>
         <w:trPr>
-          <w:trHeight w:val="523" w:hRule="atLeast"/>
+          <w:trHeight w:val="574" w:hRule="atLeast"/>
         </w:trPr>
         <w:tc>
           <w:tcPr>
-            <w:tcW w:type="dxa" w:w="1367"/>
+            <w:tcW w:type="dxa" w:w="1347"/>
             <w:tcBorders>
               <w:top w:val="single" w:color="ffffff" w:sz="6" w:space="0" w:shadow="0" w:frame="0"/>
               <w:left w:val="single" w:color="ffffff" w:sz="6" w:space="0" w:shadow="0" w:frame="0"/>
@@ -3332,17 +3018,16 @@
           </w:tcPr>
           <w:p>
             <w:pPr>
-              <w:pStyle w:val="Body"/>
-              <w:widowControl w:val="0"/>
-            </w:pPr>
-            <w:r>
-              <w:rPr>
+              <w:pStyle w:val="Body A"/>
+              <w:widowControl w:val="0"/>
+            </w:pPr>
+            <w:r>
+              <w:rPr>
+                <w:rFonts w:ascii="Montserrat" w:cs="Montserrat" w:hAnsi="Montserrat" w:eastAsia="Montserrat"/>
                 <w:b w:val="1"/>
                 <w:bCs w:val="1"/>
                 <w:outline w:val="0"/>
                 <w:color w:val="ffffff"/>
-                <w:sz w:val="22"/>
-                <w:szCs w:val="22"/>
                 <w:u w:color="ffffff"/>
                 <w:shd w:val="nil" w:color="auto" w:fill="auto"/>
                 <w:rtl w:val="0"/>
@@ -3359,7 +3044,7 @@
         </w:tc>
         <w:tc>
           <w:tcPr>
-            <w:tcW w:type="dxa" w:w="7658"/>
+            <w:tcW w:type="dxa" w:w="7547"/>
             <w:tcBorders>
               <w:top w:val="single" w:color="1155cc" w:sz="6" w:space="0" w:shadow="0" w:frame="0"/>
               <w:left w:val="single" w:color="ffffff" w:sz="6" w:space="0" w:shadow="0" w:frame="0"/>
@@ -3377,14 +3062,12 @@
           </w:tcPr>
           <w:p>
             <w:pPr>
-              <w:pStyle w:val="Body"/>
+              <w:pStyle w:val="Body A"/>
               <w:widowControl w:val="0"/>
               <w:jc w:val="left"/>
             </w:pPr>
             <w:r>
               <w:rPr>
-                <w:sz w:val="22"/>
-                <w:szCs w:val="22"/>
                 <w:shd w:val="nil" w:color="auto" w:fill="auto"/>
                 <w:rtl w:val="0"/>
                 <w:lang w:val="fr-FR"/>
@@ -3393,8 +3076,6 @@
             </w:r>
             <w:r>
               <w:rPr>
-                <w:sz w:val="22"/>
-                <w:szCs w:val="22"/>
                 <w:shd w:val="nil" w:color="auto" w:fill="auto"/>
                 <w:rtl w:val="0"/>
                 <w:lang w:val="fr-FR"/>
@@ -3403,8 +3084,6 @@
             </w:r>
             <w:r>
               <w:rPr>
-                <w:sz w:val="22"/>
-                <w:szCs w:val="22"/>
                 <w:shd w:val="nil" w:color="auto" w:fill="auto"/>
                 <w:rtl w:val="0"/>
                 <w:lang w:val="fr-FR"/>
@@ -3413,8 +3092,6 @@
             </w:r>
             <w:r>
               <w:rPr>
-                <w:sz w:val="22"/>
-                <w:szCs w:val="22"/>
                 <w:shd w:val="nil" w:color="auto" w:fill="auto"/>
                 <w:rtl w:val="0"/>
                 <w:lang w:val="fr-FR"/>
@@ -3423,8 +3100,6 @@
             </w:r>
             <w:r>
               <w:rPr>
-                <w:sz w:val="22"/>
-                <w:szCs w:val="22"/>
                 <w:shd w:val="nil" w:color="auto" w:fill="auto"/>
                 <w:rtl w:val="0"/>
                 <w:lang w:val="fr-FR"/>
@@ -3433,8 +3108,6 @@
             </w:r>
             <w:r>
               <w:rPr>
-                <w:sz w:val="22"/>
-                <w:szCs w:val="22"/>
                 <w:shd w:val="nil" w:color="auto" w:fill="auto"/>
                 <w:rtl w:val="0"/>
                 <w:lang w:val="fr-FR"/>
@@ -3443,8 +3116,6 @@
             </w:r>
             <w:r>
               <w:rPr>
-                <w:sz w:val="22"/>
-                <w:szCs w:val="22"/>
                 <w:shd w:val="nil" w:color="auto" w:fill="auto"/>
                 <w:rtl w:val="0"/>
                 <w:lang w:val="fr-FR"/>
@@ -3453,8 +3124,6 @@
             </w:r>
             <w:r>
               <w:rPr>
-                <w:sz w:val="22"/>
-                <w:szCs w:val="22"/>
                 <w:shd w:val="nil" w:color="auto" w:fill="auto"/>
                 <w:rtl w:val="0"/>
                 <w:lang w:val="fr-FR"/>
@@ -3463,8 +3132,6 @@
             </w:r>
             <w:r>
               <w:rPr>
-                <w:sz w:val="22"/>
-                <w:szCs w:val="22"/>
                 <w:shd w:val="nil" w:color="auto" w:fill="auto"/>
                 <w:rtl w:val="0"/>
                 <w:lang w:val="fr-FR"/>
@@ -3473,8 +3140,6 @@
             </w:r>
             <w:r>
               <w:rPr>
-                <w:sz w:val="22"/>
-                <w:szCs w:val="22"/>
                 <w:shd w:val="nil" w:color="auto" w:fill="auto"/>
                 <w:rtl w:val="0"/>
                 <w:lang w:val="fr-FR"/>
@@ -3483,8 +3148,6 @@
             </w:r>
             <w:r>
               <w:rPr>
-                <w:sz w:val="22"/>
-                <w:szCs w:val="22"/>
                 <w:shd w:val="nil" w:color="auto" w:fill="auto"/>
                 <w:rtl w:val="0"/>
                 <w:lang w:val="fr-FR"/>
@@ -3493,8 +3156,6 @@
             </w:r>
             <w:r>
               <w:rPr>
-                <w:sz w:val="22"/>
-                <w:szCs w:val="22"/>
                 <w:shd w:val="nil" w:color="auto" w:fill="auto"/>
                 <w:rtl w:val="0"/>
                 <w:lang w:val="fr-FR"/>
@@ -3503,8 +3164,6 @@
             </w:r>
             <w:r>
               <w:rPr>
-                <w:sz w:val="22"/>
-                <w:szCs w:val="22"/>
                 <w:shd w:val="nil" w:color="auto" w:fill="auto"/>
                 <w:rtl w:val="0"/>
                 <w:lang w:val="fr-FR"/>
@@ -3513,8 +3172,6 @@
             </w:r>
             <w:r>
               <w:rPr>
-                <w:sz w:val="22"/>
-                <w:szCs w:val="22"/>
                 <w:shd w:val="nil" w:color="auto" w:fill="auto"/>
                 <w:rtl w:val="0"/>
                 <w:lang w:val="fr-FR"/>
@@ -3523,8 +3180,6 @@
             </w:r>
             <w:r>
               <w:rPr>
-                <w:sz w:val="22"/>
-                <w:szCs w:val="22"/>
                 <w:shd w:val="nil" w:color="auto" w:fill="auto"/>
                 <w:rtl w:val="0"/>
                 <w:lang w:val="fr-FR"/>
@@ -3533,8 +3188,6 @@
             </w:r>
             <w:r>
               <w:rPr>
-                <w:sz w:val="22"/>
-                <w:szCs w:val="22"/>
                 <w:shd w:val="nil" w:color="auto" w:fill="auto"/>
                 <w:rtl w:val="0"/>
                 <w:lang w:val="fr-FR"/>
@@ -3543,8 +3196,6 @@
             </w:r>
             <w:r>
               <w:rPr>
-                <w:sz w:val="22"/>
-                <w:szCs w:val="22"/>
                 <w:shd w:val="nil" w:color="auto" w:fill="auto"/>
                 <w:rtl w:val="0"/>
                 <w:lang w:val="fr-FR"/>
@@ -3553,8 +3204,6 @@
             </w:r>
             <w:r>
               <w:rPr>
-                <w:sz w:val="22"/>
-                <w:szCs w:val="22"/>
                 <w:shd w:val="nil" w:color="auto" w:fill="auto"/>
                 <w:rtl w:val="0"/>
                 <w:lang w:val="fr-FR"/>
@@ -3569,11 +3218,11 @@
           <w:shd w:val="clear" w:color="auto" w:fill="ced7e7"/>
         </w:tblPrEx>
         <w:trPr>
-          <w:trHeight w:val="250" w:hRule="atLeast"/>
+          <w:trHeight w:val="275" w:hRule="atLeast"/>
         </w:trPr>
         <w:tc>
           <w:tcPr>
-            <w:tcW w:type="dxa" w:w="1367"/>
+            <w:tcW w:type="dxa" w:w="1347"/>
             <w:tcBorders>
               <w:top w:val="single" w:color="ffffff" w:sz="6" w:space="0" w:shadow="0" w:frame="0"/>
               <w:left w:val="single" w:color="ffffff" w:sz="6" w:space="0" w:shadow="0" w:frame="0"/>
@@ -3591,17 +3240,16 @@
           </w:tcPr>
           <w:p>
             <w:pPr>
-              <w:pStyle w:val="Body"/>
-              <w:widowControl w:val="0"/>
-            </w:pPr>
-            <w:r>
-              <w:rPr>
+              <w:pStyle w:val="Body A"/>
+              <w:widowControl w:val="0"/>
+            </w:pPr>
+            <w:r>
+              <w:rPr>
+                <w:rFonts w:ascii="Montserrat" w:cs="Montserrat" w:hAnsi="Montserrat" w:eastAsia="Montserrat"/>
                 <w:b w:val="1"/>
                 <w:bCs w:val="1"/>
                 <w:outline w:val="0"/>
                 <w:color w:val="ffffff"/>
-                <w:sz w:val="22"/>
-                <w:szCs w:val="22"/>
                 <w:u w:color="ffffff"/>
                 <w:shd w:val="nil" w:color="auto" w:fill="auto"/>
                 <w:rtl w:val="0"/>
@@ -3618,7 +3266,7 @@
         </w:tc>
         <w:tc>
           <w:tcPr>
-            <w:tcW w:type="dxa" w:w="7658"/>
+            <w:tcW w:type="dxa" w:w="7547"/>
             <w:tcBorders>
               <w:top w:val="single" w:color="1155cc" w:sz="6" w:space="0" w:shadow="0" w:frame="0"/>
               <w:left w:val="single" w:color="ffffff" w:sz="6" w:space="0" w:shadow="0" w:frame="0"/>
@@ -3636,7 +3284,7 @@
           </w:tcPr>
           <w:p>
             <w:pPr>
-              <w:pStyle w:val="Body"/>
+              <w:pStyle w:val="Body A"/>
               <w:widowControl w:val="0"/>
               <w:jc w:val="left"/>
             </w:pPr>
@@ -3672,11 +3320,11 @@
           <w:shd w:val="clear" w:color="auto" w:fill="ced7e7"/>
         </w:tblPrEx>
         <w:trPr>
-          <w:trHeight w:val="250" w:hRule="atLeast"/>
+          <w:trHeight w:val="305" w:hRule="atLeast"/>
         </w:trPr>
         <w:tc>
           <w:tcPr>
-            <w:tcW w:type="dxa" w:w="1367"/>
+            <w:tcW w:type="dxa" w:w="1347"/>
             <w:tcBorders>
               <w:top w:val="single" w:color="ffffff" w:sz="6" w:space="0" w:shadow="0" w:frame="0"/>
               <w:left w:val="single" w:color="ffffff" w:sz="6" w:space="0" w:shadow="0" w:frame="0"/>
@@ -3696,7 +3344,7 @@
         </w:tc>
         <w:tc>
           <w:tcPr>
-            <w:tcW w:type="dxa" w:w="7658"/>
+            <w:tcW w:type="dxa" w:w="7547"/>
             <w:tcBorders>
               <w:top w:val="single" w:color="ffffff" w:sz="6" w:space="0" w:shadow="0" w:frame="0"/>
               <w:left w:val="single" w:color="ffffff" w:sz="6" w:space="0" w:shadow="0" w:frame="0"/>
@@ -3720,11 +3368,11 @@
           <w:shd w:val="clear" w:color="auto" w:fill="ced7e7"/>
         </w:tblPrEx>
         <w:trPr>
-          <w:trHeight w:val="250" w:hRule="atLeast"/>
+          <w:trHeight w:val="275" w:hRule="atLeast"/>
         </w:trPr>
         <w:tc>
           <w:tcPr>
-            <w:tcW w:type="dxa" w:w="9025"/>
+            <w:tcW w:type="dxa" w:w="8894"/>
             <w:gridSpan w:val="2"/>
             <w:tcBorders>
               <w:top w:val="single" w:color="ffffff" w:sz="6" w:space="0" w:shadow="0" w:frame="0"/>
@@ -3743,17 +3391,16 @@
           </w:tcPr>
           <w:p>
             <w:pPr>
-              <w:pStyle w:val="Body"/>
-              <w:widowControl w:val="0"/>
-            </w:pPr>
-            <w:r>
-              <w:rPr>
+              <w:pStyle w:val="Body A"/>
+              <w:widowControl w:val="0"/>
+            </w:pPr>
+            <w:r>
+              <w:rPr>
+                <w:rFonts w:ascii="Montserrat" w:cs="Montserrat" w:hAnsi="Montserrat" w:eastAsia="Montserrat"/>
                 <w:b w:val="1"/>
                 <w:bCs w:val="1"/>
                 <w:outline w:val="0"/>
                 <w:color w:val="ffffff"/>
-                <w:sz w:val="22"/>
-                <w:szCs w:val="22"/>
                 <w:u w:color="ffffff"/>
                 <w:shd w:val="nil" w:color="auto" w:fill="auto"/>
                 <w:rtl w:val="0"/>
@@ -3768,12 +3415,11 @@
             </w:r>
             <w:r>
               <w:rPr>
+                <w:rFonts w:ascii="Montserrat" w:cs="Montserrat" w:hAnsi="Montserrat" w:eastAsia="Montserrat"/>
                 <w:b w:val="1"/>
                 <w:bCs w:val="1"/>
                 <w:outline w:val="0"/>
                 <w:color w:val="ffffff"/>
-                <w:sz w:val="22"/>
-                <w:szCs w:val="22"/>
                 <w:u w:color="ffffff"/>
                 <w:shd w:val="nil" w:color="auto" w:fill="auto"/>
                 <w:rtl w:val="0"/>
@@ -3788,12 +3434,11 @@
             </w:r>
             <w:r>
               <w:rPr>
+                <w:rFonts w:ascii="Montserrat" w:cs="Montserrat" w:hAnsi="Montserrat" w:eastAsia="Montserrat"/>
                 <w:b w:val="1"/>
                 <w:bCs w:val="1"/>
                 <w:outline w:val="0"/>
                 <w:color w:val="ffffff"/>
-                <w:sz w:val="22"/>
-                <w:szCs w:val="22"/>
                 <w:u w:color="ffffff"/>
                 <w:shd w:val="nil" w:color="auto" w:fill="auto"/>
                 <w:rtl w:val="0"/>
@@ -3814,11 +3459,11 @@
           <w:shd w:val="clear" w:color="auto" w:fill="ced7e7"/>
         </w:tblPrEx>
         <w:trPr>
-          <w:trHeight w:val="523" w:hRule="atLeast"/>
+          <w:trHeight w:val="538" w:hRule="atLeast"/>
         </w:trPr>
         <w:tc>
           <w:tcPr>
-            <w:tcW w:type="dxa" w:w="1367"/>
+            <w:tcW w:type="dxa" w:w="1347"/>
             <w:tcBorders>
               <w:top w:val="single" w:color="ffffff" w:sz="6" w:space="0" w:shadow="0" w:frame="0"/>
               <w:left w:val="single" w:color="ffffff" w:sz="6" w:space="0" w:shadow="0" w:frame="0"/>
@@ -3836,17 +3481,16 @@
           </w:tcPr>
           <w:p>
             <w:pPr>
-              <w:pStyle w:val="Body"/>
-              <w:widowControl w:val="0"/>
-            </w:pPr>
-            <w:r>
-              <w:rPr>
+              <w:pStyle w:val="Body A"/>
+              <w:widowControl w:val="0"/>
+            </w:pPr>
+            <w:r>
+              <w:rPr>
+                <w:rFonts w:ascii="Montserrat" w:cs="Montserrat" w:hAnsi="Montserrat" w:eastAsia="Montserrat"/>
                 <w:b w:val="1"/>
                 <w:bCs w:val="1"/>
                 <w:outline w:val="0"/>
                 <w:color w:val="ffffff"/>
-                <w:sz w:val="22"/>
-                <w:szCs w:val="22"/>
                 <w:u w:color="ffffff"/>
                 <w:shd w:val="nil" w:color="auto" w:fill="auto"/>
                 <w:rtl w:val="0"/>
@@ -3863,7 +3507,7 @@
         </w:tc>
         <w:tc>
           <w:tcPr>
-            <w:tcW w:type="dxa" w:w="7658"/>
+            <w:tcW w:type="dxa" w:w="7547"/>
             <w:tcBorders>
               <w:top w:val="single" w:color="ffffff" w:sz="6" w:space="0" w:shadow="0" w:frame="0"/>
               <w:left w:val="single" w:color="ffffff" w:sz="6" w:space="0" w:shadow="0" w:frame="0"/>
@@ -3881,14 +3525,12 @@
           </w:tcPr>
           <w:p>
             <w:pPr>
-              <w:pStyle w:val="Body"/>
+              <w:pStyle w:val="Body A"/>
               <w:widowControl w:val="0"/>
               <w:jc w:val="left"/>
             </w:pPr>
             <w:r>
               <w:rPr>
-                <w:sz w:val="22"/>
-                <w:szCs w:val="22"/>
                 <w:shd w:val="nil" w:color="auto" w:fill="auto"/>
                 <w:rtl w:val="0"/>
                 <w:lang w:val="fr-FR"/>
@@ -3897,8 +3539,6 @@
             </w:r>
             <w:r>
               <w:rPr>
-                <w:sz w:val="22"/>
-                <w:szCs w:val="22"/>
                 <w:shd w:val="nil" w:color="auto" w:fill="auto"/>
                 <w:rtl w:val="0"/>
                 <w:lang w:val="fr-FR"/>
@@ -3907,28 +3547,14 @@
             </w:r>
             <w:r>
               <w:rPr>
-                <w:sz w:val="22"/>
-                <w:szCs w:val="22"/>
-                <w:shd w:val="nil" w:color="auto" w:fill="auto"/>
-                <w:rtl w:val="0"/>
-                <w:lang w:val="fr-FR"/>
-              </w:rPr>
-              <w:t xml:space="preserve">en tant </w:t>
-            </w:r>
-            <w:r>
-              <w:rPr>
-                <w:sz w:val="22"/>
-                <w:szCs w:val="22"/>
-                <w:shd w:val="nil" w:color="auto" w:fill="auto"/>
-                <w:rtl w:val="0"/>
-                <w:lang w:val="fr-FR"/>
-              </w:rPr>
-              <w:t>qu</w:t>
-            </w:r>
-            <w:r>
-              <w:rPr>
-                <w:sz w:val="22"/>
-                <w:szCs w:val="22"/>
+                <w:shd w:val="nil" w:color="auto" w:fill="auto"/>
+                <w:rtl w:val="0"/>
+                <w:lang w:val="fr-FR"/>
+              </w:rPr>
+              <w:t>en tant qu</w:t>
+            </w:r>
+            <w:r>
+              <w:rPr>
                 <w:shd w:val="nil" w:color="auto" w:fill="auto"/>
                 <w:rtl w:val="0"/>
                 <w:lang w:val="fr-FR"/>
@@ -3937,8 +3563,6 @@
             </w:r>
             <w:r>
               <w:rPr>
-                <w:sz w:val="22"/>
-                <w:szCs w:val="22"/>
                 <w:shd w:val="nil" w:color="auto" w:fill="auto"/>
                 <w:rtl w:val="0"/>
                 <w:lang w:val="fr-FR"/>
@@ -3947,28 +3571,22 @@
             </w:r>
             <w:r>
               <w:rPr>
-                <w:sz w:val="22"/>
-                <w:szCs w:val="22"/>
-                <w:shd w:val="nil" w:color="auto" w:fill="auto"/>
-                <w:rtl w:val="0"/>
-                <w:lang w:val="fr-FR"/>
-              </w:rPr>
-              <w:t>é</w:t>
-            </w:r>
-            <w:r>
-              <w:rPr>
-                <w:sz w:val="22"/>
-                <w:szCs w:val="22"/>
-                <w:shd w:val="nil" w:color="auto" w:fill="auto"/>
-                <w:rtl w:val="0"/>
-                <w:lang w:val="fr-FR"/>
-              </w:rPr>
-              <w:t xml:space="preserve"> et j</w:t>
-            </w:r>
-            <w:r>
-              <w:rPr>
-                <w:sz w:val="22"/>
-                <w:szCs w:val="22"/>
+                <w:shd w:val="nil" w:color="auto" w:fill="auto"/>
+                <w:rtl w:val="0"/>
+                <w:lang w:val="fr-FR"/>
+              </w:rPr>
+              <w:t xml:space="preserve">é </w:t>
+            </w:r>
+            <w:r>
+              <w:rPr>
+                <w:shd w:val="nil" w:color="auto" w:fill="auto"/>
+                <w:rtl w:val="0"/>
+                <w:lang w:val="fr-FR"/>
+              </w:rPr>
+              <w:t>et j</w:t>
+            </w:r>
+            <w:r>
+              <w:rPr>
                 <w:shd w:val="nil" w:color="auto" w:fill="auto"/>
                 <w:rtl w:val="0"/>
                 <w:lang w:val="fr-FR"/>
@@ -3977,8 +3595,6 @@
             </w:r>
             <w:r>
               <w:rPr>
-                <w:sz w:val="22"/>
-                <w:szCs w:val="22"/>
                 <w:shd w:val="nil" w:color="auto" w:fill="auto"/>
                 <w:rtl w:val="0"/>
                 <w:lang w:val="fr-FR"/>
@@ -3987,8 +3603,6 @@
             </w:r>
             <w:r>
               <w:rPr>
-                <w:sz w:val="22"/>
-                <w:szCs w:val="22"/>
                 <w:shd w:val="nil" w:color="auto" w:fill="auto"/>
                 <w:rtl w:val="0"/>
                 <w:lang w:val="fr-FR"/>
@@ -3997,8 +3611,6 @@
             </w:r>
             <w:r>
               <w:rPr>
-                <w:sz w:val="22"/>
-                <w:szCs w:val="22"/>
                 <w:shd w:val="nil" w:color="auto" w:fill="auto"/>
                 <w:rtl w:val="0"/>
                 <w:lang w:val="fr-FR"/>
@@ -4007,8 +3619,6 @@
             </w:r>
             <w:r>
               <w:rPr>
-                <w:sz w:val="22"/>
-                <w:szCs w:val="22"/>
                 <w:shd w:val="nil" w:color="auto" w:fill="auto"/>
                 <w:rtl w:val="0"/>
                 <w:lang w:val="fr-FR"/>
@@ -4017,8 +3627,6 @@
             </w:r>
             <w:r>
               <w:rPr>
-                <w:sz w:val="22"/>
-                <w:szCs w:val="22"/>
                 <w:shd w:val="nil" w:color="auto" w:fill="auto"/>
                 <w:rtl w:val="0"/>
                 <w:lang w:val="fr-FR"/>
@@ -4027,8 +3635,6 @@
             </w:r>
             <w:r>
               <w:rPr>
-                <w:sz w:val="22"/>
-                <w:szCs w:val="22"/>
                 <w:shd w:val="nil" w:color="auto" w:fill="auto"/>
                 <w:rtl w:val="0"/>
                 <w:lang w:val="fr-FR"/>
@@ -4037,8 +3643,6 @@
             </w:r>
             <w:r>
               <w:rPr>
-                <w:sz w:val="22"/>
-                <w:szCs w:val="22"/>
                 <w:shd w:val="nil" w:color="auto" w:fill="auto"/>
                 <w:rtl w:val="0"/>
                 <w:lang w:val="fr-FR"/>
@@ -4053,11 +3657,11 @@
           <w:shd w:val="clear" w:color="auto" w:fill="ced7e7"/>
         </w:tblPrEx>
         <w:trPr>
-          <w:trHeight w:val="250" w:hRule="atLeast"/>
+          <w:trHeight w:val="275" w:hRule="atLeast"/>
         </w:trPr>
         <w:tc>
           <w:tcPr>
-            <w:tcW w:type="dxa" w:w="1367"/>
+            <w:tcW w:type="dxa" w:w="1347"/>
             <w:tcBorders>
               <w:top w:val="single" w:color="ffffff" w:sz="6" w:space="0" w:shadow="0" w:frame="0"/>
               <w:left w:val="single" w:color="ffffff" w:sz="6" w:space="0" w:shadow="0" w:frame="0"/>
@@ -4075,17 +3679,16 @@
           </w:tcPr>
           <w:p>
             <w:pPr>
-              <w:pStyle w:val="Body"/>
-              <w:widowControl w:val="0"/>
-            </w:pPr>
-            <w:r>
-              <w:rPr>
+              <w:pStyle w:val="Body A"/>
+              <w:widowControl w:val="0"/>
+            </w:pPr>
+            <w:r>
+              <w:rPr>
+                <w:rFonts w:ascii="Montserrat" w:cs="Montserrat" w:hAnsi="Montserrat" w:eastAsia="Montserrat"/>
                 <w:b w:val="1"/>
                 <w:bCs w:val="1"/>
                 <w:outline w:val="0"/>
                 <w:color w:val="ffffff"/>
-                <w:sz w:val="22"/>
-                <w:szCs w:val="22"/>
                 <w:u w:color="ffffff"/>
                 <w:shd w:val="nil" w:color="auto" w:fill="auto"/>
                 <w:rtl w:val="0"/>
@@ -4102,7 +3705,7 @@
         </w:tc>
         <w:tc>
           <w:tcPr>
-            <w:tcW w:type="dxa" w:w="7658"/>
+            <w:tcW w:type="dxa" w:w="7547"/>
             <w:tcBorders>
               <w:top w:val="single" w:color="1155cc" w:sz="6" w:space="0" w:shadow="0" w:frame="0"/>
               <w:left w:val="single" w:color="ffffff" w:sz="6" w:space="0" w:shadow="0" w:frame="0"/>
@@ -4120,14 +3723,12 @@
           </w:tcPr>
           <w:p>
             <w:pPr>
-              <w:pStyle w:val="Body"/>
+              <w:pStyle w:val="Body A"/>
               <w:widowControl w:val="0"/>
               <w:jc w:val="left"/>
             </w:pPr>
             <w:r>
               <w:rPr>
-                <w:sz w:val="22"/>
-                <w:szCs w:val="22"/>
                 <w:shd w:val="nil" w:color="auto" w:fill="auto"/>
                 <w:rtl w:val="0"/>
                 <w:lang w:val="fr-FR"/>
@@ -4136,8 +3737,6 @@
             </w:r>
             <w:r>
               <w:rPr>
-                <w:sz w:val="22"/>
-                <w:szCs w:val="22"/>
                 <w:shd w:val="nil" w:color="auto" w:fill="auto"/>
                 <w:rtl w:val="0"/>
                 <w:lang w:val="fr-FR"/>
@@ -4146,8 +3745,6 @@
             </w:r>
             <w:r>
               <w:rPr>
-                <w:sz w:val="22"/>
-                <w:szCs w:val="22"/>
                 <w:shd w:val="nil" w:color="auto" w:fill="auto"/>
                 <w:rtl w:val="0"/>
                 <w:lang w:val="fr-FR"/>
@@ -4156,8 +3753,6 @@
             </w:r>
             <w:r>
               <w:rPr>
-                <w:sz w:val="22"/>
-                <w:szCs w:val="22"/>
                 <w:shd w:val="nil" w:color="auto" w:fill="auto"/>
                 <w:rtl w:val="0"/>
                 <w:lang w:val="fr-FR"/>
@@ -4172,11 +3767,11 @@
           <w:shd w:val="clear" w:color="auto" w:fill="ced7e7"/>
         </w:tblPrEx>
         <w:trPr>
-          <w:trHeight w:val="523" w:hRule="atLeast"/>
+          <w:trHeight w:val="574" w:hRule="atLeast"/>
         </w:trPr>
         <w:tc>
           <w:tcPr>
-            <w:tcW w:type="dxa" w:w="1367"/>
+            <w:tcW w:type="dxa" w:w="1347"/>
             <w:tcBorders>
               <w:top w:val="single" w:color="ffffff" w:sz="6" w:space="0" w:shadow="0" w:frame="0"/>
               <w:left w:val="single" w:color="ffffff" w:sz="6" w:space="0" w:shadow="0" w:frame="0"/>
@@ -4194,17 +3789,16 @@
           </w:tcPr>
           <w:p>
             <w:pPr>
-              <w:pStyle w:val="Body"/>
-              <w:widowControl w:val="0"/>
-            </w:pPr>
-            <w:r>
-              <w:rPr>
+              <w:pStyle w:val="Body A"/>
+              <w:widowControl w:val="0"/>
+            </w:pPr>
+            <w:r>
+              <w:rPr>
+                <w:rFonts w:ascii="Montserrat" w:cs="Montserrat" w:hAnsi="Montserrat" w:eastAsia="Montserrat"/>
                 <w:b w:val="1"/>
                 <w:bCs w:val="1"/>
                 <w:outline w:val="0"/>
                 <w:color w:val="ffffff"/>
-                <w:sz w:val="22"/>
-                <w:szCs w:val="22"/>
                 <w:u w:color="ffffff"/>
                 <w:shd w:val="nil" w:color="auto" w:fill="auto"/>
                 <w:rtl w:val="0"/>
@@ -4221,7 +3815,7 @@
         </w:tc>
         <w:tc>
           <w:tcPr>
-            <w:tcW w:type="dxa" w:w="7658"/>
+            <w:tcW w:type="dxa" w:w="7547"/>
             <w:tcBorders>
               <w:top w:val="single" w:color="1155cc" w:sz="6" w:space="0" w:shadow="0" w:frame="0"/>
               <w:left w:val="single" w:color="ffffff" w:sz="6" w:space="0" w:shadow="0" w:frame="0"/>
@@ -4239,7 +3833,7 @@
           </w:tcPr>
           <w:p>
             <w:pPr>
-              <w:pStyle w:val="Body"/>
+              <w:pStyle w:val="Body A"/>
               <w:widowControl w:val="0"/>
               <w:jc w:val="left"/>
             </w:pPr>
@@ -4291,11 +3885,11 @@
           <w:shd w:val="clear" w:color="auto" w:fill="ced7e7"/>
         </w:tblPrEx>
         <w:trPr>
-          <w:trHeight w:val="250" w:hRule="atLeast"/>
+          <w:trHeight w:val="305" w:hRule="atLeast"/>
         </w:trPr>
         <w:tc>
           <w:tcPr>
-            <w:tcW w:type="dxa" w:w="1367"/>
+            <w:tcW w:type="dxa" w:w="1347"/>
             <w:tcBorders>
               <w:top w:val="single" w:color="ffffff" w:sz="6" w:space="0" w:shadow="0" w:frame="0"/>
               <w:left w:val="single" w:color="ffffff" w:sz="6" w:space="0" w:shadow="0" w:frame="0"/>
@@ -4315,7 +3909,7 @@
         </w:tc>
         <w:tc>
           <w:tcPr>
-            <w:tcW w:type="dxa" w:w="7658"/>
+            <w:tcW w:type="dxa" w:w="7547"/>
             <w:tcBorders>
               <w:top w:val="single" w:color="ffffff" w:sz="6" w:space="0" w:shadow="0" w:frame="0"/>
               <w:left w:val="single" w:color="ffffff" w:sz="6" w:space="0" w:shadow="0" w:frame="0"/>
@@ -4339,11 +3933,11 @@
           <w:shd w:val="clear" w:color="auto" w:fill="ced7e7"/>
         </w:tblPrEx>
         <w:trPr>
-          <w:trHeight w:val="250" w:hRule="atLeast"/>
+          <w:trHeight w:val="275" w:hRule="atLeast"/>
         </w:trPr>
         <w:tc>
           <w:tcPr>
-            <w:tcW w:type="dxa" w:w="9025"/>
+            <w:tcW w:type="dxa" w:w="8894"/>
             <w:gridSpan w:val="2"/>
             <w:tcBorders>
               <w:top w:val="single" w:color="ffffff" w:sz="6" w:space="0" w:shadow="0" w:frame="0"/>
@@ -4362,17 +3956,16 @@
           </w:tcPr>
           <w:p>
             <w:pPr>
-              <w:pStyle w:val="Body"/>
-              <w:widowControl w:val="0"/>
-            </w:pPr>
-            <w:r>
-              <w:rPr>
+              <w:pStyle w:val="Body A"/>
+              <w:widowControl w:val="0"/>
+            </w:pPr>
+            <w:r>
+              <w:rPr>
+                <w:rFonts w:ascii="Montserrat" w:cs="Montserrat" w:hAnsi="Montserrat" w:eastAsia="Montserrat"/>
                 <w:b w:val="1"/>
                 <w:bCs w:val="1"/>
                 <w:outline w:val="0"/>
                 <w:color w:val="ffffff"/>
-                <w:sz w:val="22"/>
-                <w:szCs w:val="22"/>
                 <w:u w:color="ffffff"/>
                 <w:shd w:val="nil" w:color="auto" w:fill="auto"/>
                 <w:rtl w:val="0"/>
@@ -4387,12 +3980,11 @@
             </w:r>
             <w:r>
               <w:rPr>
+                <w:rFonts w:ascii="Montserrat" w:cs="Montserrat" w:hAnsi="Montserrat" w:eastAsia="Montserrat"/>
                 <w:b w:val="1"/>
                 <w:bCs w:val="1"/>
                 <w:outline w:val="0"/>
                 <w:color w:val="ffffff"/>
-                <w:sz w:val="22"/>
-                <w:szCs w:val="22"/>
                 <w:u w:color="ffffff"/>
                 <w:shd w:val="nil" w:color="auto" w:fill="auto"/>
                 <w:rtl w:val="0"/>
@@ -4407,12 +3999,11 @@
             </w:r>
             <w:r>
               <w:rPr>
+                <w:rFonts w:ascii="Montserrat" w:cs="Montserrat" w:hAnsi="Montserrat" w:eastAsia="Montserrat"/>
                 <w:b w:val="1"/>
                 <w:bCs w:val="1"/>
                 <w:outline w:val="0"/>
                 <w:color w:val="ffffff"/>
-                <w:sz w:val="22"/>
-                <w:szCs w:val="22"/>
                 <w:u w:color="ffffff"/>
                 <w:shd w:val="nil" w:color="auto" w:fill="auto"/>
                 <w:rtl w:val="0"/>
@@ -4433,11 +4024,11 @@
           <w:shd w:val="clear" w:color="auto" w:fill="ced7e7"/>
         </w:tblPrEx>
         <w:trPr>
-          <w:trHeight w:val="523" w:hRule="atLeast"/>
+          <w:trHeight w:val="538" w:hRule="atLeast"/>
         </w:trPr>
         <w:tc>
           <w:tcPr>
-            <w:tcW w:type="dxa" w:w="1367"/>
+            <w:tcW w:type="dxa" w:w="1347"/>
             <w:tcBorders>
               <w:top w:val="single" w:color="ffffff" w:sz="6" w:space="0" w:shadow="0" w:frame="0"/>
               <w:left w:val="single" w:color="ffffff" w:sz="6" w:space="0" w:shadow="0" w:frame="0"/>
@@ -4455,17 +4046,16 @@
           </w:tcPr>
           <w:p>
             <w:pPr>
-              <w:pStyle w:val="Body"/>
-              <w:widowControl w:val="0"/>
-            </w:pPr>
-            <w:r>
-              <w:rPr>
+              <w:pStyle w:val="Body A"/>
+              <w:widowControl w:val="0"/>
+            </w:pPr>
+            <w:r>
+              <w:rPr>
+                <w:rFonts w:ascii="Montserrat" w:cs="Montserrat" w:hAnsi="Montserrat" w:eastAsia="Montserrat"/>
                 <w:b w:val="1"/>
                 <w:bCs w:val="1"/>
                 <w:outline w:val="0"/>
                 <w:color w:val="ffffff"/>
-                <w:sz w:val="22"/>
-                <w:szCs w:val="22"/>
                 <w:u w:color="ffffff"/>
                 <w:shd w:val="nil" w:color="auto" w:fill="auto"/>
                 <w:rtl w:val="0"/>
@@ -4482,7 +4072,7 @@
         </w:tc>
         <w:tc>
           <w:tcPr>
-            <w:tcW w:type="dxa" w:w="7658"/>
+            <w:tcW w:type="dxa" w:w="7547"/>
             <w:tcBorders>
               <w:top w:val="single" w:color="ffffff" w:sz="6" w:space="0" w:shadow="0" w:frame="0"/>
               <w:left w:val="single" w:color="ffffff" w:sz="6" w:space="0" w:shadow="0" w:frame="0"/>
@@ -4500,14 +4090,12 @@
           </w:tcPr>
           <w:p>
             <w:pPr>
-              <w:pStyle w:val="Body"/>
+              <w:pStyle w:val="Body A"/>
               <w:widowControl w:val="0"/>
               <w:jc w:val="left"/>
             </w:pPr>
             <w:r>
               <w:rPr>
-                <w:sz w:val="22"/>
-                <w:szCs w:val="22"/>
                 <w:shd w:val="nil" w:color="auto" w:fill="auto"/>
                 <w:rtl w:val="0"/>
                 <w:lang w:val="fr-FR"/>
@@ -4516,8 +4104,6 @@
             </w:r>
             <w:r>
               <w:rPr>
-                <w:sz w:val="22"/>
-                <w:szCs w:val="22"/>
                 <w:shd w:val="nil" w:color="auto" w:fill="auto"/>
                 <w:rtl w:val="0"/>
                 <w:lang w:val="fr-FR"/>
@@ -4526,28 +4112,14 @@
             </w:r>
             <w:r>
               <w:rPr>
-                <w:sz w:val="22"/>
-                <w:szCs w:val="22"/>
-                <w:shd w:val="nil" w:color="auto" w:fill="auto"/>
-                <w:rtl w:val="0"/>
-                <w:lang w:val="fr-FR"/>
-              </w:rPr>
-              <w:t xml:space="preserve">en tant </w:t>
-            </w:r>
-            <w:r>
-              <w:rPr>
-                <w:sz w:val="22"/>
-                <w:szCs w:val="22"/>
-                <w:shd w:val="nil" w:color="auto" w:fill="auto"/>
-                <w:rtl w:val="0"/>
-                <w:lang w:val="fr-FR"/>
-              </w:rPr>
-              <w:t>qu</w:t>
-            </w:r>
-            <w:r>
-              <w:rPr>
-                <w:sz w:val="22"/>
-                <w:szCs w:val="22"/>
+                <w:shd w:val="nil" w:color="auto" w:fill="auto"/>
+                <w:rtl w:val="0"/>
+                <w:lang w:val="fr-FR"/>
+              </w:rPr>
+              <w:t>en tant qu</w:t>
+            </w:r>
+            <w:r>
+              <w:rPr>
                 <w:shd w:val="nil" w:color="auto" w:fill="auto"/>
                 <w:rtl w:val="0"/>
                 <w:lang w:val="fr-FR"/>
@@ -4556,8 +4128,6 @@
             </w:r>
             <w:r>
               <w:rPr>
-                <w:sz w:val="22"/>
-                <w:szCs w:val="22"/>
                 <w:shd w:val="nil" w:color="auto" w:fill="auto"/>
                 <w:rtl w:val="0"/>
                 <w:lang w:val="fr-FR"/>
@@ -4566,28 +4136,22 @@
             </w:r>
             <w:r>
               <w:rPr>
-                <w:sz w:val="22"/>
-                <w:szCs w:val="22"/>
-                <w:shd w:val="nil" w:color="auto" w:fill="auto"/>
-                <w:rtl w:val="0"/>
-                <w:lang w:val="fr-FR"/>
-              </w:rPr>
-              <w:t>é</w:t>
-            </w:r>
-            <w:r>
-              <w:rPr>
-                <w:sz w:val="22"/>
-                <w:szCs w:val="22"/>
-                <w:shd w:val="nil" w:color="auto" w:fill="auto"/>
-                <w:rtl w:val="0"/>
-                <w:lang w:val="fr-FR"/>
-              </w:rPr>
-              <w:t xml:space="preserve"> et j</w:t>
-            </w:r>
-            <w:r>
-              <w:rPr>
-                <w:sz w:val="22"/>
-                <w:szCs w:val="22"/>
+                <w:shd w:val="nil" w:color="auto" w:fill="auto"/>
+                <w:rtl w:val="0"/>
+                <w:lang w:val="fr-FR"/>
+              </w:rPr>
+              <w:t xml:space="preserve">é </w:t>
+            </w:r>
+            <w:r>
+              <w:rPr>
+                <w:shd w:val="nil" w:color="auto" w:fill="auto"/>
+                <w:rtl w:val="0"/>
+                <w:lang w:val="fr-FR"/>
+              </w:rPr>
+              <w:t>et j</w:t>
+            </w:r>
+            <w:r>
+              <w:rPr>
                 <w:shd w:val="nil" w:color="auto" w:fill="auto"/>
                 <w:rtl w:val="0"/>
                 <w:lang w:val="fr-FR"/>
@@ -4596,8 +4160,6 @@
             </w:r>
             <w:r>
               <w:rPr>
-                <w:sz w:val="22"/>
-                <w:szCs w:val="22"/>
                 <w:shd w:val="nil" w:color="auto" w:fill="auto"/>
                 <w:rtl w:val="0"/>
                 <w:lang w:val="fr-FR"/>
@@ -4606,8 +4168,6 @@
             </w:r>
             <w:r>
               <w:rPr>
-                <w:sz w:val="22"/>
-                <w:szCs w:val="22"/>
                 <w:shd w:val="nil" w:color="auto" w:fill="auto"/>
                 <w:rtl w:val="0"/>
                 <w:lang w:val="fr-FR"/>
@@ -4616,8 +4176,6 @@
             </w:r>
             <w:r>
               <w:rPr>
-                <w:sz w:val="22"/>
-                <w:szCs w:val="22"/>
                 <w:shd w:val="nil" w:color="auto" w:fill="auto"/>
                 <w:rtl w:val="0"/>
                 <w:lang w:val="fr-FR"/>
@@ -4626,8 +4184,6 @@
             </w:r>
             <w:r>
               <w:rPr>
-                <w:sz w:val="22"/>
-                <w:szCs w:val="22"/>
                 <w:shd w:val="nil" w:color="auto" w:fill="auto"/>
                 <w:rtl w:val="0"/>
                 <w:lang w:val="fr-FR"/>
@@ -4636,8 +4192,6 @@
             </w:r>
             <w:r>
               <w:rPr>
-                <w:sz w:val="22"/>
-                <w:szCs w:val="22"/>
                 <w:shd w:val="nil" w:color="auto" w:fill="auto"/>
                 <w:rtl w:val="0"/>
                 <w:lang w:val="fr-FR"/>
@@ -4646,8 +4200,6 @@
             </w:r>
             <w:r>
               <w:rPr>
-                <w:sz w:val="22"/>
-                <w:szCs w:val="22"/>
                 <w:shd w:val="nil" w:color="auto" w:fill="auto"/>
                 <w:rtl w:val="0"/>
                 <w:lang w:val="fr-FR"/>
@@ -4656,8 +4208,6 @@
             </w:r>
             <w:r>
               <w:rPr>
-                <w:sz w:val="22"/>
-                <w:szCs w:val="22"/>
                 <w:shd w:val="nil" w:color="auto" w:fill="auto"/>
                 <w:rtl w:val="0"/>
                 <w:lang w:val="fr-FR"/>
@@ -4672,11 +4222,11 @@
           <w:shd w:val="clear" w:color="auto" w:fill="ced7e7"/>
         </w:tblPrEx>
         <w:trPr>
-          <w:trHeight w:val="250" w:hRule="atLeast"/>
+          <w:trHeight w:val="275" w:hRule="atLeast"/>
         </w:trPr>
         <w:tc>
           <w:tcPr>
-            <w:tcW w:type="dxa" w:w="1367"/>
+            <w:tcW w:type="dxa" w:w="1347"/>
             <w:tcBorders>
               <w:top w:val="single" w:color="ffffff" w:sz="6" w:space="0" w:shadow="0" w:frame="0"/>
               <w:left w:val="single" w:color="ffffff" w:sz="6" w:space="0" w:shadow="0" w:frame="0"/>
@@ -4694,17 +4244,16 @@
           </w:tcPr>
           <w:p>
             <w:pPr>
-              <w:pStyle w:val="Body"/>
-              <w:widowControl w:val="0"/>
-            </w:pPr>
-            <w:r>
-              <w:rPr>
+              <w:pStyle w:val="Body A"/>
+              <w:widowControl w:val="0"/>
+            </w:pPr>
+            <w:r>
+              <w:rPr>
+                <w:rFonts w:ascii="Montserrat" w:cs="Montserrat" w:hAnsi="Montserrat" w:eastAsia="Montserrat"/>
                 <w:b w:val="1"/>
                 <w:bCs w:val="1"/>
                 <w:outline w:val="0"/>
                 <w:color w:val="ffffff"/>
-                <w:sz w:val="22"/>
-                <w:szCs w:val="22"/>
                 <w:u w:color="ffffff"/>
                 <w:shd w:val="nil" w:color="auto" w:fill="auto"/>
                 <w:rtl w:val="0"/>
@@ -4721,7 +4270,7 @@
         </w:tc>
         <w:tc>
           <w:tcPr>
-            <w:tcW w:type="dxa" w:w="7658"/>
+            <w:tcW w:type="dxa" w:w="7547"/>
             <w:tcBorders>
               <w:top w:val="single" w:color="1155cc" w:sz="6" w:space="0" w:shadow="0" w:frame="0"/>
               <w:left w:val="single" w:color="ffffff" w:sz="6" w:space="0" w:shadow="0" w:frame="0"/>
@@ -4739,29 +4288,17 @@
           </w:tcPr>
           <w:p>
             <w:pPr>
-              <w:pStyle w:val="Body"/>
+              <w:pStyle w:val="Body A"/>
               <w:widowControl w:val="0"/>
               <w:jc w:val="left"/>
             </w:pPr>
             <w:r>
               <w:rPr>
-                <w:sz w:val="22"/>
-                <w:szCs w:val="22"/>
-                <w:shd w:val="nil" w:color="auto" w:fill="auto"/>
-                <w:rtl w:val="0"/>
-                <w:lang w:val="fr-FR"/>
-              </w:rPr>
-              <w:t xml:space="preserve">Je clique sur </w:t>
-            </w:r>
-            <w:r>
-              <w:rPr>
-                <w:sz w:val="22"/>
-                <w:szCs w:val="22"/>
-                <w:shd w:val="nil" w:color="auto" w:fill="auto"/>
-                <w:rtl w:val="0"/>
-                <w:lang w:val="fr-FR"/>
-              </w:rPr>
-              <w:t>choose file</w:t>
+                <w:shd w:val="nil" w:color="auto" w:fill="auto"/>
+                <w:rtl w:val="0"/>
+                <w:lang w:val="fr-FR"/>
+              </w:rPr>
+              <w:t>Je clique sur choose file</w:t>
             </w:r>
           </w:p>
         </w:tc>
@@ -4771,11 +4308,11 @@
           <w:shd w:val="clear" w:color="auto" w:fill="ced7e7"/>
         </w:tblPrEx>
         <w:trPr>
-          <w:trHeight w:val="250" w:hRule="atLeast"/>
+          <w:trHeight w:val="275" w:hRule="atLeast"/>
         </w:trPr>
         <w:tc>
           <w:tcPr>
-            <w:tcW w:type="dxa" w:w="1367"/>
+            <w:tcW w:type="dxa" w:w="1347"/>
             <w:tcBorders>
               <w:top w:val="single" w:color="ffffff" w:sz="6" w:space="0" w:shadow="0" w:frame="0"/>
               <w:left w:val="single" w:color="ffffff" w:sz="6" w:space="0" w:shadow="0" w:frame="0"/>
@@ -4793,17 +4330,16 @@
           </w:tcPr>
           <w:p>
             <w:pPr>
-              <w:pStyle w:val="Body"/>
-              <w:widowControl w:val="0"/>
-            </w:pPr>
-            <w:r>
-              <w:rPr>
+              <w:pStyle w:val="Body A"/>
+              <w:widowControl w:val="0"/>
+            </w:pPr>
+            <w:r>
+              <w:rPr>
+                <w:rFonts w:ascii="Montserrat" w:cs="Montserrat" w:hAnsi="Montserrat" w:eastAsia="Montserrat"/>
                 <w:b w:val="1"/>
                 <w:bCs w:val="1"/>
                 <w:outline w:val="0"/>
                 <w:color w:val="ffffff"/>
-                <w:sz w:val="22"/>
-                <w:szCs w:val="22"/>
                 <w:u w:color="ffffff"/>
                 <w:shd w:val="nil" w:color="auto" w:fill="auto"/>
                 <w:rtl w:val="0"/>
@@ -4820,7 +4356,7 @@
         </w:tc>
         <w:tc>
           <w:tcPr>
-            <w:tcW w:type="dxa" w:w="7658"/>
+            <w:tcW w:type="dxa" w:w="7547"/>
             <w:tcBorders>
               <w:top w:val="single" w:color="1155cc" w:sz="6" w:space="0" w:shadow="0" w:frame="0"/>
               <w:left w:val="single" w:color="ffffff" w:sz="6" w:space="0" w:shadow="0" w:frame="0"/>
@@ -4838,7 +4374,7 @@
           </w:tcPr>
           <w:p>
             <w:pPr>
-              <w:pStyle w:val="Body"/>
+              <w:pStyle w:val="Body A"/>
               <w:widowControl w:val="0"/>
               <w:jc w:val="left"/>
             </w:pPr>
@@ -4874,11 +4410,11 @@
           <w:shd w:val="clear" w:color="auto" w:fill="ced7e7"/>
         </w:tblPrEx>
         <w:trPr>
-          <w:trHeight w:val="250" w:hRule="atLeast"/>
+          <w:trHeight w:val="305" w:hRule="atLeast"/>
         </w:trPr>
         <w:tc>
           <w:tcPr>
-            <w:tcW w:type="dxa" w:w="1367"/>
+            <w:tcW w:type="dxa" w:w="1347"/>
             <w:tcBorders>
               <w:top w:val="single" w:color="ffffff" w:sz="6" w:space="0" w:shadow="0" w:frame="0"/>
               <w:left w:val="single" w:color="ffffff" w:sz="6" w:space="0" w:shadow="0" w:frame="0"/>
@@ -4898,7 +4434,7 @@
         </w:tc>
         <w:tc>
           <w:tcPr>
-            <w:tcW w:type="dxa" w:w="7658"/>
+            <w:tcW w:type="dxa" w:w="7547"/>
             <w:tcBorders>
               <w:top w:val="single" w:color="ffffff" w:sz="6" w:space="0" w:shadow="0" w:frame="0"/>
               <w:left w:val="single" w:color="ffffff" w:sz="6" w:space="0" w:shadow="0" w:frame="0"/>
@@ -4922,11 +4458,11 @@
           <w:shd w:val="clear" w:color="auto" w:fill="ced7e7"/>
         </w:tblPrEx>
         <w:trPr>
-          <w:trHeight w:val="250" w:hRule="atLeast"/>
+          <w:trHeight w:val="275" w:hRule="atLeast"/>
         </w:trPr>
         <w:tc>
           <w:tcPr>
-            <w:tcW w:type="dxa" w:w="9025"/>
+            <w:tcW w:type="dxa" w:w="8894"/>
             <w:gridSpan w:val="2"/>
             <w:tcBorders>
               <w:top w:val="single" w:color="ffffff" w:sz="6" w:space="0" w:shadow="0" w:frame="0"/>
@@ -4945,17 +4481,16 @@
           </w:tcPr>
           <w:p>
             <w:pPr>
-              <w:pStyle w:val="Body"/>
-              <w:widowControl w:val="0"/>
-            </w:pPr>
-            <w:r>
-              <w:rPr>
+              <w:pStyle w:val="Body A"/>
+              <w:widowControl w:val="0"/>
+            </w:pPr>
+            <w:r>
+              <w:rPr>
+                <w:rFonts w:ascii="Montserrat" w:cs="Montserrat" w:hAnsi="Montserrat" w:eastAsia="Montserrat"/>
                 <w:b w:val="1"/>
                 <w:bCs w:val="1"/>
                 <w:outline w:val="0"/>
                 <w:color w:val="ffffff"/>
-                <w:sz w:val="22"/>
-                <w:szCs w:val="22"/>
                 <w:u w:color="ffffff"/>
                 <w:shd w:val="nil" w:color="auto" w:fill="auto"/>
                 <w:rtl w:val="0"/>
@@ -4970,12 +4505,11 @@
             </w:r>
             <w:r>
               <w:rPr>
+                <w:rFonts w:ascii="Montserrat" w:cs="Montserrat" w:hAnsi="Montserrat" w:eastAsia="Montserrat"/>
                 <w:b w:val="1"/>
                 <w:bCs w:val="1"/>
                 <w:outline w:val="0"/>
                 <w:color w:val="ffffff"/>
-                <w:sz w:val="22"/>
-                <w:szCs w:val="22"/>
                 <w:u w:color="ffffff"/>
                 <w:shd w:val="nil" w:color="auto" w:fill="auto"/>
                 <w:rtl w:val="0"/>
@@ -4990,12 +4524,11 @@
             </w:r>
             <w:r>
               <w:rPr>
+                <w:rFonts w:ascii="Montserrat" w:cs="Montserrat" w:hAnsi="Montserrat" w:eastAsia="Montserrat"/>
                 <w:b w:val="1"/>
                 <w:bCs w:val="1"/>
                 <w:outline w:val="0"/>
                 <w:color w:val="ffffff"/>
-                <w:sz w:val="22"/>
-                <w:szCs w:val="22"/>
                 <w:u w:color="ffffff"/>
                 <w:shd w:val="nil" w:color="auto" w:fill="auto"/>
                 <w:rtl w:val="0"/>
@@ -5016,11 +4549,11 @@
           <w:shd w:val="clear" w:color="auto" w:fill="ced7e7"/>
         </w:tblPrEx>
         <w:trPr>
-          <w:trHeight w:val="523" w:hRule="atLeast"/>
+          <w:trHeight w:val="538" w:hRule="atLeast"/>
         </w:trPr>
         <w:tc>
           <w:tcPr>
-            <w:tcW w:type="dxa" w:w="1367"/>
+            <w:tcW w:type="dxa" w:w="1347"/>
             <w:tcBorders>
               <w:top w:val="single" w:color="ffffff" w:sz="6" w:space="0" w:shadow="0" w:frame="0"/>
               <w:left w:val="single" w:color="ffffff" w:sz="6" w:space="0" w:shadow="0" w:frame="0"/>
@@ -5038,17 +4571,16 @@
           </w:tcPr>
           <w:p>
             <w:pPr>
-              <w:pStyle w:val="Body"/>
-              <w:widowControl w:val="0"/>
-            </w:pPr>
-            <w:r>
-              <w:rPr>
+              <w:pStyle w:val="Body A"/>
+              <w:widowControl w:val="0"/>
+            </w:pPr>
+            <w:r>
+              <w:rPr>
+                <w:rFonts w:ascii="Montserrat" w:cs="Montserrat" w:hAnsi="Montserrat" w:eastAsia="Montserrat"/>
                 <w:b w:val="1"/>
                 <w:bCs w:val="1"/>
                 <w:outline w:val="0"/>
                 <w:color w:val="ffffff"/>
-                <w:sz w:val="22"/>
-                <w:szCs w:val="22"/>
                 <w:u w:color="ffffff"/>
                 <w:shd w:val="nil" w:color="auto" w:fill="auto"/>
                 <w:rtl w:val="0"/>
@@ -5065,7 +4597,7 @@
         </w:tc>
         <w:tc>
           <w:tcPr>
-            <w:tcW w:type="dxa" w:w="7658"/>
+            <w:tcW w:type="dxa" w:w="7547"/>
             <w:tcBorders>
               <w:top w:val="single" w:color="ffffff" w:sz="6" w:space="0" w:shadow="0" w:frame="0"/>
               <w:left w:val="single" w:color="ffffff" w:sz="6" w:space="0" w:shadow="0" w:frame="0"/>
@@ -5083,14 +4615,12 @@
           </w:tcPr>
           <w:p>
             <w:pPr>
-              <w:pStyle w:val="Body"/>
+              <w:pStyle w:val="Body A"/>
               <w:widowControl w:val="0"/>
               <w:jc w:val="left"/>
             </w:pPr>
             <w:r>
               <w:rPr>
-                <w:sz w:val="22"/>
-                <w:szCs w:val="22"/>
                 <w:shd w:val="nil" w:color="auto" w:fill="auto"/>
                 <w:rtl w:val="0"/>
                 <w:lang w:val="fr-FR"/>
@@ -5099,8 +4629,6 @@
             </w:r>
             <w:r>
               <w:rPr>
-                <w:sz w:val="22"/>
-                <w:szCs w:val="22"/>
                 <w:shd w:val="nil" w:color="auto" w:fill="auto"/>
                 <w:rtl w:val="0"/>
                 <w:lang w:val="fr-FR"/>
@@ -5109,28 +4637,14 @@
             </w:r>
             <w:r>
               <w:rPr>
-                <w:sz w:val="22"/>
-                <w:szCs w:val="22"/>
-                <w:shd w:val="nil" w:color="auto" w:fill="auto"/>
-                <w:rtl w:val="0"/>
-                <w:lang w:val="fr-FR"/>
-              </w:rPr>
-              <w:t xml:space="preserve">en tant </w:t>
-            </w:r>
-            <w:r>
-              <w:rPr>
-                <w:sz w:val="22"/>
-                <w:szCs w:val="22"/>
-                <w:shd w:val="nil" w:color="auto" w:fill="auto"/>
-                <w:rtl w:val="0"/>
-                <w:lang w:val="fr-FR"/>
-              </w:rPr>
-              <w:t>qu</w:t>
-            </w:r>
-            <w:r>
-              <w:rPr>
-                <w:sz w:val="22"/>
-                <w:szCs w:val="22"/>
+                <w:shd w:val="nil" w:color="auto" w:fill="auto"/>
+                <w:rtl w:val="0"/>
+                <w:lang w:val="fr-FR"/>
+              </w:rPr>
+              <w:t>en tant qu</w:t>
+            </w:r>
+            <w:r>
+              <w:rPr>
                 <w:shd w:val="nil" w:color="auto" w:fill="auto"/>
                 <w:rtl w:val="0"/>
                 <w:lang w:val="fr-FR"/>
@@ -5139,8 +4653,6 @@
             </w:r>
             <w:r>
               <w:rPr>
-                <w:sz w:val="22"/>
-                <w:szCs w:val="22"/>
                 <w:shd w:val="nil" w:color="auto" w:fill="auto"/>
                 <w:rtl w:val="0"/>
                 <w:lang w:val="fr-FR"/>
@@ -5149,28 +4661,22 @@
             </w:r>
             <w:r>
               <w:rPr>
-                <w:sz w:val="22"/>
-                <w:szCs w:val="22"/>
-                <w:shd w:val="nil" w:color="auto" w:fill="auto"/>
-                <w:rtl w:val="0"/>
-                <w:lang w:val="fr-FR"/>
-              </w:rPr>
-              <w:t>é</w:t>
-            </w:r>
-            <w:r>
-              <w:rPr>
-                <w:sz w:val="22"/>
-                <w:szCs w:val="22"/>
-                <w:shd w:val="nil" w:color="auto" w:fill="auto"/>
-                <w:rtl w:val="0"/>
-                <w:lang w:val="fr-FR"/>
-              </w:rPr>
-              <w:t xml:space="preserve"> et j</w:t>
-            </w:r>
-            <w:r>
-              <w:rPr>
-                <w:sz w:val="22"/>
-                <w:szCs w:val="22"/>
+                <w:shd w:val="nil" w:color="auto" w:fill="auto"/>
+                <w:rtl w:val="0"/>
+                <w:lang w:val="fr-FR"/>
+              </w:rPr>
+              <w:t xml:space="preserve">é </w:t>
+            </w:r>
+            <w:r>
+              <w:rPr>
+                <w:shd w:val="nil" w:color="auto" w:fill="auto"/>
+                <w:rtl w:val="0"/>
+                <w:lang w:val="fr-FR"/>
+              </w:rPr>
+              <w:t>et j</w:t>
+            </w:r>
+            <w:r>
+              <w:rPr>
                 <w:shd w:val="nil" w:color="auto" w:fill="auto"/>
                 <w:rtl w:val="0"/>
                 <w:lang w:val="fr-FR"/>
@@ -5179,8 +4685,6 @@
             </w:r>
             <w:r>
               <w:rPr>
-                <w:sz w:val="22"/>
-                <w:szCs w:val="22"/>
                 <w:shd w:val="nil" w:color="auto" w:fill="auto"/>
                 <w:rtl w:val="0"/>
                 <w:lang w:val="fr-FR"/>
@@ -5189,8 +4693,6 @@
             </w:r>
             <w:r>
               <w:rPr>
-                <w:sz w:val="22"/>
-                <w:szCs w:val="22"/>
                 <w:shd w:val="nil" w:color="auto" w:fill="auto"/>
                 <w:rtl w:val="0"/>
                 <w:lang w:val="fr-FR"/>
@@ -5199,8 +4701,6 @@
             </w:r>
             <w:r>
               <w:rPr>
-                <w:sz w:val="22"/>
-                <w:szCs w:val="22"/>
                 <w:shd w:val="nil" w:color="auto" w:fill="auto"/>
                 <w:rtl w:val="0"/>
                 <w:lang w:val="fr-FR"/>
@@ -5209,8 +4709,6 @@
             </w:r>
             <w:r>
               <w:rPr>
-                <w:sz w:val="22"/>
-                <w:szCs w:val="22"/>
                 <w:shd w:val="nil" w:color="auto" w:fill="auto"/>
                 <w:rtl w:val="0"/>
                 <w:lang w:val="fr-FR"/>
@@ -5219,8 +4717,6 @@
             </w:r>
             <w:r>
               <w:rPr>
-                <w:sz w:val="22"/>
-                <w:szCs w:val="22"/>
                 <w:shd w:val="nil" w:color="auto" w:fill="auto"/>
                 <w:rtl w:val="0"/>
                 <w:lang w:val="fr-FR"/>
@@ -5229,8 +4725,6 @@
             </w:r>
             <w:r>
               <w:rPr>
-                <w:sz w:val="22"/>
-                <w:szCs w:val="22"/>
                 <w:shd w:val="nil" w:color="auto" w:fill="auto"/>
                 <w:rtl w:val="0"/>
                 <w:lang w:val="fr-FR"/>
@@ -5239,8 +4733,6 @@
             </w:r>
             <w:r>
               <w:rPr>
-                <w:sz w:val="22"/>
-                <w:szCs w:val="22"/>
                 <w:shd w:val="nil" w:color="auto" w:fill="auto"/>
                 <w:rtl w:val="0"/>
                 <w:lang w:val="fr-FR"/>
@@ -5255,11 +4747,11 @@
           <w:shd w:val="clear" w:color="auto" w:fill="ced7e7"/>
         </w:tblPrEx>
         <w:trPr>
-          <w:trHeight w:val="250" w:hRule="atLeast"/>
+          <w:trHeight w:val="275" w:hRule="atLeast"/>
         </w:trPr>
         <w:tc>
           <w:tcPr>
-            <w:tcW w:type="dxa" w:w="1367"/>
+            <w:tcW w:type="dxa" w:w="1347"/>
             <w:tcBorders>
               <w:top w:val="single" w:color="ffffff" w:sz="6" w:space="0" w:shadow="0" w:frame="0"/>
               <w:left w:val="single" w:color="ffffff" w:sz="6" w:space="0" w:shadow="0" w:frame="0"/>
@@ -5277,17 +4769,16 @@
           </w:tcPr>
           <w:p>
             <w:pPr>
-              <w:pStyle w:val="Body"/>
-              <w:widowControl w:val="0"/>
-            </w:pPr>
-            <w:r>
-              <w:rPr>
+              <w:pStyle w:val="Body A"/>
+              <w:widowControl w:val="0"/>
+            </w:pPr>
+            <w:r>
+              <w:rPr>
+                <w:rFonts w:ascii="Montserrat" w:cs="Montserrat" w:hAnsi="Montserrat" w:eastAsia="Montserrat"/>
                 <w:b w:val="1"/>
                 <w:bCs w:val="1"/>
                 <w:outline w:val="0"/>
                 <w:color w:val="ffffff"/>
-                <w:sz w:val="22"/>
-                <w:szCs w:val="22"/>
                 <w:u w:color="ffffff"/>
                 <w:shd w:val="nil" w:color="auto" w:fill="auto"/>
                 <w:rtl w:val="0"/>
@@ -5304,7 +4795,7 @@
         </w:tc>
         <w:tc>
           <w:tcPr>
-            <w:tcW w:type="dxa" w:w="7658"/>
+            <w:tcW w:type="dxa" w:w="7547"/>
             <w:tcBorders>
               <w:top w:val="single" w:color="1155cc" w:sz="6" w:space="0" w:shadow="0" w:frame="0"/>
               <w:left w:val="single" w:color="ffffff" w:sz="6" w:space="0" w:shadow="0" w:frame="0"/>
@@ -5322,39 +4813,17 @@
           </w:tcPr>
           <w:p>
             <w:pPr>
-              <w:pStyle w:val="Body"/>
+              <w:pStyle w:val="Body A"/>
               <w:widowControl w:val="0"/>
               <w:jc w:val="left"/>
             </w:pPr>
             <w:r>
               <w:rPr>
-                <w:sz w:val="22"/>
-                <w:szCs w:val="22"/>
-                <w:shd w:val="nil" w:color="auto" w:fill="auto"/>
-                <w:rtl w:val="0"/>
-                <w:lang w:val="fr-FR"/>
-              </w:rPr>
-              <w:t xml:space="preserve">Je clique sur le bouton </w:t>
-            </w:r>
-            <w:r>
-              <w:rPr>
-                <w:sz w:val="22"/>
-                <w:szCs w:val="22"/>
-                <w:shd w:val="nil" w:color="auto" w:fill="auto"/>
-                <w:rtl w:val="0"/>
-                <w:lang w:val="fr-FR"/>
-              </w:rPr>
-              <w:t>Envoyer</w:t>
-            </w:r>
-            <w:r>
-              <w:rPr>
-                <w:sz w:val="22"/>
-                <w:szCs w:val="22"/>
-                <w:shd w:val="nil" w:color="auto" w:fill="auto"/>
-                <w:rtl w:val="0"/>
-                <w:lang w:val="fr-FR"/>
-              </w:rPr>
-              <w:t>.</w:t>
+                <w:shd w:val="nil" w:color="auto" w:fill="auto"/>
+                <w:rtl w:val="0"/>
+                <w:lang w:val="fr-FR"/>
+              </w:rPr>
+              <w:t>Je clique sur le bouton Envoyer.</w:t>
             </w:r>
           </w:p>
         </w:tc>
@@ -5364,11 +4833,11 @@
           <w:shd w:val="clear" w:color="auto" w:fill="ced7e7"/>
         </w:tblPrEx>
         <w:trPr>
-          <w:trHeight w:val="250" w:hRule="atLeast"/>
+          <w:trHeight w:val="275" w:hRule="atLeast"/>
         </w:trPr>
         <w:tc>
           <w:tcPr>
-            <w:tcW w:type="dxa" w:w="1367"/>
+            <w:tcW w:type="dxa" w:w="1347"/>
             <w:tcBorders>
               <w:top w:val="single" w:color="ffffff" w:sz="6" w:space="0" w:shadow="0" w:frame="0"/>
               <w:left w:val="single" w:color="ffffff" w:sz="6" w:space="0" w:shadow="0" w:frame="0"/>
@@ -5386,17 +4855,16 @@
           </w:tcPr>
           <w:p>
             <w:pPr>
-              <w:pStyle w:val="Body"/>
-              <w:widowControl w:val="0"/>
-            </w:pPr>
-            <w:r>
-              <w:rPr>
+              <w:pStyle w:val="Body A"/>
+              <w:widowControl w:val="0"/>
+            </w:pPr>
+            <w:r>
+              <w:rPr>
+                <w:rFonts w:ascii="Montserrat" w:cs="Montserrat" w:hAnsi="Montserrat" w:eastAsia="Montserrat"/>
                 <w:b w:val="1"/>
                 <w:bCs w:val="1"/>
                 <w:outline w:val="0"/>
                 <w:color w:val="ffffff"/>
-                <w:sz w:val="22"/>
-                <w:szCs w:val="22"/>
                 <w:u w:color="ffffff"/>
                 <w:shd w:val="nil" w:color="auto" w:fill="auto"/>
                 <w:rtl w:val="0"/>
@@ -5413,7 +4881,7 @@
         </w:tc>
         <w:tc>
           <w:tcPr>
-            <w:tcW w:type="dxa" w:w="7658"/>
+            <w:tcW w:type="dxa" w:w="7547"/>
             <w:tcBorders>
               <w:top w:val="single" w:color="1155cc" w:sz="6" w:space="0" w:shadow="0" w:frame="0"/>
               <w:left w:val="single" w:color="ffffff" w:sz="6" w:space="0" w:shadow="0" w:frame="0"/>
@@ -5431,14 +4899,12 @@
           </w:tcPr>
           <w:p>
             <w:pPr>
-              <w:pStyle w:val="Body"/>
+              <w:pStyle w:val="Body A"/>
               <w:widowControl w:val="0"/>
               <w:jc w:val="left"/>
             </w:pPr>
             <w:r>
               <w:rPr>
-                <w:sz w:val="22"/>
-                <w:szCs w:val="22"/>
                 <w:shd w:val="nil" w:color="auto" w:fill="auto"/>
                 <w:rtl w:val="0"/>
                 <w:lang w:val="fr-FR"/>
@@ -5447,8 +4913,6 @@
             </w:r>
             <w:r>
               <w:rPr>
-                <w:sz w:val="22"/>
-                <w:szCs w:val="22"/>
                 <w:shd w:val="nil" w:color="auto" w:fill="auto"/>
                 <w:rtl w:val="0"/>
                 <w:lang w:val="fr-FR"/>
@@ -5457,8 +4921,6 @@
             </w:r>
             <w:r>
               <w:rPr>
-                <w:sz w:val="22"/>
-                <w:szCs w:val="22"/>
                 <w:shd w:val="nil" w:color="auto" w:fill="auto"/>
                 <w:rtl w:val="0"/>
                 <w:lang w:val="fr-FR"/>
@@ -5473,11 +4935,11 @@
           <w:shd w:val="clear" w:color="auto" w:fill="ced7e7"/>
         </w:tblPrEx>
         <w:trPr>
-          <w:trHeight w:val="732" w:hRule="atLeast"/>
+          <w:trHeight w:val="747" w:hRule="atLeast"/>
         </w:trPr>
         <w:tc>
           <w:tcPr>
-            <w:tcW w:type="dxa" w:w="1367"/>
+            <w:tcW w:type="dxa" w:w="1347"/>
             <w:tcBorders>
               <w:top w:val="single" w:color="ffffff" w:sz="6" w:space="0" w:shadow="0" w:frame="0"/>
               <w:left w:val="single" w:color="ffffff" w:sz="6" w:space="0" w:shadow="0" w:frame="0"/>
@@ -5495,36 +4957,23 @@
           </w:tcPr>
           <w:p>
             <w:pPr>
-              <w:pStyle w:val="Body"/>
+              <w:pStyle w:val="Body A"/>
               <w:widowControl w:val="0"/>
               <w:jc w:val="left"/>
+            </w:pPr>
+            <w:r>
               <w:rPr>
                 <w:sz w:val="20"/>
                 <w:szCs w:val="20"/>
                 <w:shd w:val="nil" w:color="auto" w:fill="auto"/>
                 <w:lang w:val="fr-FR"/>
               </w:rPr>
-            </w:pPr>
-          </w:p>
-          <w:p>
-            <w:pPr>
-              <w:pStyle w:val="Body"/>
-              <w:widowControl w:val="0"/>
-              <w:jc w:val="left"/>
-            </w:pPr>
-            <w:r>
-              <w:rPr>
-                <w:sz w:val="20"/>
-                <w:szCs w:val="20"/>
-                <w:shd w:val="nil" w:color="auto" w:fill="auto"/>
-                <w:lang w:val="fr-FR"/>
-              </w:rPr>
-            </w:r>
-          </w:p>
-        </w:tc>
-        <w:tc>
-          <w:tcPr>
-            <w:tcW w:type="dxa" w:w="7658"/>
+            </w:r>
+          </w:p>
+        </w:tc>
+        <w:tc>
+          <w:tcPr>
+            <w:tcW w:type="dxa" w:w="7547"/>
             <w:tcBorders>
               <w:top w:val="single" w:color="ffffff" w:sz="6" w:space="0" w:shadow="0" w:frame="0"/>
               <w:left w:val="single" w:color="ffffff" w:sz="6" w:space="0" w:shadow="0" w:frame="0"/>
@@ -5548,11 +4997,11 @@
           <w:shd w:val="clear" w:color="auto" w:fill="ced7e7"/>
         </w:tblPrEx>
         <w:trPr>
-          <w:trHeight w:val="250" w:hRule="atLeast"/>
+          <w:trHeight w:val="275" w:hRule="atLeast"/>
         </w:trPr>
         <w:tc>
           <w:tcPr>
-            <w:tcW w:type="dxa" w:w="9025"/>
+            <w:tcW w:type="dxa" w:w="8894"/>
             <w:gridSpan w:val="2"/>
             <w:tcBorders>
               <w:top w:val="single" w:color="ffffff" w:sz="6" w:space="0" w:shadow="0" w:frame="0"/>
@@ -5571,17 +5020,16 @@
           </w:tcPr>
           <w:p>
             <w:pPr>
-              <w:pStyle w:val="Body"/>
-              <w:widowControl w:val="0"/>
-            </w:pPr>
-            <w:r>
-              <w:rPr>
+              <w:pStyle w:val="Body A"/>
+              <w:widowControl w:val="0"/>
+            </w:pPr>
+            <w:r>
+              <w:rPr>
+                <w:rFonts w:ascii="Montserrat" w:cs="Montserrat" w:hAnsi="Montserrat" w:eastAsia="Montserrat"/>
                 <w:b w:val="1"/>
                 <w:bCs w:val="1"/>
                 <w:outline w:val="0"/>
                 <w:color w:val="ffffff"/>
-                <w:sz w:val="22"/>
-                <w:szCs w:val="22"/>
                 <w:u w:color="ffffff"/>
                 <w:shd w:val="nil" w:color="auto" w:fill="auto"/>
                 <w:rtl w:val="0"/>
@@ -5596,12 +5044,11 @@
             </w:r>
             <w:r>
               <w:rPr>
+                <w:rFonts w:ascii="Montserrat" w:cs="Montserrat" w:hAnsi="Montserrat" w:eastAsia="Montserrat"/>
                 <w:b w:val="1"/>
                 <w:bCs w:val="1"/>
                 <w:outline w:val="0"/>
                 <w:color w:val="ffffff"/>
-                <w:sz w:val="22"/>
-                <w:szCs w:val="22"/>
                 <w:u w:color="ffffff"/>
                 <w:shd w:val="nil" w:color="auto" w:fill="auto"/>
                 <w:rtl w:val="0"/>
@@ -5616,12 +5063,11 @@
             </w:r>
             <w:r>
               <w:rPr>
+                <w:rFonts w:ascii="Montserrat" w:cs="Montserrat" w:hAnsi="Montserrat" w:eastAsia="Montserrat"/>
                 <w:b w:val="1"/>
                 <w:bCs w:val="1"/>
                 <w:outline w:val="0"/>
                 <w:color w:val="ffffff"/>
-                <w:sz w:val="22"/>
-                <w:szCs w:val="22"/>
                 <w:u w:color="ffffff"/>
                 <w:shd w:val="nil" w:color="auto" w:fill="auto"/>
                 <w:rtl w:val="0"/>
@@ -5642,11 +5088,11 @@
           <w:shd w:val="clear" w:color="auto" w:fill="ced7e7"/>
         </w:tblPrEx>
         <w:trPr>
-          <w:trHeight w:val="523" w:hRule="atLeast"/>
+          <w:trHeight w:val="538" w:hRule="atLeast"/>
         </w:trPr>
         <w:tc>
           <w:tcPr>
-            <w:tcW w:type="dxa" w:w="1367"/>
+            <w:tcW w:type="dxa" w:w="1347"/>
             <w:tcBorders>
               <w:top w:val="single" w:color="ffffff" w:sz="6" w:space="0" w:shadow="0" w:frame="0"/>
               <w:left w:val="single" w:color="ffffff" w:sz="6" w:space="0" w:shadow="0" w:frame="0"/>
@@ -5664,17 +5110,16 @@
           </w:tcPr>
           <w:p>
             <w:pPr>
-              <w:pStyle w:val="Body"/>
-              <w:widowControl w:val="0"/>
-            </w:pPr>
-            <w:r>
-              <w:rPr>
+              <w:pStyle w:val="Body A"/>
+              <w:widowControl w:val="0"/>
+            </w:pPr>
+            <w:r>
+              <w:rPr>
+                <w:rFonts w:ascii="Montserrat" w:cs="Montserrat" w:hAnsi="Montserrat" w:eastAsia="Montserrat"/>
                 <w:b w:val="1"/>
                 <w:bCs w:val="1"/>
                 <w:outline w:val="0"/>
                 <w:color w:val="ffffff"/>
-                <w:sz w:val="22"/>
-                <w:szCs w:val="22"/>
                 <w:u w:color="ffffff"/>
                 <w:shd w:val="nil" w:color="auto" w:fill="auto"/>
                 <w:rtl w:val="0"/>
@@ -5691,7 +5136,7 @@
         </w:tc>
         <w:tc>
           <w:tcPr>
-            <w:tcW w:type="dxa" w:w="7658"/>
+            <w:tcW w:type="dxa" w:w="7547"/>
             <w:tcBorders>
               <w:top w:val="single" w:color="ffffff" w:sz="6" w:space="0" w:shadow="0" w:frame="0"/>
               <w:left w:val="single" w:color="ffffff" w:sz="6" w:space="0" w:shadow="0" w:frame="0"/>
@@ -5709,14 +5154,12 @@
           </w:tcPr>
           <w:p>
             <w:pPr>
-              <w:pStyle w:val="Body"/>
+              <w:pStyle w:val="Body A"/>
               <w:widowControl w:val="0"/>
               <w:jc w:val="left"/>
             </w:pPr>
             <w:r>
               <w:rPr>
-                <w:sz w:val="22"/>
-                <w:szCs w:val="22"/>
                 <w:shd w:val="nil" w:color="auto" w:fill="auto"/>
                 <w:rtl w:val="0"/>
                 <w:lang w:val="fr-FR"/>
@@ -5725,8 +5168,6 @@
             </w:r>
             <w:r>
               <w:rPr>
-                <w:sz w:val="22"/>
-                <w:szCs w:val="22"/>
                 <w:shd w:val="nil" w:color="auto" w:fill="auto"/>
                 <w:rtl w:val="0"/>
                 <w:lang w:val="fr-FR"/>
@@ -5735,28 +5176,14 @@
             </w:r>
             <w:r>
               <w:rPr>
-                <w:sz w:val="22"/>
-                <w:szCs w:val="22"/>
-                <w:shd w:val="nil" w:color="auto" w:fill="auto"/>
-                <w:rtl w:val="0"/>
-                <w:lang w:val="fr-FR"/>
-              </w:rPr>
-              <w:t xml:space="preserve">en tant </w:t>
-            </w:r>
-            <w:r>
-              <w:rPr>
-                <w:sz w:val="22"/>
-                <w:szCs w:val="22"/>
-                <w:shd w:val="nil" w:color="auto" w:fill="auto"/>
-                <w:rtl w:val="0"/>
-                <w:lang w:val="fr-FR"/>
-              </w:rPr>
-              <w:t>qu</w:t>
-            </w:r>
-            <w:r>
-              <w:rPr>
-                <w:sz w:val="22"/>
-                <w:szCs w:val="22"/>
+                <w:shd w:val="nil" w:color="auto" w:fill="auto"/>
+                <w:rtl w:val="0"/>
+                <w:lang w:val="fr-FR"/>
+              </w:rPr>
+              <w:t>en tant qu</w:t>
+            </w:r>
+            <w:r>
+              <w:rPr>
                 <w:shd w:val="nil" w:color="auto" w:fill="auto"/>
                 <w:rtl w:val="0"/>
                 <w:lang w:val="fr-FR"/>
@@ -5765,8 +5192,6 @@
             </w:r>
             <w:r>
               <w:rPr>
-                <w:sz w:val="22"/>
-                <w:szCs w:val="22"/>
                 <w:shd w:val="nil" w:color="auto" w:fill="auto"/>
                 <w:rtl w:val="0"/>
                 <w:lang w:val="fr-FR"/>
@@ -5775,28 +5200,22 @@
             </w:r>
             <w:r>
               <w:rPr>
-                <w:sz w:val="22"/>
-                <w:szCs w:val="22"/>
-                <w:shd w:val="nil" w:color="auto" w:fill="auto"/>
-                <w:rtl w:val="0"/>
-                <w:lang w:val="fr-FR"/>
-              </w:rPr>
-              <w:t>é</w:t>
-            </w:r>
-            <w:r>
-              <w:rPr>
-                <w:sz w:val="22"/>
-                <w:szCs w:val="22"/>
-                <w:shd w:val="nil" w:color="auto" w:fill="auto"/>
-                <w:rtl w:val="0"/>
-                <w:lang w:val="fr-FR"/>
-              </w:rPr>
-              <w:t xml:space="preserve"> et j</w:t>
-            </w:r>
-            <w:r>
-              <w:rPr>
-                <w:sz w:val="22"/>
-                <w:szCs w:val="22"/>
+                <w:shd w:val="nil" w:color="auto" w:fill="auto"/>
+                <w:rtl w:val="0"/>
+                <w:lang w:val="fr-FR"/>
+              </w:rPr>
+              <w:t xml:space="preserve">é </w:t>
+            </w:r>
+            <w:r>
+              <w:rPr>
+                <w:shd w:val="nil" w:color="auto" w:fill="auto"/>
+                <w:rtl w:val="0"/>
+                <w:lang w:val="fr-FR"/>
+              </w:rPr>
+              <w:t>et j</w:t>
+            </w:r>
+            <w:r>
+              <w:rPr>
                 <w:shd w:val="nil" w:color="auto" w:fill="auto"/>
                 <w:rtl w:val="0"/>
                 <w:lang w:val="fr-FR"/>
@@ -5805,8 +5224,6 @@
             </w:r>
             <w:r>
               <w:rPr>
-                <w:sz w:val="22"/>
-                <w:szCs w:val="22"/>
                 <w:shd w:val="nil" w:color="auto" w:fill="auto"/>
                 <w:rtl w:val="0"/>
                 <w:lang w:val="fr-FR"/>
@@ -5815,8 +5232,6 @@
             </w:r>
             <w:r>
               <w:rPr>
-                <w:sz w:val="22"/>
-                <w:szCs w:val="22"/>
                 <w:shd w:val="nil" w:color="auto" w:fill="auto"/>
                 <w:rtl w:val="0"/>
                 <w:lang w:val="fr-FR"/>
@@ -5825,8 +5240,6 @@
             </w:r>
             <w:r>
               <w:rPr>
-                <w:sz w:val="22"/>
-                <w:szCs w:val="22"/>
                 <w:shd w:val="nil" w:color="auto" w:fill="auto"/>
                 <w:rtl w:val="0"/>
                 <w:lang w:val="fr-FR"/>
@@ -5835,8 +5248,6 @@
             </w:r>
             <w:r>
               <w:rPr>
-                <w:sz w:val="22"/>
-                <w:szCs w:val="22"/>
                 <w:shd w:val="nil" w:color="auto" w:fill="auto"/>
                 <w:rtl w:val="0"/>
                 <w:lang w:val="fr-FR"/>
@@ -5845,8 +5256,6 @@
             </w:r>
             <w:r>
               <w:rPr>
-                <w:sz w:val="22"/>
-                <w:szCs w:val="22"/>
                 <w:shd w:val="nil" w:color="auto" w:fill="auto"/>
                 <w:rtl w:val="0"/>
                 <w:lang w:val="fr-FR"/>
@@ -5855,8 +5264,6 @@
             </w:r>
             <w:r>
               <w:rPr>
-                <w:sz w:val="22"/>
-                <w:szCs w:val="22"/>
                 <w:shd w:val="nil" w:color="auto" w:fill="auto"/>
                 <w:rtl w:val="0"/>
                 <w:lang w:val="fr-FR"/>
@@ -5865,8 +5272,6 @@
             </w:r>
             <w:r>
               <w:rPr>
-                <w:sz w:val="22"/>
-                <w:szCs w:val="22"/>
                 <w:shd w:val="nil" w:color="auto" w:fill="auto"/>
                 <w:rtl w:val="0"/>
                 <w:lang w:val="fr-FR"/>
@@ -5881,11 +5286,11 @@
           <w:shd w:val="clear" w:color="auto" w:fill="ced7e7"/>
         </w:tblPrEx>
         <w:trPr>
-          <w:trHeight w:val="250" w:hRule="atLeast"/>
+          <w:trHeight w:val="275" w:hRule="atLeast"/>
         </w:trPr>
         <w:tc>
           <w:tcPr>
-            <w:tcW w:type="dxa" w:w="1367"/>
+            <w:tcW w:type="dxa" w:w="1347"/>
             <w:tcBorders>
               <w:top w:val="single" w:color="ffffff" w:sz="6" w:space="0" w:shadow="0" w:frame="0"/>
               <w:left w:val="single" w:color="ffffff" w:sz="6" w:space="0" w:shadow="0" w:frame="0"/>
@@ -5903,17 +5308,16 @@
           </w:tcPr>
           <w:p>
             <w:pPr>
-              <w:pStyle w:val="Body"/>
-              <w:widowControl w:val="0"/>
-            </w:pPr>
-            <w:r>
-              <w:rPr>
+              <w:pStyle w:val="Body A"/>
+              <w:widowControl w:val="0"/>
+            </w:pPr>
+            <w:r>
+              <w:rPr>
+                <w:rFonts w:ascii="Montserrat" w:cs="Montserrat" w:hAnsi="Montserrat" w:eastAsia="Montserrat"/>
                 <w:b w:val="1"/>
                 <w:bCs w:val="1"/>
                 <w:outline w:val="0"/>
                 <w:color w:val="ffffff"/>
-                <w:sz w:val="22"/>
-                <w:szCs w:val="22"/>
                 <w:u w:color="ffffff"/>
                 <w:shd w:val="nil" w:color="auto" w:fill="auto"/>
                 <w:rtl w:val="0"/>
@@ -5930,7 +5334,7 @@
         </w:tc>
         <w:tc>
           <w:tcPr>
-            <w:tcW w:type="dxa" w:w="7658"/>
+            <w:tcW w:type="dxa" w:w="7547"/>
             <w:tcBorders>
               <w:top w:val="single" w:color="1155cc" w:sz="6" w:space="0" w:shadow="0" w:frame="0"/>
               <w:left w:val="single" w:color="ffffff" w:sz="6" w:space="0" w:shadow="0" w:frame="0"/>
@@ -5948,14 +5352,12 @@
           </w:tcPr>
           <w:p>
             <w:pPr>
-              <w:pStyle w:val="Body"/>
+              <w:pStyle w:val="Body A"/>
               <w:widowControl w:val="0"/>
               <w:jc w:val="left"/>
             </w:pPr>
             <w:r>
               <w:rPr>
-                <w:sz w:val="22"/>
-                <w:szCs w:val="22"/>
                 <w:shd w:val="nil" w:color="auto" w:fill="auto"/>
                 <w:rtl w:val="0"/>
                 <w:lang w:val="fr-FR"/>
@@ -5964,8 +5366,6 @@
             </w:r>
             <w:r>
               <w:rPr>
-                <w:sz w:val="22"/>
-                <w:szCs w:val="22"/>
                 <w:shd w:val="nil" w:color="auto" w:fill="auto"/>
                 <w:rtl w:val="0"/>
                 <w:lang w:val="fr-FR"/>
@@ -5974,23 +5374,11 @@
             </w:r>
             <w:r>
               <w:rPr>
-                <w:sz w:val="22"/>
-                <w:szCs w:val="22"/>
-                <w:shd w:val="nil" w:color="auto" w:fill="auto"/>
-                <w:rtl w:val="0"/>
-                <w:lang w:val="fr-FR"/>
-              </w:rPr>
-              <w:t>Bills</w:t>
-            </w:r>
-            <w:r>
-              <w:rPr>
-                <w:sz w:val="22"/>
-                <w:szCs w:val="22"/>
-                <w:shd w:val="nil" w:color="auto" w:fill="auto"/>
-                <w:rtl w:val="0"/>
-                <w:lang w:val="fr-FR"/>
-              </w:rPr>
-              <w:t>".</w:t>
+                <w:shd w:val="nil" w:color="auto" w:fill="auto"/>
+                <w:rtl w:val="0"/>
+                <w:lang w:val="fr-FR"/>
+              </w:rPr>
+              <w:t>Bills".</w:t>
             </w:r>
           </w:p>
         </w:tc>
@@ -6000,11 +5388,11 @@
           <w:shd w:val="clear" w:color="auto" w:fill="ced7e7"/>
         </w:tblPrEx>
         <w:trPr>
-          <w:trHeight w:val="250" w:hRule="atLeast"/>
+          <w:trHeight w:val="275" w:hRule="atLeast"/>
         </w:trPr>
         <w:tc>
           <w:tcPr>
-            <w:tcW w:type="dxa" w:w="1367"/>
+            <w:tcW w:type="dxa" w:w="1347"/>
             <w:tcBorders>
               <w:top w:val="single" w:color="ffffff" w:sz="6" w:space="0" w:shadow="0" w:frame="0"/>
               <w:left w:val="single" w:color="ffffff" w:sz="6" w:space="0" w:shadow="0" w:frame="0"/>
@@ -6022,17 +5410,16 @@
           </w:tcPr>
           <w:p>
             <w:pPr>
-              <w:pStyle w:val="Body"/>
-              <w:widowControl w:val="0"/>
-            </w:pPr>
-            <w:r>
-              <w:rPr>
+              <w:pStyle w:val="Body A"/>
+              <w:widowControl w:val="0"/>
+            </w:pPr>
+            <w:r>
+              <w:rPr>
+                <w:rFonts w:ascii="Montserrat" w:cs="Montserrat" w:hAnsi="Montserrat" w:eastAsia="Montserrat"/>
                 <w:b w:val="1"/>
                 <w:bCs w:val="1"/>
                 <w:outline w:val="0"/>
                 <w:color w:val="ffffff"/>
-                <w:sz w:val="22"/>
-                <w:szCs w:val="22"/>
                 <w:u w:color="ffffff"/>
                 <w:shd w:val="nil" w:color="auto" w:fill="auto"/>
                 <w:rtl w:val="0"/>
@@ -6049,7 +5436,7 @@
         </w:tc>
         <w:tc>
           <w:tcPr>
-            <w:tcW w:type="dxa" w:w="7658"/>
+            <w:tcW w:type="dxa" w:w="7547"/>
             <w:tcBorders>
               <w:top w:val="single" w:color="1155cc" w:sz="6" w:space="0" w:shadow="0" w:frame="0"/>
               <w:left w:val="single" w:color="ffffff" w:sz="6" w:space="0" w:shadow="0" w:frame="0"/>
@@ -6067,14 +5454,12 @@
           </w:tcPr>
           <w:p>
             <w:pPr>
-              <w:pStyle w:val="Body"/>
+              <w:pStyle w:val="Body A"/>
               <w:widowControl w:val="0"/>
               <w:jc w:val="left"/>
             </w:pPr>
             <w:r>
               <w:rPr>
-                <w:sz w:val="22"/>
-                <w:szCs w:val="22"/>
                 <w:shd w:val="nil" w:color="auto" w:fill="auto"/>
                 <w:rtl w:val="0"/>
                 <w:lang w:val="fr-FR"/>
@@ -6089,11 +5474,11 @@
           <w:shd w:val="clear" w:color="auto" w:fill="ced7e7"/>
         </w:tblPrEx>
         <w:trPr>
-          <w:trHeight w:val="250" w:hRule="atLeast"/>
+          <w:trHeight w:val="305" w:hRule="atLeast"/>
         </w:trPr>
         <w:tc>
           <w:tcPr>
-            <w:tcW w:type="dxa" w:w="1367"/>
+            <w:tcW w:type="dxa" w:w="1347"/>
             <w:tcBorders>
               <w:top w:val="single" w:color="ffffff" w:sz="6" w:space="0" w:shadow="0" w:frame="0"/>
               <w:left w:val="single" w:color="ffffff" w:sz="6" w:space="0" w:shadow="0" w:frame="0"/>
@@ -6113,7 +5498,7 @@
         </w:tc>
         <w:tc>
           <w:tcPr>
-            <w:tcW w:type="dxa" w:w="7658"/>
+            <w:tcW w:type="dxa" w:w="7547"/>
             <w:tcBorders>
               <w:top w:val="single" w:color="ffffff" w:sz="6" w:space="0" w:shadow="0" w:frame="0"/>
               <w:left w:val="single" w:color="ffffff" w:sz="6" w:space="0" w:shadow="0" w:frame="0"/>
@@ -6137,11 +5522,11 @@
           <w:shd w:val="clear" w:color="auto" w:fill="ced7e7"/>
         </w:tblPrEx>
         <w:trPr>
-          <w:trHeight w:val="250" w:hRule="atLeast"/>
+          <w:trHeight w:val="275" w:hRule="atLeast"/>
         </w:trPr>
         <w:tc>
           <w:tcPr>
-            <w:tcW w:type="dxa" w:w="9025"/>
+            <w:tcW w:type="dxa" w:w="8894"/>
             <w:gridSpan w:val="2"/>
             <w:tcBorders>
               <w:top w:val="single" w:color="ffffff" w:sz="6" w:space="0" w:shadow="0" w:frame="0"/>
@@ -6160,17 +5545,16 @@
           </w:tcPr>
           <w:p>
             <w:pPr>
-              <w:pStyle w:val="Body"/>
-              <w:widowControl w:val="0"/>
-            </w:pPr>
-            <w:r>
-              <w:rPr>
+              <w:pStyle w:val="Body A"/>
+              <w:widowControl w:val="0"/>
+            </w:pPr>
+            <w:r>
+              <w:rPr>
+                <w:rFonts w:ascii="Montserrat" w:cs="Montserrat" w:hAnsi="Montserrat" w:eastAsia="Montserrat"/>
                 <w:b w:val="1"/>
                 <w:bCs w:val="1"/>
                 <w:outline w:val="0"/>
                 <w:color w:val="ffffff"/>
-                <w:sz w:val="22"/>
-                <w:szCs w:val="22"/>
                 <w:u w:color="ffffff"/>
                 <w:shd w:val="nil" w:color="auto" w:fill="auto"/>
                 <w:rtl w:val="0"/>
@@ -6185,12 +5569,11 @@
             </w:r>
             <w:r>
               <w:rPr>
+                <w:rFonts w:ascii="Montserrat" w:cs="Montserrat" w:hAnsi="Montserrat" w:eastAsia="Montserrat"/>
                 <w:b w:val="1"/>
                 <w:bCs w:val="1"/>
                 <w:outline w:val="0"/>
                 <w:color w:val="ffffff"/>
-                <w:sz w:val="22"/>
-                <w:szCs w:val="22"/>
                 <w:u w:color="ffffff"/>
                 <w:shd w:val="nil" w:color="auto" w:fill="auto"/>
                 <w:rtl w:val="0"/>
@@ -6205,12 +5588,11 @@
             </w:r>
             <w:r>
               <w:rPr>
+                <w:rFonts w:ascii="Montserrat" w:cs="Montserrat" w:hAnsi="Montserrat" w:eastAsia="Montserrat"/>
                 <w:b w:val="1"/>
                 <w:bCs w:val="1"/>
                 <w:outline w:val="0"/>
                 <w:color w:val="ffffff"/>
-                <w:sz w:val="22"/>
-                <w:szCs w:val="22"/>
                 <w:u w:color="ffffff"/>
                 <w:shd w:val="nil" w:color="auto" w:fill="auto"/>
                 <w:rtl w:val="0"/>
@@ -6231,11 +5613,11 @@
           <w:shd w:val="clear" w:color="auto" w:fill="ced7e7"/>
         </w:tblPrEx>
         <w:trPr>
-          <w:trHeight w:val="250" w:hRule="atLeast"/>
+          <w:trHeight w:val="275" w:hRule="atLeast"/>
         </w:trPr>
         <w:tc>
           <w:tcPr>
-            <w:tcW w:type="dxa" w:w="1367"/>
+            <w:tcW w:type="dxa" w:w="1347"/>
             <w:tcBorders>
               <w:top w:val="single" w:color="ffffff" w:sz="6" w:space="0" w:shadow="0" w:frame="0"/>
               <w:left w:val="single" w:color="ffffff" w:sz="6" w:space="0" w:shadow="0" w:frame="0"/>
@@ -6253,17 +5635,16 @@
           </w:tcPr>
           <w:p>
             <w:pPr>
-              <w:pStyle w:val="Body"/>
-              <w:widowControl w:val="0"/>
-            </w:pPr>
-            <w:r>
-              <w:rPr>
+              <w:pStyle w:val="Body A"/>
+              <w:widowControl w:val="0"/>
+            </w:pPr>
+            <w:r>
+              <w:rPr>
+                <w:rFonts w:ascii="Montserrat" w:cs="Montserrat" w:hAnsi="Montserrat" w:eastAsia="Montserrat"/>
                 <w:b w:val="1"/>
                 <w:bCs w:val="1"/>
                 <w:outline w:val="0"/>
                 <w:color w:val="ffffff"/>
-                <w:sz w:val="22"/>
-                <w:szCs w:val="22"/>
                 <w:u w:color="ffffff"/>
                 <w:shd w:val="nil" w:color="auto" w:fill="auto"/>
                 <w:rtl w:val="0"/>
@@ -6280,7 +5661,7 @@
         </w:tc>
         <w:tc>
           <w:tcPr>
-            <w:tcW w:type="dxa" w:w="7658"/>
+            <w:tcW w:type="dxa" w:w="7547"/>
             <w:tcBorders>
               <w:top w:val="single" w:color="ffffff" w:sz="6" w:space="0" w:shadow="0" w:frame="0"/>
               <w:left w:val="single" w:color="ffffff" w:sz="6" w:space="0" w:shadow="0" w:frame="0"/>
@@ -6298,14 +5679,12 @@
           </w:tcPr>
           <w:p>
             <w:pPr>
-              <w:pStyle w:val="Body"/>
+              <w:pStyle w:val="Body A"/>
               <w:widowControl w:val="0"/>
               <w:jc w:val="left"/>
             </w:pPr>
             <w:r>
               <w:rPr>
-                <w:sz w:val="22"/>
-                <w:szCs w:val="22"/>
                 <w:shd w:val="nil" w:color="auto" w:fill="auto"/>
                 <w:rtl w:val="0"/>
                 <w:lang w:val="fr-FR"/>
@@ -6314,8 +5693,6 @@
             </w:r>
             <w:r>
               <w:rPr>
-                <w:sz w:val="22"/>
-                <w:szCs w:val="22"/>
                 <w:shd w:val="nil" w:color="auto" w:fill="auto"/>
                 <w:rtl w:val="0"/>
                 <w:lang w:val="fr-FR"/>
@@ -6324,8 +5701,6 @@
             </w:r>
             <w:r>
               <w:rPr>
-                <w:sz w:val="22"/>
-                <w:szCs w:val="22"/>
                 <w:shd w:val="nil" w:color="auto" w:fill="auto"/>
                 <w:rtl w:val="0"/>
                 <w:lang w:val="fr-FR"/>
@@ -6334,8 +5709,6 @@
             </w:r>
             <w:r>
               <w:rPr>
-                <w:sz w:val="22"/>
-                <w:szCs w:val="22"/>
                 <w:shd w:val="nil" w:color="auto" w:fill="auto"/>
                 <w:rtl w:val="0"/>
                 <w:lang w:val="fr-FR"/>
@@ -6344,28 +5717,86 @@
             </w:r>
             <w:r>
               <w:rPr>
-                <w:sz w:val="22"/>
-                <w:szCs w:val="22"/>
-                <w:shd w:val="nil" w:color="auto" w:fill="auto"/>
-                <w:rtl w:val="0"/>
-                <w:lang w:val="fr-FR"/>
-              </w:rPr>
-              <w:t xml:space="preserve">administrateur et je suis sur la page </w:t>
-            </w:r>
-            <w:r>
-              <w:rPr>
-                <w:sz w:val="22"/>
-                <w:szCs w:val="22"/>
-                <w:shd w:val="nil" w:color="auto" w:fill="auto"/>
-                <w:rtl w:val="0"/>
-                <w:lang w:val="fr-FR"/>
-              </w:rPr>
-              <w:t>Bills</w:t>
-            </w:r>
-            <w:r>
-              <w:rPr>
-                <w:sz w:val="22"/>
-                <w:szCs w:val="22"/>
+                <w:shd w:val="nil" w:color="auto" w:fill="auto"/>
+                <w:rtl w:val="0"/>
+                <w:lang w:val="fr-FR"/>
+              </w:rPr>
+              <w:t>employ</w:t>
+            </w:r>
+            <w:r>
+              <w:rPr>
+                <w:shd w:val="nil" w:color="auto" w:fill="auto"/>
+                <w:rtl w:val="0"/>
+                <w:lang w:val="fr-FR"/>
+              </w:rPr>
+              <w:t xml:space="preserve">é </w:t>
+            </w:r>
+            <w:r>
+              <w:rPr>
+                <w:shd w:val="nil" w:color="auto" w:fill="auto"/>
+                <w:rtl w:val="0"/>
+                <w:lang w:val="fr-FR"/>
+              </w:rPr>
+              <w:t>et j</w:t>
+            </w:r>
+            <w:r>
+              <w:rPr>
+                <w:shd w:val="nil" w:color="auto" w:fill="auto"/>
+                <w:rtl w:val="0"/>
+                <w:lang w:val="fr-FR"/>
+              </w:rPr>
+              <w:t>’</w:t>
+            </w:r>
+            <w:r>
+              <w:rPr>
+                <w:shd w:val="nil" w:color="auto" w:fill="auto"/>
+                <w:rtl w:val="0"/>
+                <w:lang w:val="fr-FR"/>
+              </w:rPr>
+              <w:t>ai cliqu</w:t>
+            </w:r>
+            <w:r>
+              <w:rPr>
+                <w:shd w:val="nil" w:color="auto" w:fill="auto"/>
+                <w:rtl w:val="0"/>
+                <w:lang w:val="fr-FR"/>
+              </w:rPr>
+              <w:t xml:space="preserve">é </w:t>
+            </w:r>
+            <w:r>
+              <w:rPr>
+                <w:shd w:val="nil" w:color="auto" w:fill="auto"/>
+                <w:rtl w:val="0"/>
+                <w:lang w:val="fr-FR"/>
+              </w:rPr>
+              <w:t xml:space="preserve">sur </w:t>
+            </w:r>
+            <w:r>
+              <w:rPr>
+                <w:shd w:val="nil" w:color="auto" w:fill="auto"/>
+                <w:rtl w:val="0"/>
+                <w:lang w:val="fr-FR"/>
+              </w:rPr>
+              <w:t>“</w:t>
+            </w:r>
+            <w:r>
+              <w:rPr>
+                <w:shd w:val="nil" w:color="auto" w:fill="auto"/>
+                <w:rtl w:val="0"/>
+                <w:lang w:val="fr-FR"/>
+              </w:rPr>
+              <w:t>Nouvelle note de frais</w:t>
+            </w:r>
+            <w:r>
+              <w:rPr>
+                <w:shd w:val="nil" w:color="auto" w:fill="auto"/>
+                <w:rtl w:val="0"/>
+                <w:lang w:val="fr-FR"/>
+              </w:rPr>
+              <w:t>”</w:t>
+            </w:r>
+            <w:r>
+              <w:rPr>
                 <w:shd w:val="nil" w:color="auto" w:fill="auto"/>
                 <w:rtl w:val="0"/>
                 <w:lang w:val="fr-FR"/>
@@ -6380,11 +5811,11 @@
           <w:shd w:val="clear" w:color="auto" w:fill="ced7e7"/>
         </w:tblPrEx>
         <w:trPr>
-          <w:trHeight w:val="250" w:hRule="atLeast"/>
+          <w:trHeight w:val="275" w:hRule="atLeast"/>
         </w:trPr>
         <w:tc>
           <w:tcPr>
-            <w:tcW w:type="dxa" w:w="1367"/>
+            <w:tcW w:type="dxa" w:w="1347"/>
             <w:tcBorders>
               <w:top w:val="single" w:color="ffffff" w:sz="6" w:space="0" w:shadow="0" w:frame="0"/>
               <w:left w:val="single" w:color="ffffff" w:sz="6" w:space="0" w:shadow="0" w:frame="0"/>
@@ -6402,17 +5833,16 @@
           </w:tcPr>
           <w:p>
             <w:pPr>
-              <w:pStyle w:val="Body"/>
-              <w:widowControl w:val="0"/>
-            </w:pPr>
-            <w:r>
-              <w:rPr>
+              <w:pStyle w:val="Body A"/>
+              <w:widowControl w:val="0"/>
+            </w:pPr>
+            <w:r>
+              <w:rPr>
+                <w:rFonts w:ascii="Montserrat" w:cs="Montserrat" w:hAnsi="Montserrat" w:eastAsia="Montserrat"/>
                 <w:b w:val="1"/>
                 <w:bCs w:val="1"/>
                 <w:outline w:val="0"/>
                 <w:color w:val="ffffff"/>
-                <w:sz w:val="22"/>
-                <w:szCs w:val="22"/>
                 <w:u w:color="ffffff"/>
                 <w:shd w:val="nil" w:color="auto" w:fill="auto"/>
                 <w:rtl w:val="0"/>
@@ -6429,7 +5859,7 @@
         </w:tc>
         <w:tc>
           <w:tcPr>
-            <w:tcW w:type="dxa" w:w="7658"/>
+            <w:tcW w:type="dxa" w:w="7547"/>
             <w:tcBorders>
               <w:top w:val="single" w:color="1155cc" w:sz="6" w:space="0" w:shadow="0" w:frame="0"/>
               <w:left w:val="single" w:color="ffffff" w:sz="6" w:space="0" w:shadow="0" w:frame="0"/>
@@ -6447,39 +5877,33 @@
           </w:tcPr>
           <w:p>
             <w:pPr>
-              <w:pStyle w:val="Body"/>
+              <w:pStyle w:val="Body A"/>
               <w:widowControl w:val="0"/>
               <w:jc w:val="left"/>
             </w:pPr>
             <w:r>
               <w:rPr>
-                <w:sz w:val="22"/>
-                <w:szCs w:val="22"/>
-                <w:shd w:val="nil" w:color="auto" w:fill="auto"/>
-                <w:rtl w:val="0"/>
-                <w:lang w:val="fr-FR"/>
-              </w:rPr>
-              <w:t>Je clique sur le bouton "Se d</w:t>
-            </w:r>
-            <w:r>
-              <w:rPr>
-                <w:sz w:val="22"/>
-                <w:szCs w:val="22"/>
-                <w:shd w:val="nil" w:color="auto" w:fill="auto"/>
-                <w:rtl w:val="0"/>
-                <w:lang w:val="fr-FR"/>
-              </w:rPr>
-              <w:t>é</w:t>
-            </w:r>
-            <w:r>
-              <w:rPr>
-                <w:sz w:val="22"/>
-                <w:szCs w:val="22"/>
-                <w:shd w:val="nil" w:color="auto" w:fill="auto"/>
-                <w:rtl w:val="0"/>
-                <w:lang w:val="fr-FR"/>
-              </w:rPr>
-              <w:t>connecter" de la barre verticale.</w:t>
+                <w:shd w:val="nil" w:color="auto" w:fill="auto"/>
+                <w:rtl w:val="0"/>
+                <w:lang w:val="fr-FR"/>
+              </w:rPr>
+              <w:t>Je clique sur le bouton "Retour" en arri</w:t>
+            </w:r>
+            <w:r>
+              <w:rPr>
+                <w:shd w:val="nil" w:color="auto" w:fill="auto"/>
+                <w:rtl w:val="0"/>
+                <w:lang w:val="fr-FR"/>
+              </w:rPr>
+              <w:t>è</w:t>
+            </w:r>
+            <w:r>
+              <w:rPr>
+                <w:shd w:val="nil" w:color="auto" w:fill="auto"/>
+                <w:rtl w:val="0"/>
+                <w:lang w:val="fr-FR"/>
+              </w:rPr>
+              <w:t>re de la navigation.</w:t>
             </w:r>
           </w:p>
         </w:tc>
@@ -6489,11 +5913,11 @@
           <w:shd w:val="clear" w:color="auto" w:fill="ced7e7"/>
         </w:tblPrEx>
         <w:trPr>
-          <w:trHeight w:val="250" w:hRule="atLeast"/>
+          <w:trHeight w:val="275" w:hRule="atLeast"/>
         </w:trPr>
         <w:tc>
           <w:tcPr>
-            <w:tcW w:type="dxa" w:w="1367"/>
+            <w:tcW w:type="dxa" w:w="1347"/>
             <w:tcBorders>
               <w:top w:val="single" w:color="ffffff" w:sz="6" w:space="0" w:shadow="0" w:frame="0"/>
               <w:left w:val="single" w:color="ffffff" w:sz="6" w:space="0" w:shadow="0" w:frame="0"/>
@@ -6511,17 +5935,16 @@
           </w:tcPr>
           <w:p>
             <w:pPr>
-              <w:pStyle w:val="Body"/>
-              <w:widowControl w:val="0"/>
-            </w:pPr>
-            <w:r>
-              <w:rPr>
+              <w:pStyle w:val="Body A"/>
+              <w:widowControl w:val="0"/>
+            </w:pPr>
+            <w:r>
+              <w:rPr>
+                <w:rFonts w:ascii="Montserrat" w:cs="Montserrat" w:hAnsi="Montserrat" w:eastAsia="Montserrat"/>
                 <w:b w:val="1"/>
                 <w:bCs w:val="1"/>
                 <w:outline w:val="0"/>
                 <w:color w:val="ffffff"/>
-                <w:sz w:val="22"/>
-                <w:szCs w:val="22"/>
                 <w:u w:color="ffffff"/>
                 <w:shd w:val="nil" w:color="auto" w:fill="auto"/>
                 <w:rtl w:val="0"/>
@@ -6538,7 +5961,7 @@
         </w:tc>
         <w:tc>
           <w:tcPr>
-            <w:tcW w:type="dxa" w:w="7658"/>
+            <w:tcW w:type="dxa" w:w="7547"/>
             <w:tcBorders>
               <w:top w:val="single" w:color="1155cc" w:sz="6" w:space="0" w:shadow="0" w:frame="0"/>
               <w:left w:val="single" w:color="ffffff" w:sz="6" w:space="0" w:shadow="0" w:frame="0"/>
@@ -6556,39 +5979,33 @@
           </w:tcPr>
           <w:p>
             <w:pPr>
-              <w:pStyle w:val="Body"/>
+              <w:pStyle w:val="Body A"/>
               <w:widowControl w:val="0"/>
               <w:jc w:val="left"/>
             </w:pPr>
             <w:r>
               <w:rPr>
-                <w:sz w:val="22"/>
-                <w:szCs w:val="22"/>
-                <w:shd w:val="nil" w:color="auto" w:fill="auto"/>
-                <w:rtl w:val="0"/>
-                <w:lang w:val="fr-FR"/>
-              </w:rPr>
-              <w:t>Je suis envoy</w:t>
-            </w:r>
-            <w:r>
-              <w:rPr>
-                <w:sz w:val="22"/>
-                <w:szCs w:val="22"/>
-                <w:shd w:val="nil" w:color="auto" w:fill="auto"/>
-                <w:rtl w:val="0"/>
-                <w:lang w:val="fr-FR"/>
-              </w:rPr>
-              <w:t xml:space="preserve">é à </w:t>
-            </w:r>
-            <w:r>
-              <w:rPr>
-                <w:sz w:val="22"/>
-                <w:szCs w:val="22"/>
-                <w:shd w:val="nil" w:color="auto" w:fill="auto"/>
-                <w:rtl w:val="0"/>
-                <w:lang w:val="fr-FR"/>
-              </w:rPr>
-              <w:t>la page Login.</w:t>
+                <w:shd w:val="nil" w:color="auto" w:fill="auto"/>
+                <w:rtl w:val="0"/>
+                <w:lang w:val="fr-FR"/>
+              </w:rPr>
+              <w:t xml:space="preserve">Je reste sur la page </w:t>
+            </w:r>
+            <w:r>
+              <w:rPr>
+                <w:shd w:val="nil" w:color="auto" w:fill="auto"/>
+                <w:rtl w:val="0"/>
+                <w:lang w:val="fr-FR"/>
+              </w:rPr>
+              <w:t>Bills</w:t>
+            </w:r>
+            <w:r>
+              <w:rPr>
+                <w:shd w:val="nil" w:color="auto" w:fill="auto"/>
+                <w:rtl w:val="0"/>
+                <w:lang w:val="fr-FR"/>
+              </w:rPr>
+              <w:t>.</w:t>
             </w:r>
           </w:p>
         </w:tc>
@@ -6598,11 +6015,11 @@
           <w:shd w:val="clear" w:color="auto" w:fill="ced7e7"/>
         </w:tblPrEx>
         <w:trPr>
-          <w:trHeight w:val="250" w:hRule="atLeast"/>
+          <w:trHeight w:val="305" w:hRule="atLeast"/>
         </w:trPr>
         <w:tc>
           <w:tcPr>
-            <w:tcW w:type="dxa" w:w="1367"/>
+            <w:tcW w:type="dxa" w:w="1347"/>
             <w:tcBorders>
               <w:top w:val="single" w:color="ffffff" w:sz="6" w:space="0" w:shadow="0" w:frame="0"/>
               <w:left w:val="single" w:color="ffffff" w:sz="6" w:space="0" w:shadow="0" w:frame="0"/>
@@ -6622,7 +6039,7 @@
         </w:tc>
         <w:tc>
           <w:tcPr>
-            <w:tcW w:type="dxa" w:w="7658"/>
+            <w:tcW w:type="dxa" w:w="7547"/>
             <w:tcBorders>
               <w:top w:val="single" w:color="ffffff" w:sz="6" w:space="0" w:shadow="0" w:frame="0"/>
               <w:left w:val="single" w:color="ffffff" w:sz="6" w:space="0" w:shadow="0" w:frame="0"/>
@@ -6646,11 +6063,11 @@
           <w:shd w:val="clear" w:color="auto" w:fill="ced7e7"/>
         </w:tblPrEx>
         <w:trPr>
-          <w:trHeight w:val="250" w:hRule="atLeast"/>
+          <w:trHeight w:val="275" w:hRule="atLeast"/>
         </w:trPr>
         <w:tc>
           <w:tcPr>
-            <w:tcW w:type="dxa" w:w="9025"/>
+            <w:tcW w:type="dxa" w:w="8894"/>
             <w:gridSpan w:val="2"/>
             <w:tcBorders>
               <w:top w:val="single" w:color="ffffff" w:sz="6" w:space="0" w:shadow="0" w:frame="0"/>
@@ -6669,17 +6086,16 @@
           </w:tcPr>
           <w:p>
             <w:pPr>
-              <w:pStyle w:val="Body"/>
-              <w:widowControl w:val="0"/>
-            </w:pPr>
-            <w:r>
-              <w:rPr>
+              <w:pStyle w:val="Body A"/>
+              <w:widowControl w:val="0"/>
+            </w:pPr>
+            <w:r>
+              <w:rPr>
+                <w:rFonts w:ascii="Montserrat" w:cs="Montserrat" w:hAnsi="Montserrat" w:eastAsia="Montserrat"/>
                 <w:b w:val="1"/>
                 <w:bCs w:val="1"/>
                 <w:outline w:val="0"/>
                 <w:color w:val="ffffff"/>
-                <w:sz w:val="22"/>
-                <w:szCs w:val="22"/>
                 <w:u w:color="ffffff"/>
                 <w:shd w:val="nil" w:color="auto" w:fill="auto"/>
                 <w:rtl w:val="0"/>
@@ -6694,12 +6110,11 @@
             </w:r>
             <w:r>
               <w:rPr>
+                <w:rFonts w:ascii="Montserrat" w:cs="Montserrat" w:hAnsi="Montserrat" w:eastAsia="Montserrat"/>
                 <w:b w:val="1"/>
                 <w:bCs w:val="1"/>
                 <w:outline w:val="0"/>
                 <w:color w:val="ffffff"/>
-                <w:sz w:val="22"/>
-                <w:szCs w:val="22"/>
                 <w:u w:color="ffffff"/>
                 <w:shd w:val="nil" w:color="auto" w:fill="auto"/>
                 <w:rtl w:val="0"/>
@@ -6714,12 +6129,11 @@
             </w:r>
             <w:r>
               <w:rPr>
+                <w:rFonts w:ascii="Montserrat" w:cs="Montserrat" w:hAnsi="Montserrat" w:eastAsia="Montserrat"/>
                 <w:b w:val="1"/>
                 <w:bCs w:val="1"/>
                 <w:outline w:val="0"/>
                 <w:color w:val="ffffff"/>
-                <w:sz w:val="22"/>
-                <w:szCs w:val="22"/>
                 <w:u w:color="ffffff"/>
                 <w:shd w:val="nil" w:color="auto" w:fill="auto"/>
                 <w:rtl w:val="0"/>
@@ -6740,11 +6154,11 @@
           <w:shd w:val="clear" w:color="auto" w:fill="ced7e7"/>
         </w:tblPrEx>
         <w:trPr>
-          <w:trHeight w:val="250" w:hRule="atLeast"/>
+          <w:trHeight w:val="275" w:hRule="atLeast"/>
         </w:trPr>
         <w:tc>
           <w:tcPr>
-            <w:tcW w:type="dxa" w:w="1367"/>
+            <w:tcW w:type="dxa" w:w="1347"/>
             <w:tcBorders>
               <w:top w:val="single" w:color="ffffff" w:sz="6" w:space="0" w:shadow="0" w:frame="0"/>
               <w:left w:val="single" w:color="ffffff" w:sz="6" w:space="0" w:shadow="0" w:frame="0"/>
@@ -6762,17 +6176,16 @@
           </w:tcPr>
           <w:p>
             <w:pPr>
-              <w:pStyle w:val="Body"/>
-              <w:widowControl w:val="0"/>
-            </w:pPr>
-            <w:r>
-              <w:rPr>
+              <w:pStyle w:val="Body A"/>
+              <w:widowControl w:val="0"/>
+            </w:pPr>
+            <w:r>
+              <w:rPr>
+                <w:rFonts w:ascii="Montserrat" w:cs="Montserrat" w:hAnsi="Montserrat" w:eastAsia="Montserrat"/>
                 <w:b w:val="1"/>
                 <w:bCs w:val="1"/>
                 <w:outline w:val="0"/>
                 <w:color w:val="ffffff"/>
-                <w:sz w:val="22"/>
-                <w:szCs w:val="22"/>
                 <w:u w:color="ffffff"/>
                 <w:shd w:val="nil" w:color="auto" w:fill="auto"/>
                 <w:rtl w:val="0"/>
@@ -6789,7 +6202,7 @@
         </w:tc>
         <w:tc>
           <w:tcPr>
-            <w:tcW w:type="dxa" w:w="7658"/>
+            <w:tcW w:type="dxa" w:w="7547"/>
             <w:tcBorders>
               <w:top w:val="single" w:color="ffffff" w:sz="6" w:space="0" w:shadow="0" w:frame="0"/>
               <w:left w:val="single" w:color="ffffff" w:sz="6" w:space="0" w:shadow="0" w:frame="0"/>
@@ -6807,14 +6220,12 @@
           </w:tcPr>
           <w:p>
             <w:pPr>
-              <w:pStyle w:val="Body"/>
+              <w:pStyle w:val="Body A"/>
               <w:widowControl w:val="0"/>
               <w:jc w:val="left"/>
             </w:pPr>
             <w:r>
               <w:rPr>
-                <w:sz w:val="22"/>
-                <w:szCs w:val="22"/>
                 <w:shd w:val="nil" w:color="auto" w:fill="auto"/>
                 <w:rtl w:val="0"/>
                 <w:lang w:val="fr-FR"/>
@@ -6823,8 +6234,6 @@
             </w:r>
             <w:r>
               <w:rPr>
-                <w:sz w:val="22"/>
-                <w:szCs w:val="22"/>
                 <w:shd w:val="nil" w:color="auto" w:fill="auto"/>
                 <w:rtl w:val="0"/>
                 <w:lang w:val="fr-FR"/>
@@ -6833,8 +6242,6 @@
             </w:r>
             <w:r>
               <w:rPr>
-                <w:sz w:val="22"/>
-                <w:szCs w:val="22"/>
                 <w:shd w:val="nil" w:color="auto" w:fill="auto"/>
                 <w:rtl w:val="0"/>
                 <w:lang w:val="fr-FR"/>
@@ -6843,8 +6250,6 @@
             </w:r>
             <w:r>
               <w:rPr>
-                <w:sz w:val="22"/>
-                <w:szCs w:val="22"/>
                 <w:shd w:val="nil" w:color="auto" w:fill="auto"/>
                 <w:rtl w:val="0"/>
                 <w:lang w:val="fr-FR"/>
@@ -6853,33 +6258,35 @@
             </w:r>
             <w:r>
               <w:rPr>
-                <w:sz w:val="22"/>
-                <w:szCs w:val="22"/>
-                <w:shd w:val="nil" w:color="auto" w:fill="auto"/>
-                <w:rtl w:val="0"/>
-                <w:lang w:val="fr-FR"/>
-              </w:rPr>
-              <w:t xml:space="preserve">administrateur et je suis sur la page </w:t>
-            </w:r>
-            <w:r>
-              <w:rPr>
-                <w:sz w:val="22"/>
-                <w:szCs w:val="22"/>
-                <w:shd w:val="nil" w:color="auto" w:fill="auto"/>
-                <w:rtl w:val="0"/>
-                <w:lang w:val="fr-FR"/>
-              </w:rPr>
-              <w:t>Bills</w:t>
-            </w:r>
-            <w:r>
-              <w:rPr>
-                <w:sz w:val="22"/>
-                <w:szCs w:val="22"/>
-                <w:shd w:val="nil" w:color="auto" w:fill="auto"/>
-                <w:rtl w:val="0"/>
-                <w:lang w:val="fr-FR"/>
-              </w:rPr>
-              <w:t>.</w:t>
+                <w:shd w:val="nil" w:color="auto" w:fill="auto"/>
+                <w:rtl w:val="0"/>
+                <w:lang w:val="fr-FR"/>
+              </w:rPr>
+              <w:t>employ</w:t>
+            </w:r>
+            <w:r>
+              <w:rPr>
+                <w:shd w:val="nil" w:color="auto" w:fill="auto"/>
+                <w:rtl w:val="0"/>
+                <w:lang w:val="fr-FR"/>
+              </w:rPr>
+              <w:t>é</w:t>
+            </w:r>
+            <w:r>
+              <w:rPr>
+                <w:shd w:val="nil" w:color="auto" w:fill="auto"/>
+                <w:rtl w:val="0"/>
+                <w:lang w:val="fr-FR"/>
+              </w:rPr>
+              <w:t>e</w:t>
+            </w:r>
+            <w:r>
+              <w:rPr>
+                <w:shd w:val="nil" w:color="auto" w:fill="auto"/>
+                <w:rtl w:val="0"/>
+                <w:lang w:val="fr-FR"/>
+              </w:rPr>
+              <w:t xml:space="preserve"> et je suis sur la page Bills.</w:t>
             </w:r>
           </w:p>
         </w:tc>
@@ -6889,11 +6296,11 @@
           <w:shd w:val="clear" w:color="auto" w:fill="ced7e7"/>
         </w:tblPrEx>
         <w:trPr>
-          <w:trHeight w:val="250" w:hRule="atLeast"/>
+          <w:trHeight w:val="275" w:hRule="atLeast"/>
         </w:trPr>
         <w:tc>
           <w:tcPr>
-            <w:tcW w:type="dxa" w:w="1367"/>
+            <w:tcW w:type="dxa" w:w="1347"/>
             <w:tcBorders>
               <w:top w:val="single" w:color="ffffff" w:sz="6" w:space="0" w:shadow="0" w:frame="0"/>
               <w:left w:val="single" w:color="ffffff" w:sz="6" w:space="0" w:shadow="0" w:frame="0"/>
@@ -6911,17 +6318,16 @@
           </w:tcPr>
           <w:p>
             <w:pPr>
-              <w:pStyle w:val="Body"/>
-              <w:widowControl w:val="0"/>
-            </w:pPr>
-            <w:r>
-              <w:rPr>
+              <w:pStyle w:val="Body A"/>
+              <w:widowControl w:val="0"/>
+            </w:pPr>
+            <w:r>
+              <w:rPr>
+                <w:rFonts w:ascii="Montserrat" w:cs="Montserrat" w:hAnsi="Montserrat" w:eastAsia="Montserrat"/>
                 <w:b w:val="1"/>
                 <w:bCs w:val="1"/>
                 <w:outline w:val="0"/>
                 <w:color w:val="ffffff"/>
-                <w:sz w:val="22"/>
-                <w:szCs w:val="22"/>
                 <w:u w:color="ffffff"/>
                 <w:shd w:val="nil" w:color="auto" w:fill="auto"/>
                 <w:rtl w:val="0"/>
@@ -6938,7 +6344,7 @@
         </w:tc>
         <w:tc>
           <w:tcPr>
-            <w:tcW w:type="dxa" w:w="7658"/>
+            <w:tcW w:type="dxa" w:w="7547"/>
             <w:tcBorders>
               <w:top w:val="single" w:color="1155cc" w:sz="6" w:space="0" w:shadow="0" w:frame="0"/>
               <w:left w:val="single" w:color="ffffff" w:sz="6" w:space="0" w:shadow="0" w:frame="0"/>
@@ -6956,39 +6362,49 @@
           </w:tcPr>
           <w:p>
             <w:pPr>
-              <w:pStyle w:val="Body"/>
+              <w:pStyle w:val="Body A"/>
               <w:widowControl w:val="0"/>
               <w:jc w:val="left"/>
             </w:pPr>
             <w:r>
               <w:rPr>
-                <w:sz w:val="22"/>
-                <w:szCs w:val="22"/>
-                <w:shd w:val="nil" w:color="auto" w:fill="auto"/>
-                <w:rtl w:val="0"/>
-                <w:lang w:val="fr-FR"/>
-              </w:rPr>
-              <w:t>Je clique sur le bouton "Retour" en arri</w:t>
-            </w:r>
-            <w:r>
-              <w:rPr>
-                <w:sz w:val="22"/>
-                <w:szCs w:val="22"/>
-                <w:shd w:val="nil" w:color="auto" w:fill="auto"/>
-                <w:rtl w:val="0"/>
-                <w:lang w:val="fr-FR"/>
-              </w:rPr>
-              <w:t>è</w:t>
-            </w:r>
-            <w:r>
-              <w:rPr>
-                <w:sz w:val="22"/>
-                <w:szCs w:val="22"/>
-                <w:shd w:val="nil" w:color="auto" w:fill="auto"/>
-                <w:rtl w:val="0"/>
-                <w:lang w:val="fr-FR"/>
-              </w:rPr>
-              <w:t>re de la navigation.</w:t>
+                <w:shd w:val="nil" w:color="auto" w:fill="auto"/>
+                <w:rtl w:val="0"/>
+                <w:lang w:val="fr-FR"/>
+              </w:rPr>
+              <w:t>Je clique sur l</w:t>
+            </w:r>
+            <w:r>
+              <w:rPr>
+                <w:shd w:val="nil" w:color="auto" w:fill="auto"/>
+                <w:rtl w:val="0"/>
+                <w:lang w:val="fr-FR"/>
+              </w:rPr>
+              <w:t>’</w:t>
+            </w:r>
+            <w:r>
+              <w:rPr>
+                <w:shd w:val="nil" w:color="auto" w:fill="auto"/>
+                <w:rtl w:val="0"/>
+                <w:lang w:val="fr-FR"/>
+              </w:rPr>
+              <w:t>icon d</w:t>
+            </w:r>
+            <w:r>
+              <w:rPr>
+                <w:shd w:val="nil" w:color="auto" w:fill="auto"/>
+                <w:rtl w:val="0"/>
+                <w:lang w:val="fr-FR"/>
+              </w:rPr>
+              <w:t>’</w:t>
+            </w:r>
+            <w:r>
+              <w:rPr>
+                <w:shd w:val="nil" w:color="auto" w:fill="auto"/>
+                <w:rtl w:val="0"/>
+                <w:lang w:val="fr-FR"/>
+              </w:rPr>
+              <w:t xml:space="preserve">oeil </w:t>
             </w:r>
           </w:p>
         </w:tc>
@@ -6998,11 +6414,11 @@
           <w:shd w:val="clear" w:color="auto" w:fill="ced7e7"/>
         </w:tblPrEx>
         <w:trPr>
-          <w:trHeight w:val="250" w:hRule="atLeast"/>
+          <w:trHeight w:val="275" w:hRule="atLeast"/>
         </w:trPr>
         <w:tc>
           <w:tcPr>
-            <w:tcW w:type="dxa" w:w="1367"/>
+            <w:tcW w:type="dxa" w:w="1347"/>
             <w:tcBorders>
               <w:top w:val="single" w:color="ffffff" w:sz="6" w:space="0" w:shadow="0" w:frame="0"/>
               <w:left w:val="single" w:color="ffffff" w:sz="6" w:space="0" w:shadow="0" w:frame="0"/>
@@ -7020,64 +6436,1332 @@
           </w:tcPr>
           <w:p>
             <w:pPr>
-              <w:pStyle w:val="Body"/>
-              <w:widowControl w:val="0"/>
-            </w:pPr>
-            <w:r>
-              <w:rPr>
+              <w:pStyle w:val="Body A"/>
+              <w:widowControl w:val="0"/>
+            </w:pPr>
+            <w:r>
+              <w:rPr>
+                <w:rFonts w:ascii="Montserrat" w:cs="Montserrat" w:hAnsi="Montserrat" w:eastAsia="Montserrat"/>
                 <w:b w:val="1"/>
                 <w:bCs w:val="1"/>
                 <w:outline w:val="0"/>
                 <w:color w:val="ffffff"/>
+                <w:u w:color="ffffff"/>
+                <w:shd w:val="nil" w:color="auto" w:fill="auto"/>
+                <w:rtl w:val="0"/>
+                <w:lang w:val="fr-FR"/>
+                <w14:textFill>
+                  <w14:solidFill>
+                    <w14:srgbClr w14:val="FFFFFF"/>
+                  </w14:solidFill>
+                </w14:textFill>
+              </w:rPr>
+              <w:t>Then</w:t>
+            </w:r>
+          </w:p>
+        </w:tc>
+        <w:tc>
+          <w:tcPr>
+            <w:tcW w:type="dxa" w:w="7547"/>
+            <w:tcBorders>
+              <w:top w:val="single" w:color="1155cc" w:sz="6" w:space="0" w:shadow="0" w:frame="0"/>
+              <w:left w:val="single" w:color="ffffff" w:sz="6" w:space="0" w:shadow="0" w:frame="0"/>
+              <w:bottom w:val="single" w:color="1155cc" w:sz="6" w:space="0" w:shadow="0" w:frame="0"/>
+              <w:right w:val="single" w:color="ffffff" w:sz="6" w:space="0" w:shadow="0" w:frame="0"/>
+            </w:tcBorders>
+            <w:shd w:val="clear" w:color="auto" w:fill="auto"/>
+            <w:tcMar>
+              <w:top w:type="dxa" w:w="80"/>
+              <w:left w:type="dxa" w:w="80"/>
+              <w:bottom w:type="dxa" w:w="80"/>
+              <w:right w:type="dxa" w:w="80"/>
+            </w:tcMar>
+            <w:vAlign w:val="center"/>
+          </w:tcPr>
+          <w:p>
+            <w:pPr>
+              <w:keepNext w:val="0"/>
+              <w:keepLines w:val="0"/>
+              <w:pageBreakBefore w:val="0"/>
+              <w:widowControl w:val="0"/>
+              <w:shd w:val="clear" w:color="auto" w:fill="auto"/>
+              <w:suppressAutoHyphens w:val="0"/>
+              <w:bidi w:val="0"/>
+              <w:spacing w:before="0" w:after="0" w:line="276" w:lineRule="auto"/>
+              <w:ind w:left="0" w:right="0" w:firstLine="0"/>
+              <w:jc w:val="left"/>
+              <w:outlineLvl w:val="9"/>
+              <w:rPr>
+                <w:rtl w:val="0"/>
+              </w:rPr>
+            </w:pPr>
+            <w:r>
+              <w:rPr>
+                <w:rFonts w:ascii="Montserrat" w:cs="Montserrat" w:hAnsi="Montserrat" w:eastAsia="Montserrat"/>
+                <w:b w:val="0"/>
+                <w:bCs w:val="0"/>
+                <w:i w:val="0"/>
+                <w:iCs w:val="0"/>
+                <w:caps w:val="0"/>
+                <w:smallCaps w:val="0"/>
+                <w:strike w:val="0"/>
+                <w:dstrike w:val="0"/>
+                <w:outline w:val="0"/>
+                <w:color w:val="000000"/>
+                <w:spacing w:val="0"/>
+                <w:kern w:val="0"/>
+                <w:position w:val="0"/>
                 <w:sz w:val="22"/>
                 <w:szCs w:val="22"/>
-                <w:u w:color="ffffff"/>
-                <w:shd w:val="nil" w:color="auto" w:fill="auto"/>
-                <w:rtl w:val="0"/>
-                <w:lang w:val="fr-FR"/>
-                <w14:textFill>
-                  <w14:solidFill>
-                    <w14:srgbClr w14:val="FFFFFF"/>
-                  </w14:solidFill>
-                </w14:textFill>
-              </w:rPr>
-              <w:t>Then</w:t>
-            </w:r>
-          </w:p>
-        </w:tc>
-        <w:tc>
-          <w:tcPr>
-            <w:tcW w:type="dxa" w:w="7658"/>
-            <w:tcBorders>
-              <w:top w:val="single" w:color="1155cc" w:sz="6" w:space="0" w:shadow="0" w:frame="0"/>
-              <w:left w:val="single" w:color="ffffff" w:sz="6" w:space="0" w:shadow="0" w:frame="0"/>
-              <w:bottom w:val="single" w:color="ffffff" w:sz="6" w:space="0" w:shadow="0" w:frame="0"/>
-              <w:right w:val="single" w:color="ffffff" w:sz="6" w:space="0" w:shadow="0" w:frame="0"/>
-            </w:tcBorders>
-            <w:shd w:val="clear" w:color="auto" w:fill="auto"/>
-            <w:tcMar>
-              <w:top w:type="dxa" w:w="80"/>
-              <w:left w:type="dxa" w:w="80"/>
-              <w:bottom w:type="dxa" w:w="80"/>
-              <w:right w:type="dxa" w:w="80"/>
-            </w:tcMar>
-            <w:vAlign w:val="center"/>
-          </w:tcPr>
-          <w:p>
-            <w:pPr>
-              <w:pStyle w:val="Body"/>
-              <w:widowControl w:val="0"/>
-              <w:jc w:val="left"/>
-            </w:pPr>
-            <w:r>
-              <w:rPr>
+                <w:u w:val="none" w:color="000000"/>
+                <w:shd w:val="nil" w:color="auto" w:fill="auto"/>
+                <w:vertAlign w:val="baseline"/>
+                <w:rtl w:val="0"/>
+                <w14:textOutline w14:w="12700" w14:cap="flat">
+                  <w14:noFill/>
+                  <w14:miter w14:lim="400000"/>
+                </w14:textOutline>
+                <w14:textFill>
+                  <w14:solidFill>
+                    <w14:srgbClr w14:val="000000"/>
+                  </w14:solidFill>
+                </w14:textFill>
+              </w:rPr>
+              <w:t>Une modale contenant le fichier ajout</w:t>
+            </w:r>
+            <w:r>
+              <w:rPr>
+                <w:rFonts w:ascii="Montserrat" w:cs="Montserrat" w:hAnsi="Montserrat" w:eastAsia="Montserrat" w:hint="default"/>
+                <w:b w:val="0"/>
+                <w:bCs w:val="0"/>
+                <w:i w:val="0"/>
+                <w:iCs w:val="0"/>
+                <w:caps w:val="0"/>
+                <w:smallCaps w:val="0"/>
+                <w:strike w:val="0"/>
+                <w:dstrike w:val="0"/>
+                <w:outline w:val="0"/>
+                <w:color w:val="000000"/>
+                <w:spacing w:val="0"/>
+                <w:kern w:val="0"/>
+                <w:position w:val="0"/>
                 <w:sz w:val="22"/>
                 <w:szCs w:val="22"/>
-                <w:shd w:val="nil" w:color="auto" w:fill="auto"/>
-                <w:rtl w:val="0"/>
-                <w:lang w:val="fr-FR"/>
-              </w:rPr>
-              <w:t>Je reste sur la page Dashboard.</w:t>
+                <w:u w:val="none" w:color="000000"/>
+                <w:shd w:val="nil" w:color="auto" w:fill="auto"/>
+                <w:vertAlign w:val="baseline"/>
+                <w:rtl w:val="0"/>
+                <w14:textOutline w14:w="12700" w14:cap="flat">
+                  <w14:noFill/>
+                  <w14:miter w14:lim="400000"/>
+                </w14:textOutline>
+                <w14:textFill>
+                  <w14:solidFill>
+                    <w14:srgbClr w14:val="000000"/>
+                  </w14:solidFill>
+                </w14:textFill>
+              </w:rPr>
+              <w:t xml:space="preserve">é </w:t>
+            </w:r>
+            <w:r>
+              <w:rPr>
+                <w:rFonts w:ascii="Montserrat" w:cs="Montserrat" w:hAnsi="Montserrat" w:eastAsia="Montserrat"/>
+                <w:b w:val="0"/>
+                <w:bCs w:val="0"/>
+                <w:i w:val="0"/>
+                <w:iCs w:val="0"/>
+                <w:caps w:val="0"/>
+                <w:smallCaps w:val="0"/>
+                <w:strike w:val="0"/>
+                <w:dstrike w:val="0"/>
+                <w:outline w:val="0"/>
+                <w:color w:val="000000"/>
+                <w:spacing w:val="0"/>
+                <w:kern w:val="0"/>
+                <w:position w:val="0"/>
+                <w:sz w:val="22"/>
+                <w:szCs w:val="22"/>
+                <w:u w:val="none" w:color="000000"/>
+                <w:shd w:val="nil" w:color="auto" w:fill="auto"/>
+                <w:vertAlign w:val="baseline"/>
+                <w:rtl w:val="0"/>
+                <w14:textOutline w14:w="12700" w14:cap="flat">
+                  <w14:noFill/>
+                  <w14:miter w14:lim="400000"/>
+                </w14:textOutline>
+                <w14:textFill>
+                  <w14:solidFill>
+                    <w14:srgbClr w14:val="000000"/>
+                  </w14:solidFill>
+                </w14:textFill>
+              </w:rPr>
+              <w:t>dans le formulaire s</w:t>
+            </w:r>
+            <w:r>
+              <w:rPr>
+                <w:rFonts w:ascii="Montserrat" w:cs="Montserrat" w:hAnsi="Montserrat" w:eastAsia="Montserrat" w:hint="default"/>
+                <w:b w:val="0"/>
+                <w:bCs w:val="0"/>
+                <w:i w:val="0"/>
+                <w:iCs w:val="0"/>
+                <w:caps w:val="0"/>
+                <w:smallCaps w:val="0"/>
+                <w:strike w:val="0"/>
+                <w:dstrike w:val="0"/>
+                <w:outline w:val="0"/>
+                <w:color w:val="000000"/>
+                <w:spacing w:val="0"/>
+                <w:kern w:val="0"/>
+                <w:position w:val="0"/>
+                <w:sz w:val="22"/>
+                <w:szCs w:val="22"/>
+                <w:u w:val="none" w:color="000000"/>
+                <w:shd w:val="nil" w:color="auto" w:fill="auto"/>
+                <w:vertAlign w:val="baseline"/>
+                <w:rtl w:val="0"/>
+                <w14:textOutline w14:w="12700" w14:cap="flat">
+                  <w14:noFill/>
+                  <w14:miter w14:lim="400000"/>
+                </w14:textOutline>
+                <w14:textFill>
+                  <w14:solidFill>
+                    <w14:srgbClr w14:val="000000"/>
+                  </w14:solidFill>
+                </w14:textFill>
+              </w:rPr>
+              <w:t>’</w:t>
+            </w:r>
+            <w:r>
+              <w:rPr>
+                <w:rFonts w:ascii="Montserrat" w:cs="Montserrat" w:hAnsi="Montserrat" w:eastAsia="Montserrat"/>
+                <w:b w:val="0"/>
+                <w:bCs w:val="0"/>
+                <w:i w:val="0"/>
+                <w:iCs w:val="0"/>
+                <w:caps w:val="0"/>
+                <w:smallCaps w:val="0"/>
+                <w:strike w:val="0"/>
+                <w:dstrike w:val="0"/>
+                <w:outline w:val="0"/>
+                <w:color w:val="000000"/>
+                <w:spacing w:val="0"/>
+                <w:kern w:val="0"/>
+                <w:position w:val="0"/>
+                <w:sz w:val="22"/>
+                <w:szCs w:val="22"/>
+                <w:u w:val="none" w:color="000000"/>
+                <w:shd w:val="nil" w:color="auto" w:fill="auto"/>
+                <w:vertAlign w:val="baseline"/>
+                <w:rtl w:val="0"/>
+                <w14:textOutline w14:w="12700" w14:cap="flat">
+                  <w14:noFill/>
+                  <w14:miter w14:lim="400000"/>
+                </w14:textOutline>
+                <w14:textFill>
+                  <w14:solidFill>
+                    <w14:srgbClr w14:val="000000"/>
+                  </w14:solidFill>
+                </w14:textFill>
+              </w:rPr>
+              <w:t>affiche</w:t>
+            </w:r>
+          </w:p>
+        </w:tc>
+      </w:tr>
+      <w:tr>
+        <w:tblPrEx>
+          <w:shd w:val="clear" w:color="auto" w:fill="ced7e7"/>
+        </w:tblPrEx>
+        <w:trPr>
+          <w:trHeight w:val="285" w:hRule="atLeast"/>
+        </w:trPr>
+        <w:tc>
+          <w:tcPr>
+            <w:tcW w:type="dxa" w:w="1347"/>
+            <w:tcBorders>
+              <w:top w:val="single" w:color="ffffff" w:sz="6" w:space="0" w:shadow="0" w:frame="0"/>
+              <w:left w:val="single" w:color="ffffff" w:sz="8" w:space="0" w:shadow="0" w:frame="0"/>
+              <w:bottom w:val="single" w:color="ffffff" w:sz="6" w:space="0" w:shadow="0" w:frame="0"/>
+              <w:right w:val="single" w:color="ffffff" w:sz="6" w:space="0" w:shadow="0" w:frame="0"/>
+            </w:tcBorders>
+            <w:shd w:val="clear" w:color="auto" w:fill="auto"/>
+            <w:tcMar>
+              <w:top w:type="dxa" w:w="0"/>
+              <w:left w:type="dxa" w:w="0"/>
+              <w:bottom w:type="dxa" w:w="0"/>
+              <w:right w:type="dxa" w:w="0"/>
+            </w:tcMar>
+            <w:vAlign w:val="top"/>
+          </w:tcPr>
+          <w:p/>
+        </w:tc>
+        <w:tc>
+          <w:tcPr>
+            <w:tcW w:type="dxa" w:w="7547"/>
+            <w:tcBorders>
+              <w:top w:val="single" w:color="1155cc" w:sz="6" w:space="0" w:shadow="0" w:frame="0"/>
+              <w:left w:val="single" w:color="ffffff" w:sz="6" w:space="0" w:shadow="0" w:frame="0"/>
+              <w:bottom w:val="single" w:color="ffffff" w:sz="6" w:space="0" w:shadow="0" w:frame="0"/>
+              <w:right w:val="single" w:color="ffffff" w:sz="6" w:space="0" w:shadow="0" w:frame="0"/>
+            </w:tcBorders>
+            <w:shd w:val="clear" w:color="auto" w:fill="auto"/>
+            <w:tcMar>
+              <w:top w:type="dxa" w:w="80"/>
+              <w:left w:type="dxa" w:w="80"/>
+              <w:bottom w:type="dxa" w:w="80"/>
+              <w:right w:type="dxa" w:w="80"/>
+            </w:tcMar>
+            <w:vAlign w:val="center"/>
+          </w:tcPr>
+          <w:p/>
+        </w:tc>
+      </w:tr>
+      <w:tr>
+        <w:tblPrEx>
+          <w:shd w:val="clear" w:color="auto" w:fill="ced7e7"/>
+        </w:tblPrEx>
+        <w:trPr>
+          <w:trHeight w:val="275" w:hRule="atLeast"/>
+        </w:trPr>
+        <w:tc>
+          <w:tcPr>
+            <w:tcW w:type="dxa" w:w="8894"/>
+            <w:gridSpan w:val="2"/>
+            <w:tcBorders>
+              <w:top w:val="single" w:color="ffffff" w:sz="6" w:space="0" w:shadow="0" w:frame="0"/>
+              <w:left w:val="single" w:color="ffffff" w:sz="6" w:space="0" w:shadow="0" w:frame="0"/>
+              <w:bottom w:val="single" w:color="ffffff" w:sz="6" w:space="0" w:shadow="0" w:frame="0"/>
+              <w:right w:val="single" w:color="ffffff" w:sz="6" w:space="0" w:shadow="0" w:frame="0"/>
+            </w:tcBorders>
+            <w:shd w:val="clear" w:color="auto" w:fill="1155cc"/>
+            <w:tcMar>
+              <w:top w:type="dxa" w:w="80"/>
+              <w:left w:type="dxa" w:w="80"/>
+              <w:bottom w:type="dxa" w:w="80"/>
+              <w:right w:type="dxa" w:w="80"/>
+            </w:tcMar>
+            <w:vAlign w:val="center"/>
+          </w:tcPr>
+          <w:p>
+            <w:pPr>
+              <w:pStyle w:val="Body A"/>
+              <w:widowControl w:val="0"/>
+            </w:pPr>
+            <w:r>
+              <w:rPr>
+                <w:rFonts w:ascii="Montserrat" w:cs="Montserrat" w:hAnsi="Montserrat" w:eastAsia="Montserrat"/>
+                <w:b w:val="1"/>
+                <w:bCs w:val="1"/>
+                <w:outline w:val="0"/>
+                <w:color w:val="ffffff"/>
+                <w:u w:color="ffffff"/>
+                <w:shd w:val="nil" w:color="auto" w:fill="auto"/>
+                <w:rtl w:val="0"/>
+                <w:lang w:val="fr-FR"/>
+                <w14:textFill>
+                  <w14:solidFill>
+                    <w14:srgbClr w14:val="FFFFFF"/>
+                  </w14:solidFill>
+                </w14:textFill>
+              </w:rPr>
+              <w:t>Sc</w:t>
+            </w:r>
+            <w:r>
+              <w:rPr>
+                <w:rFonts w:ascii="Montserrat" w:cs="Montserrat" w:hAnsi="Montserrat" w:eastAsia="Montserrat"/>
+                <w:b w:val="1"/>
+                <w:bCs w:val="1"/>
+                <w:outline w:val="0"/>
+                <w:color w:val="ffffff"/>
+                <w:u w:color="ffffff"/>
+                <w:shd w:val="nil" w:color="auto" w:fill="auto"/>
+                <w:rtl w:val="0"/>
+                <w:lang w:val="fr-FR"/>
+                <w14:textFill>
+                  <w14:solidFill>
+                    <w14:srgbClr w14:val="FFFFFF"/>
+                  </w14:solidFill>
+                </w14:textFill>
+              </w:rPr>
+              <w:t>é</w:t>
+            </w:r>
+            <w:r>
+              <w:rPr>
+                <w:rFonts w:ascii="Montserrat" w:cs="Montserrat" w:hAnsi="Montserrat" w:eastAsia="Montserrat"/>
+                <w:b w:val="1"/>
+                <w:bCs w:val="1"/>
+                <w:outline w:val="0"/>
+                <w:color w:val="ffffff"/>
+                <w:u w:color="ffffff"/>
+                <w:shd w:val="nil" w:color="auto" w:fill="auto"/>
+                <w:rtl w:val="0"/>
+                <w:lang w:val="fr-FR"/>
+                <w14:textFill>
+                  <w14:solidFill>
+                    <w14:srgbClr w14:val="FFFFFF"/>
+                  </w14:solidFill>
+                </w14:textFill>
+              </w:rPr>
+              <w:t>nario 1</w:t>
+            </w:r>
+            <w:r>
+              <w:rPr>
+                <w:rFonts w:ascii="Montserrat" w:cs="Montserrat" w:hAnsi="Montserrat" w:eastAsia="Montserrat"/>
+                <w:b w:val="1"/>
+                <w:bCs w:val="1"/>
+                <w:outline w:val="0"/>
+                <w:color w:val="ffffff"/>
+                <w:u w:color="ffffff"/>
+                <w:shd w:val="nil" w:color="auto" w:fill="auto"/>
+                <w:rtl w:val="0"/>
+                <w:lang w:val="fr-FR"/>
+                <w14:textFill>
+                  <w14:solidFill>
+                    <w14:srgbClr w14:val="FFFFFF"/>
+                  </w14:solidFill>
+                </w14:textFill>
+              </w:rPr>
+              <w:t>3</w:t>
+            </w:r>
+          </w:p>
+        </w:tc>
+      </w:tr>
+      <w:tr>
+        <w:tblPrEx>
+          <w:shd w:val="clear" w:color="auto" w:fill="ced7e7"/>
+        </w:tblPrEx>
+        <w:trPr>
+          <w:trHeight w:val="275" w:hRule="atLeast"/>
+        </w:trPr>
+        <w:tc>
+          <w:tcPr>
+            <w:tcW w:type="dxa" w:w="1347"/>
+            <w:tcBorders>
+              <w:top w:val="single" w:color="ffffff" w:sz="6" w:space="0" w:shadow="0" w:frame="0"/>
+              <w:left w:val="single" w:color="ffffff" w:sz="6" w:space="0" w:shadow="0" w:frame="0"/>
+              <w:bottom w:val="single" w:color="ffffff" w:sz="6" w:space="0" w:shadow="0" w:frame="0"/>
+              <w:right w:val="single" w:color="ffffff" w:sz="6" w:space="0" w:shadow="0" w:frame="0"/>
+            </w:tcBorders>
+            <w:shd w:val="clear" w:color="auto" w:fill="1155cc"/>
+            <w:tcMar>
+              <w:top w:type="dxa" w:w="80"/>
+              <w:left w:type="dxa" w:w="80"/>
+              <w:bottom w:type="dxa" w:w="80"/>
+              <w:right w:type="dxa" w:w="80"/>
+            </w:tcMar>
+            <w:vAlign w:val="center"/>
+          </w:tcPr>
+          <w:p>
+            <w:pPr>
+              <w:pStyle w:val="Body A"/>
+              <w:widowControl w:val="0"/>
+            </w:pPr>
+            <w:r>
+              <w:rPr>
+                <w:rFonts w:ascii="Montserrat" w:cs="Montserrat" w:hAnsi="Montserrat" w:eastAsia="Montserrat"/>
+                <w:b w:val="1"/>
+                <w:bCs w:val="1"/>
+                <w:outline w:val="0"/>
+                <w:color w:val="ffffff"/>
+                <w:u w:color="ffffff"/>
+                <w:shd w:val="nil" w:color="auto" w:fill="auto"/>
+                <w:rtl w:val="0"/>
+                <w:lang w:val="fr-FR"/>
+                <w14:textFill>
+                  <w14:solidFill>
+                    <w14:srgbClr w14:val="FFFFFF"/>
+                  </w14:solidFill>
+                </w14:textFill>
+              </w:rPr>
+              <w:t>Given</w:t>
+            </w:r>
+          </w:p>
+        </w:tc>
+        <w:tc>
+          <w:tcPr>
+            <w:tcW w:type="dxa" w:w="7547"/>
+            <w:tcBorders>
+              <w:top w:val="single" w:color="ffffff" w:sz="6" w:space="0" w:shadow="0" w:frame="0"/>
+              <w:left w:val="single" w:color="ffffff" w:sz="6" w:space="0" w:shadow="0" w:frame="0"/>
+              <w:bottom w:val="single" w:color="1155cc" w:sz="6" w:space="0" w:shadow="0" w:frame="0"/>
+              <w:right w:val="single" w:color="ffffff" w:sz="6" w:space="0" w:shadow="0" w:frame="0"/>
+            </w:tcBorders>
+            <w:shd w:val="clear" w:color="auto" w:fill="auto"/>
+            <w:tcMar>
+              <w:top w:type="dxa" w:w="80"/>
+              <w:left w:type="dxa" w:w="80"/>
+              <w:bottom w:type="dxa" w:w="80"/>
+              <w:right w:type="dxa" w:w="80"/>
+            </w:tcMar>
+            <w:vAlign w:val="center"/>
+          </w:tcPr>
+          <w:p>
+            <w:pPr>
+              <w:pStyle w:val="Body A"/>
+              <w:widowControl w:val="0"/>
+              <w:jc w:val="left"/>
+            </w:pPr>
+            <w:r>
+              <w:rPr>
+                <w:shd w:val="nil" w:color="auto" w:fill="auto"/>
+                <w:rtl w:val="0"/>
+                <w:lang w:val="fr-FR"/>
+              </w:rPr>
+              <w:t>Je suis connect</w:t>
+            </w:r>
+            <w:r>
+              <w:rPr>
+                <w:shd w:val="nil" w:color="auto" w:fill="auto"/>
+                <w:rtl w:val="0"/>
+                <w:lang w:val="fr-FR"/>
+              </w:rPr>
+              <w:t xml:space="preserve">é </w:t>
+            </w:r>
+            <w:r>
+              <w:rPr>
+                <w:shd w:val="nil" w:color="auto" w:fill="auto"/>
+                <w:rtl w:val="0"/>
+                <w:lang w:val="fr-FR"/>
+              </w:rPr>
+              <w:t>en tant qu</w:t>
+            </w:r>
+            <w:r>
+              <w:rPr>
+                <w:shd w:val="nil" w:color="auto" w:fill="auto"/>
+                <w:rtl w:val="0"/>
+                <w:lang w:val="fr-FR"/>
+              </w:rPr>
+              <w:t>’</w:t>
+            </w:r>
+            <w:r>
+              <w:rPr>
+                <w:shd w:val="nil" w:color="auto" w:fill="auto"/>
+                <w:rtl w:val="0"/>
+                <w:lang w:val="fr-FR"/>
+              </w:rPr>
+              <w:t>employ</w:t>
+            </w:r>
+            <w:r>
+              <w:rPr>
+                <w:shd w:val="nil" w:color="auto" w:fill="auto"/>
+                <w:rtl w:val="0"/>
+                <w:lang w:val="fr-FR"/>
+              </w:rPr>
+              <w:t>é</w:t>
+            </w:r>
+            <w:r>
+              <w:rPr>
+                <w:shd w:val="nil" w:color="auto" w:fill="auto"/>
+                <w:rtl w:val="0"/>
+                <w:lang w:val="fr-FR"/>
+              </w:rPr>
+              <w:t>e</w:t>
+            </w:r>
+            <w:r>
+              <w:rPr>
+                <w:shd w:val="nil" w:color="auto" w:fill="auto"/>
+                <w:rtl w:val="0"/>
+                <w:lang w:val="fr-FR"/>
+              </w:rPr>
+              <w:t xml:space="preserve"> et j</w:t>
+            </w:r>
+            <w:r>
+              <w:rPr>
+                <w:shd w:val="nil" w:color="auto" w:fill="auto"/>
+                <w:rtl w:val="0"/>
+                <w:lang w:val="fr-FR"/>
+              </w:rPr>
+              <w:t>’</w:t>
+            </w:r>
+            <w:r>
+              <w:rPr>
+                <w:shd w:val="nil" w:color="auto" w:fill="auto"/>
+                <w:rtl w:val="0"/>
+                <w:lang w:val="fr-FR"/>
+              </w:rPr>
+              <w:t>ai cliqu</w:t>
+            </w:r>
+            <w:r>
+              <w:rPr>
+                <w:shd w:val="nil" w:color="auto" w:fill="auto"/>
+                <w:rtl w:val="0"/>
+                <w:lang w:val="fr-FR"/>
+              </w:rPr>
+              <w:t xml:space="preserve">é </w:t>
+            </w:r>
+            <w:r>
+              <w:rPr>
+                <w:shd w:val="nil" w:color="auto" w:fill="auto"/>
+                <w:rtl w:val="0"/>
+                <w:lang w:val="fr-FR"/>
+              </w:rPr>
+              <w:t>sur l</w:t>
+            </w:r>
+            <w:r>
+              <w:rPr>
+                <w:shd w:val="nil" w:color="auto" w:fill="auto"/>
+                <w:rtl w:val="0"/>
+                <w:lang w:val="fr-FR"/>
+              </w:rPr>
+              <w:t>’</w:t>
+            </w:r>
+            <w:r>
+              <w:rPr>
+                <w:shd w:val="nil" w:color="auto" w:fill="auto"/>
+                <w:rtl w:val="0"/>
+                <w:lang w:val="fr-FR"/>
+              </w:rPr>
+              <w:t>icon oeil</w:t>
+            </w:r>
+          </w:p>
+        </w:tc>
+      </w:tr>
+      <w:tr>
+        <w:tblPrEx>
+          <w:shd w:val="clear" w:color="auto" w:fill="ced7e7"/>
+        </w:tblPrEx>
+        <w:trPr>
+          <w:trHeight w:val="275" w:hRule="atLeast"/>
+        </w:trPr>
+        <w:tc>
+          <w:tcPr>
+            <w:tcW w:type="dxa" w:w="1347"/>
+            <w:tcBorders>
+              <w:top w:val="single" w:color="ffffff" w:sz="6" w:space="0" w:shadow="0" w:frame="0"/>
+              <w:left w:val="single" w:color="ffffff" w:sz="6" w:space="0" w:shadow="0" w:frame="0"/>
+              <w:bottom w:val="single" w:color="ffffff" w:sz="6" w:space="0" w:shadow="0" w:frame="0"/>
+              <w:right w:val="single" w:color="ffffff" w:sz="6" w:space="0" w:shadow="0" w:frame="0"/>
+            </w:tcBorders>
+            <w:shd w:val="clear" w:color="auto" w:fill="1155cc"/>
+            <w:tcMar>
+              <w:top w:type="dxa" w:w="80"/>
+              <w:left w:type="dxa" w:w="80"/>
+              <w:bottom w:type="dxa" w:w="80"/>
+              <w:right w:type="dxa" w:w="80"/>
+            </w:tcMar>
+            <w:vAlign w:val="center"/>
+          </w:tcPr>
+          <w:p>
+            <w:pPr>
+              <w:pStyle w:val="Body A"/>
+              <w:widowControl w:val="0"/>
+            </w:pPr>
+            <w:r>
+              <w:rPr>
+                <w:rFonts w:ascii="Montserrat" w:cs="Montserrat" w:hAnsi="Montserrat" w:eastAsia="Montserrat"/>
+                <w:b w:val="1"/>
+                <w:bCs w:val="1"/>
+                <w:outline w:val="0"/>
+                <w:color w:val="ffffff"/>
+                <w:u w:color="ffffff"/>
+                <w:shd w:val="nil" w:color="auto" w:fill="auto"/>
+                <w:rtl w:val="0"/>
+                <w:lang w:val="fr-FR"/>
+                <w14:textFill>
+                  <w14:solidFill>
+                    <w14:srgbClr w14:val="FFFFFF"/>
+                  </w14:solidFill>
+                </w14:textFill>
+              </w:rPr>
+              <w:t>When</w:t>
+            </w:r>
+          </w:p>
+        </w:tc>
+        <w:tc>
+          <w:tcPr>
+            <w:tcW w:type="dxa" w:w="7547"/>
+            <w:tcBorders>
+              <w:top w:val="single" w:color="1155cc" w:sz="6" w:space="0" w:shadow="0" w:frame="0"/>
+              <w:left w:val="single" w:color="ffffff" w:sz="6" w:space="0" w:shadow="0" w:frame="0"/>
+              <w:bottom w:val="single" w:color="1155cc" w:sz="6" w:space="0" w:shadow="0" w:frame="0"/>
+              <w:right w:val="single" w:color="ffffff" w:sz="6" w:space="0" w:shadow="0" w:frame="0"/>
+            </w:tcBorders>
+            <w:shd w:val="clear" w:color="auto" w:fill="auto"/>
+            <w:tcMar>
+              <w:top w:type="dxa" w:w="80"/>
+              <w:left w:type="dxa" w:w="80"/>
+              <w:bottom w:type="dxa" w:w="80"/>
+              <w:right w:type="dxa" w:w="80"/>
+            </w:tcMar>
+            <w:vAlign w:val="center"/>
+          </w:tcPr>
+          <w:p>
+            <w:pPr>
+              <w:keepNext w:val="0"/>
+              <w:keepLines w:val="0"/>
+              <w:pageBreakBefore w:val="0"/>
+              <w:widowControl w:val="0"/>
+              <w:shd w:val="clear" w:color="auto" w:fill="auto"/>
+              <w:suppressAutoHyphens w:val="0"/>
+              <w:bidi w:val="0"/>
+              <w:spacing w:before="0" w:after="0" w:line="276" w:lineRule="auto"/>
+              <w:ind w:left="0" w:right="0" w:firstLine="0"/>
+              <w:jc w:val="left"/>
+              <w:outlineLvl w:val="9"/>
+              <w:rPr>
+                <w:rtl w:val="0"/>
+              </w:rPr>
+            </w:pPr>
+            <w:r>
+              <w:rPr>
+                <w:rFonts w:ascii="Montserrat" w:cs="Montserrat" w:hAnsi="Montserrat" w:eastAsia="Montserrat"/>
+                <w:b w:val="0"/>
+                <w:bCs w:val="0"/>
+                <w:i w:val="0"/>
+                <w:iCs w:val="0"/>
+                <w:caps w:val="0"/>
+                <w:smallCaps w:val="0"/>
+                <w:strike w:val="0"/>
+                <w:dstrike w:val="0"/>
+                <w:outline w:val="0"/>
+                <w:color w:val="000000"/>
+                <w:spacing w:val="0"/>
+                <w:kern w:val="0"/>
+                <w:position w:val="0"/>
+                <w:sz w:val="22"/>
+                <w:szCs w:val="22"/>
+                <w:u w:val="none" w:color="000000"/>
+                <w:shd w:val="nil" w:color="auto" w:fill="auto"/>
+                <w:vertAlign w:val="baseline"/>
+                <w:rtl w:val="0"/>
+                <w14:textOutline w14:w="12700" w14:cap="flat">
+                  <w14:noFill/>
+                  <w14:miter w14:lim="400000"/>
+                </w14:textOutline>
+                <w14:textFill>
+                  <w14:solidFill>
+                    <w14:srgbClr w14:val="000000"/>
+                  </w14:solidFill>
+                </w14:textFill>
+              </w:rPr>
+              <w:t>Je clique sur la croix</w:t>
+            </w:r>
+          </w:p>
+        </w:tc>
+      </w:tr>
+      <w:tr>
+        <w:tblPrEx>
+          <w:shd w:val="clear" w:color="auto" w:fill="ced7e7"/>
+        </w:tblPrEx>
+        <w:trPr>
+          <w:trHeight w:val="275" w:hRule="atLeast"/>
+        </w:trPr>
+        <w:tc>
+          <w:tcPr>
+            <w:tcW w:type="dxa" w:w="1347"/>
+            <w:tcBorders>
+              <w:top w:val="single" w:color="ffffff" w:sz="6" w:space="0" w:shadow="0" w:frame="0"/>
+              <w:left w:val="single" w:color="ffffff" w:sz="6" w:space="0" w:shadow="0" w:frame="0"/>
+              <w:bottom w:val="single" w:color="ffffff" w:sz="6" w:space="0" w:shadow="0" w:frame="0"/>
+              <w:right w:val="single" w:color="ffffff" w:sz="6" w:space="0" w:shadow="0" w:frame="0"/>
+            </w:tcBorders>
+            <w:shd w:val="clear" w:color="auto" w:fill="1155cc"/>
+            <w:tcMar>
+              <w:top w:type="dxa" w:w="80"/>
+              <w:left w:type="dxa" w:w="80"/>
+              <w:bottom w:type="dxa" w:w="80"/>
+              <w:right w:type="dxa" w:w="80"/>
+            </w:tcMar>
+            <w:vAlign w:val="center"/>
+          </w:tcPr>
+          <w:p>
+            <w:pPr>
+              <w:pStyle w:val="Body A"/>
+              <w:widowControl w:val="0"/>
+            </w:pPr>
+            <w:r>
+              <w:rPr>
+                <w:rFonts w:ascii="Montserrat" w:cs="Montserrat" w:hAnsi="Montserrat" w:eastAsia="Montserrat"/>
+                <w:b w:val="1"/>
+                <w:bCs w:val="1"/>
+                <w:outline w:val="0"/>
+                <w:color w:val="ffffff"/>
+                <w:u w:color="ffffff"/>
+                <w:shd w:val="nil" w:color="auto" w:fill="auto"/>
+                <w:rtl w:val="0"/>
+                <w:lang w:val="fr-FR"/>
+                <w14:textFill>
+                  <w14:solidFill>
+                    <w14:srgbClr w14:val="FFFFFF"/>
+                  </w14:solidFill>
+                </w14:textFill>
+              </w:rPr>
+              <w:t>Then</w:t>
+            </w:r>
+          </w:p>
+        </w:tc>
+        <w:tc>
+          <w:tcPr>
+            <w:tcW w:type="dxa" w:w="7547"/>
+            <w:tcBorders>
+              <w:top w:val="single" w:color="1155cc" w:sz="6" w:space="0" w:shadow="0" w:frame="0"/>
+              <w:left w:val="single" w:color="ffffff" w:sz="6" w:space="0" w:shadow="0" w:frame="0"/>
+              <w:bottom w:val="single" w:color="ffffff" w:sz="6" w:space="0" w:shadow="0" w:frame="0"/>
+              <w:right w:val="single" w:color="ffffff" w:sz="6" w:space="0" w:shadow="0" w:frame="0"/>
+            </w:tcBorders>
+            <w:shd w:val="clear" w:color="auto" w:fill="auto"/>
+            <w:tcMar>
+              <w:top w:type="dxa" w:w="80"/>
+              <w:left w:type="dxa" w:w="80"/>
+              <w:bottom w:type="dxa" w:w="80"/>
+              <w:right w:type="dxa" w:w="80"/>
+            </w:tcMar>
+            <w:vAlign w:val="center"/>
+          </w:tcPr>
+          <w:p>
+            <w:pPr>
+              <w:keepNext w:val="0"/>
+              <w:keepLines w:val="0"/>
+              <w:pageBreakBefore w:val="0"/>
+              <w:widowControl w:val="0"/>
+              <w:shd w:val="clear" w:color="auto" w:fill="auto"/>
+              <w:suppressAutoHyphens w:val="0"/>
+              <w:bidi w:val="0"/>
+              <w:spacing w:before="0" w:after="0" w:line="276" w:lineRule="auto"/>
+              <w:ind w:left="0" w:right="0" w:firstLine="0"/>
+              <w:jc w:val="left"/>
+              <w:outlineLvl w:val="9"/>
+              <w:rPr>
+                <w:rtl w:val="0"/>
+              </w:rPr>
+            </w:pPr>
+            <w:r>
+              <w:rPr>
+                <w:rFonts w:ascii="Montserrat" w:cs="Montserrat" w:hAnsi="Montserrat" w:eastAsia="Montserrat"/>
+                <w:b w:val="0"/>
+                <w:bCs w:val="0"/>
+                <w:i w:val="0"/>
+                <w:iCs w:val="0"/>
+                <w:caps w:val="0"/>
+                <w:smallCaps w:val="0"/>
+                <w:strike w:val="0"/>
+                <w:dstrike w:val="0"/>
+                <w:outline w:val="0"/>
+                <w:color w:val="000000"/>
+                <w:spacing w:val="0"/>
+                <w:kern w:val="0"/>
+                <w:position w:val="0"/>
+                <w:sz w:val="22"/>
+                <w:szCs w:val="22"/>
+                <w:u w:val="none" w:color="000000"/>
+                <w:shd w:val="nil" w:color="auto" w:fill="auto"/>
+                <w:vertAlign w:val="baseline"/>
+                <w:rtl w:val="0"/>
+                <w14:textOutline w14:w="12700" w14:cap="flat">
+                  <w14:noFill/>
+                  <w14:miter w14:lim="400000"/>
+                </w14:textOutline>
+                <w14:textFill>
+                  <w14:solidFill>
+                    <w14:srgbClr w14:val="000000"/>
+                  </w14:solidFill>
+                </w14:textFill>
+              </w:rPr>
+              <w:t>La modal se ferme et je retourne sur la page Bills</w:t>
+            </w:r>
+          </w:p>
+        </w:tc>
+      </w:tr>
+      <w:tr>
+        <w:tblPrEx>
+          <w:shd w:val="clear" w:color="auto" w:fill="ced7e7"/>
+        </w:tblPrEx>
+        <w:trPr>
+          <w:trHeight w:val="275" w:hRule="atLeast"/>
+        </w:trPr>
+        <w:tc>
+          <w:tcPr>
+            <w:tcW w:type="dxa" w:w="1347"/>
+            <w:tcBorders>
+              <w:top w:val="single" w:color="ffffff" w:sz="6" w:space="0" w:shadow="0" w:frame="0"/>
+              <w:left w:val="single" w:color="ffffff" w:sz="6" w:space="0" w:shadow="0" w:frame="0"/>
+              <w:bottom w:val="single" w:color="ffffff" w:sz="6" w:space="0" w:shadow="0" w:frame="0"/>
+              <w:right w:val="single" w:color="ffffff" w:sz="6" w:space="0" w:shadow="0" w:frame="0"/>
+            </w:tcBorders>
+            <w:shd w:val="clear" w:color="auto" w:fill="auto"/>
+            <w:tcMar>
+              <w:top w:type="dxa" w:w="80"/>
+              <w:left w:type="dxa" w:w="80"/>
+              <w:bottom w:type="dxa" w:w="80"/>
+              <w:right w:type="dxa" w:w="80"/>
+            </w:tcMar>
+            <w:vAlign w:val="center"/>
+          </w:tcPr>
+          <w:p/>
+        </w:tc>
+        <w:tc>
+          <w:tcPr>
+            <w:tcW w:type="dxa" w:w="7547"/>
+            <w:tcBorders>
+              <w:top w:val="single" w:color="ffffff" w:sz="6" w:space="0" w:shadow="0" w:frame="0"/>
+              <w:left w:val="single" w:color="ffffff" w:sz="6" w:space="0" w:shadow="0" w:frame="0"/>
+              <w:bottom w:val="single" w:color="ffffff" w:sz="6" w:space="0" w:shadow="0" w:frame="0"/>
+              <w:right w:val="single" w:color="ffffff" w:sz="6" w:space="0" w:shadow="0" w:frame="0"/>
+            </w:tcBorders>
+            <w:shd w:val="clear" w:color="auto" w:fill="auto"/>
+            <w:tcMar>
+              <w:top w:type="dxa" w:w="80"/>
+              <w:left w:type="dxa" w:w="80"/>
+              <w:bottom w:type="dxa" w:w="80"/>
+              <w:right w:type="dxa" w:w="80"/>
+            </w:tcMar>
+            <w:vAlign w:val="center"/>
+          </w:tcPr>
+          <w:p/>
+        </w:tc>
+      </w:tr>
+      <w:tr>
+        <w:tblPrEx>
+          <w:shd w:val="clear" w:color="auto" w:fill="ced7e7"/>
+        </w:tblPrEx>
+        <w:trPr>
+          <w:trHeight w:val="275" w:hRule="atLeast"/>
+        </w:trPr>
+        <w:tc>
+          <w:tcPr>
+            <w:tcW w:type="dxa" w:w="8894"/>
+            <w:gridSpan w:val="2"/>
+            <w:tcBorders>
+              <w:top w:val="single" w:color="ffffff" w:sz="6" w:space="0" w:shadow="0" w:frame="0"/>
+              <w:left w:val="single" w:color="ffffff" w:sz="6" w:space="0" w:shadow="0" w:frame="0"/>
+              <w:bottom w:val="single" w:color="ffffff" w:sz="6" w:space="0" w:shadow="0" w:frame="0"/>
+              <w:right w:val="single" w:color="ffffff" w:sz="6" w:space="0" w:shadow="0" w:frame="0"/>
+            </w:tcBorders>
+            <w:shd w:val="clear" w:color="auto" w:fill="1155cc"/>
+            <w:tcMar>
+              <w:top w:type="dxa" w:w="80"/>
+              <w:left w:type="dxa" w:w="80"/>
+              <w:bottom w:type="dxa" w:w="80"/>
+              <w:right w:type="dxa" w:w="80"/>
+            </w:tcMar>
+            <w:vAlign w:val="center"/>
+          </w:tcPr>
+          <w:p>
+            <w:pPr>
+              <w:pStyle w:val="Body A"/>
+              <w:widowControl w:val="0"/>
+            </w:pPr>
+            <w:r>
+              <w:rPr>
+                <w:rFonts w:ascii="Montserrat" w:cs="Montserrat" w:hAnsi="Montserrat" w:eastAsia="Montserrat"/>
+                <w:b w:val="1"/>
+                <w:bCs w:val="1"/>
+                <w:outline w:val="0"/>
+                <w:color w:val="ffffff"/>
+                <w:u w:color="ffffff"/>
+                <w:shd w:val="nil" w:color="auto" w:fill="auto"/>
+                <w:rtl w:val="0"/>
+                <w:lang w:val="fr-FR"/>
+                <w14:textFill>
+                  <w14:solidFill>
+                    <w14:srgbClr w14:val="FFFFFF"/>
+                  </w14:solidFill>
+                </w14:textFill>
+              </w:rPr>
+              <w:t>Sc</w:t>
+            </w:r>
+            <w:r>
+              <w:rPr>
+                <w:rFonts w:ascii="Montserrat" w:cs="Montserrat" w:hAnsi="Montserrat" w:eastAsia="Montserrat"/>
+                <w:b w:val="1"/>
+                <w:bCs w:val="1"/>
+                <w:outline w:val="0"/>
+                <w:color w:val="ffffff"/>
+                <w:u w:color="ffffff"/>
+                <w:shd w:val="nil" w:color="auto" w:fill="auto"/>
+                <w:rtl w:val="0"/>
+                <w:lang w:val="fr-FR"/>
+                <w14:textFill>
+                  <w14:solidFill>
+                    <w14:srgbClr w14:val="FFFFFF"/>
+                  </w14:solidFill>
+                </w14:textFill>
+              </w:rPr>
+              <w:t>é</w:t>
+            </w:r>
+            <w:r>
+              <w:rPr>
+                <w:rFonts w:ascii="Montserrat" w:cs="Montserrat" w:hAnsi="Montserrat" w:eastAsia="Montserrat"/>
+                <w:b w:val="1"/>
+                <w:bCs w:val="1"/>
+                <w:outline w:val="0"/>
+                <w:color w:val="ffffff"/>
+                <w:u w:color="ffffff"/>
+                <w:shd w:val="nil" w:color="auto" w:fill="auto"/>
+                <w:rtl w:val="0"/>
+                <w:lang w:val="fr-FR"/>
+                <w14:textFill>
+                  <w14:solidFill>
+                    <w14:srgbClr w14:val="FFFFFF"/>
+                  </w14:solidFill>
+                </w14:textFill>
+              </w:rPr>
+              <w:t>nario 1</w:t>
+            </w:r>
+            <w:r>
+              <w:rPr>
+                <w:rFonts w:ascii="Montserrat" w:cs="Montserrat" w:hAnsi="Montserrat" w:eastAsia="Montserrat"/>
+                <w:b w:val="1"/>
+                <w:bCs w:val="1"/>
+                <w:outline w:val="0"/>
+                <w:color w:val="ffffff"/>
+                <w:u w:color="ffffff"/>
+                <w:shd w:val="nil" w:color="auto" w:fill="auto"/>
+                <w:rtl w:val="0"/>
+                <w:lang w:val="fr-FR"/>
+                <w14:textFill>
+                  <w14:solidFill>
+                    <w14:srgbClr w14:val="FFFFFF"/>
+                  </w14:solidFill>
+                </w14:textFill>
+              </w:rPr>
+              <w:t>4</w:t>
+            </w:r>
+          </w:p>
+        </w:tc>
+      </w:tr>
+      <w:tr>
+        <w:tblPrEx>
+          <w:shd w:val="clear" w:color="auto" w:fill="ced7e7"/>
+        </w:tblPrEx>
+        <w:trPr>
+          <w:trHeight w:val="275" w:hRule="atLeast"/>
+        </w:trPr>
+        <w:tc>
+          <w:tcPr>
+            <w:tcW w:type="dxa" w:w="1347"/>
+            <w:tcBorders>
+              <w:top w:val="single" w:color="ffffff" w:sz="6" w:space="0" w:shadow="0" w:frame="0"/>
+              <w:left w:val="single" w:color="ffffff" w:sz="6" w:space="0" w:shadow="0" w:frame="0"/>
+              <w:bottom w:val="single" w:color="ffffff" w:sz="6" w:space="0" w:shadow="0" w:frame="0"/>
+              <w:right w:val="single" w:color="ffffff" w:sz="6" w:space="0" w:shadow="0" w:frame="0"/>
+            </w:tcBorders>
+            <w:shd w:val="clear" w:color="auto" w:fill="1155cc"/>
+            <w:tcMar>
+              <w:top w:type="dxa" w:w="80"/>
+              <w:left w:type="dxa" w:w="80"/>
+              <w:bottom w:type="dxa" w:w="80"/>
+              <w:right w:type="dxa" w:w="80"/>
+            </w:tcMar>
+            <w:vAlign w:val="center"/>
+          </w:tcPr>
+          <w:p>
+            <w:pPr>
+              <w:pStyle w:val="Body A"/>
+              <w:widowControl w:val="0"/>
+            </w:pPr>
+            <w:r>
+              <w:rPr>
+                <w:rFonts w:ascii="Montserrat" w:cs="Montserrat" w:hAnsi="Montserrat" w:eastAsia="Montserrat"/>
+                <w:b w:val="1"/>
+                <w:bCs w:val="1"/>
+                <w:outline w:val="0"/>
+                <w:color w:val="ffffff"/>
+                <w:u w:color="ffffff"/>
+                <w:shd w:val="nil" w:color="auto" w:fill="auto"/>
+                <w:rtl w:val="0"/>
+                <w:lang w:val="fr-FR"/>
+                <w14:textFill>
+                  <w14:solidFill>
+                    <w14:srgbClr w14:val="FFFFFF"/>
+                  </w14:solidFill>
+                </w14:textFill>
+              </w:rPr>
+              <w:t>Given</w:t>
+            </w:r>
+          </w:p>
+        </w:tc>
+        <w:tc>
+          <w:tcPr>
+            <w:tcW w:type="dxa" w:w="7547"/>
+            <w:tcBorders>
+              <w:top w:val="single" w:color="ffffff" w:sz="6" w:space="0" w:shadow="0" w:frame="0"/>
+              <w:left w:val="single" w:color="ffffff" w:sz="6" w:space="0" w:shadow="0" w:frame="0"/>
+              <w:bottom w:val="single" w:color="1155cc" w:sz="6" w:space="0" w:shadow="0" w:frame="0"/>
+              <w:right w:val="single" w:color="ffffff" w:sz="6" w:space="0" w:shadow="0" w:frame="0"/>
+            </w:tcBorders>
+            <w:shd w:val="clear" w:color="auto" w:fill="auto"/>
+            <w:tcMar>
+              <w:top w:type="dxa" w:w="80"/>
+              <w:left w:type="dxa" w:w="80"/>
+              <w:bottom w:type="dxa" w:w="80"/>
+              <w:right w:type="dxa" w:w="80"/>
+            </w:tcMar>
+            <w:vAlign w:val="center"/>
+          </w:tcPr>
+          <w:p>
+            <w:pPr>
+              <w:pStyle w:val="Body A"/>
+              <w:widowControl w:val="0"/>
+              <w:jc w:val="left"/>
+            </w:pPr>
+            <w:r>
+              <w:rPr>
+                <w:shd w:val="nil" w:color="auto" w:fill="auto"/>
+                <w:rtl w:val="0"/>
+                <w:lang w:val="fr-FR"/>
+              </w:rPr>
+              <w:t>Je suis connect</w:t>
+            </w:r>
+            <w:r>
+              <w:rPr>
+                <w:shd w:val="nil" w:color="auto" w:fill="auto"/>
+                <w:rtl w:val="0"/>
+                <w:lang w:val="fr-FR"/>
+              </w:rPr>
+              <w:t xml:space="preserve">é </w:t>
+            </w:r>
+            <w:r>
+              <w:rPr>
+                <w:shd w:val="nil" w:color="auto" w:fill="auto"/>
+                <w:rtl w:val="0"/>
+                <w:lang w:val="fr-FR"/>
+              </w:rPr>
+              <w:t>en tant qu</w:t>
+            </w:r>
+            <w:r>
+              <w:rPr>
+                <w:shd w:val="nil" w:color="auto" w:fill="auto"/>
+                <w:rtl w:val="0"/>
+                <w:lang w:val="fr-FR"/>
+              </w:rPr>
+              <w:t>’</w:t>
+            </w:r>
+            <w:r>
+              <w:rPr>
+                <w:shd w:val="nil" w:color="auto" w:fill="auto"/>
+                <w:rtl w:val="0"/>
+                <w:lang w:val="fr-FR"/>
+              </w:rPr>
+              <w:t>employ</w:t>
+            </w:r>
+            <w:r>
+              <w:rPr>
+                <w:shd w:val="nil" w:color="auto" w:fill="auto"/>
+                <w:rtl w:val="0"/>
+                <w:lang w:val="fr-FR"/>
+              </w:rPr>
+              <w:t>é</w:t>
+            </w:r>
+            <w:r>
+              <w:rPr>
+                <w:shd w:val="nil" w:color="auto" w:fill="auto"/>
+                <w:rtl w:val="0"/>
+                <w:lang w:val="fr-FR"/>
+              </w:rPr>
+              <w:t>e</w:t>
+            </w:r>
+            <w:r>
+              <w:rPr>
+                <w:shd w:val="nil" w:color="auto" w:fill="auto"/>
+                <w:rtl w:val="0"/>
+                <w:lang w:val="fr-FR"/>
+              </w:rPr>
+              <w:t xml:space="preserve"> et je suis sur la page Bills.</w:t>
+            </w:r>
+          </w:p>
+        </w:tc>
+      </w:tr>
+      <w:tr>
+        <w:tblPrEx>
+          <w:shd w:val="clear" w:color="auto" w:fill="ced7e7"/>
+        </w:tblPrEx>
+        <w:trPr>
+          <w:trHeight w:val="275" w:hRule="atLeast"/>
+        </w:trPr>
+        <w:tc>
+          <w:tcPr>
+            <w:tcW w:type="dxa" w:w="1347"/>
+            <w:tcBorders>
+              <w:top w:val="single" w:color="ffffff" w:sz="6" w:space="0" w:shadow="0" w:frame="0"/>
+              <w:left w:val="single" w:color="ffffff" w:sz="6" w:space="0" w:shadow="0" w:frame="0"/>
+              <w:bottom w:val="single" w:color="ffffff" w:sz="6" w:space="0" w:shadow="0" w:frame="0"/>
+              <w:right w:val="single" w:color="ffffff" w:sz="6" w:space="0" w:shadow="0" w:frame="0"/>
+            </w:tcBorders>
+            <w:shd w:val="clear" w:color="auto" w:fill="1155cc"/>
+            <w:tcMar>
+              <w:top w:type="dxa" w:w="80"/>
+              <w:left w:type="dxa" w:w="80"/>
+              <w:bottom w:type="dxa" w:w="80"/>
+              <w:right w:type="dxa" w:w="80"/>
+            </w:tcMar>
+            <w:vAlign w:val="center"/>
+          </w:tcPr>
+          <w:p>
+            <w:pPr>
+              <w:pStyle w:val="Body A"/>
+              <w:widowControl w:val="0"/>
+            </w:pPr>
+            <w:r>
+              <w:rPr>
+                <w:rFonts w:ascii="Montserrat" w:cs="Montserrat" w:hAnsi="Montserrat" w:eastAsia="Montserrat"/>
+                <w:b w:val="1"/>
+                <w:bCs w:val="1"/>
+                <w:outline w:val="0"/>
+                <w:color w:val="ffffff"/>
+                <w:u w:color="ffffff"/>
+                <w:shd w:val="nil" w:color="auto" w:fill="auto"/>
+                <w:rtl w:val="0"/>
+                <w:lang w:val="fr-FR"/>
+                <w14:textFill>
+                  <w14:solidFill>
+                    <w14:srgbClr w14:val="FFFFFF"/>
+                  </w14:solidFill>
+                </w14:textFill>
+              </w:rPr>
+              <w:t>When</w:t>
+            </w:r>
+          </w:p>
+        </w:tc>
+        <w:tc>
+          <w:tcPr>
+            <w:tcW w:type="dxa" w:w="7547"/>
+            <w:tcBorders>
+              <w:top w:val="single" w:color="1155cc" w:sz="6" w:space="0" w:shadow="0" w:frame="0"/>
+              <w:left w:val="single" w:color="ffffff" w:sz="6" w:space="0" w:shadow="0" w:frame="0"/>
+              <w:bottom w:val="single" w:color="1155cc" w:sz="6" w:space="0" w:shadow="0" w:frame="0"/>
+              <w:right w:val="single" w:color="ffffff" w:sz="6" w:space="0" w:shadow="0" w:frame="0"/>
+            </w:tcBorders>
+            <w:shd w:val="clear" w:color="auto" w:fill="auto"/>
+            <w:tcMar>
+              <w:top w:type="dxa" w:w="80"/>
+              <w:left w:type="dxa" w:w="80"/>
+              <w:bottom w:type="dxa" w:w="80"/>
+              <w:right w:type="dxa" w:w="80"/>
+            </w:tcMar>
+            <w:vAlign w:val="center"/>
+          </w:tcPr>
+          <w:p>
+            <w:pPr>
+              <w:pStyle w:val="Body A"/>
+              <w:widowControl w:val="0"/>
+              <w:jc w:val="left"/>
+            </w:pPr>
+            <w:r>
+              <w:rPr>
+                <w:shd w:val="nil" w:color="auto" w:fill="auto"/>
+                <w:rtl w:val="0"/>
+                <w:lang w:val="fr-FR"/>
+              </w:rPr>
+              <w:t>Je clique sur le bouton "Se d</w:t>
+            </w:r>
+            <w:r>
+              <w:rPr>
+                <w:shd w:val="nil" w:color="auto" w:fill="auto"/>
+                <w:rtl w:val="0"/>
+                <w:lang w:val="fr-FR"/>
+              </w:rPr>
+              <w:t>é</w:t>
+            </w:r>
+            <w:r>
+              <w:rPr>
+                <w:shd w:val="nil" w:color="auto" w:fill="auto"/>
+                <w:rtl w:val="0"/>
+                <w:lang w:val="fr-FR"/>
+              </w:rPr>
+              <w:t>connecter" de la barre verticale.</w:t>
+            </w:r>
+          </w:p>
+        </w:tc>
+      </w:tr>
+      <w:tr>
+        <w:tblPrEx>
+          <w:shd w:val="clear" w:color="auto" w:fill="ced7e7"/>
+        </w:tblPrEx>
+        <w:trPr>
+          <w:trHeight w:val="275" w:hRule="atLeast"/>
+        </w:trPr>
+        <w:tc>
+          <w:tcPr>
+            <w:tcW w:type="dxa" w:w="1347"/>
+            <w:tcBorders>
+              <w:top w:val="single" w:color="ffffff" w:sz="6" w:space="0" w:shadow="0" w:frame="0"/>
+              <w:left w:val="single" w:color="ffffff" w:sz="6" w:space="0" w:shadow="0" w:frame="0"/>
+              <w:bottom w:val="single" w:color="ffffff" w:sz="6" w:space="0" w:shadow="0" w:frame="0"/>
+              <w:right w:val="single" w:color="ffffff" w:sz="6" w:space="0" w:shadow="0" w:frame="0"/>
+            </w:tcBorders>
+            <w:shd w:val="clear" w:color="auto" w:fill="1155cc"/>
+            <w:tcMar>
+              <w:top w:type="dxa" w:w="80"/>
+              <w:left w:type="dxa" w:w="80"/>
+              <w:bottom w:type="dxa" w:w="80"/>
+              <w:right w:type="dxa" w:w="80"/>
+            </w:tcMar>
+            <w:vAlign w:val="center"/>
+          </w:tcPr>
+          <w:p>
+            <w:pPr>
+              <w:pStyle w:val="Body A"/>
+              <w:widowControl w:val="0"/>
+            </w:pPr>
+            <w:r>
+              <w:rPr>
+                <w:rFonts w:ascii="Montserrat" w:cs="Montserrat" w:hAnsi="Montserrat" w:eastAsia="Montserrat"/>
+                <w:b w:val="1"/>
+                <w:bCs w:val="1"/>
+                <w:outline w:val="0"/>
+                <w:color w:val="ffffff"/>
+                <w:u w:color="ffffff"/>
+                <w:shd w:val="nil" w:color="auto" w:fill="auto"/>
+                <w:rtl w:val="0"/>
+                <w:lang w:val="fr-FR"/>
+                <w14:textFill>
+                  <w14:solidFill>
+                    <w14:srgbClr w14:val="FFFFFF"/>
+                  </w14:solidFill>
+                </w14:textFill>
+              </w:rPr>
+              <w:t>Then</w:t>
+            </w:r>
+          </w:p>
+        </w:tc>
+        <w:tc>
+          <w:tcPr>
+            <w:tcW w:type="dxa" w:w="7547"/>
+            <w:tcBorders>
+              <w:top w:val="single" w:color="1155cc" w:sz="6" w:space="0" w:shadow="0" w:frame="0"/>
+              <w:left w:val="single" w:color="ffffff" w:sz="6" w:space="0" w:shadow="0" w:frame="0"/>
+              <w:bottom w:val="single" w:color="ffffff" w:sz="6" w:space="0" w:shadow="0" w:frame="0"/>
+              <w:right w:val="single" w:color="ffffff" w:sz="6" w:space="0" w:shadow="0" w:frame="0"/>
+            </w:tcBorders>
+            <w:shd w:val="clear" w:color="auto" w:fill="auto"/>
+            <w:tcMar>
+              <w:top w:type="dxa" w:w="80"/>
+              <w:left w:type="dxa" w:w="80"/>
+              <w:bottom w:type="dxa" w:w="80"/>
+              <w:right w:type="dxa" w:w="80"/>
+            </w:tcMar>
+            <w:vAlign w:val="center"/>
+          </w:tcPr>
+          <w:p>
+            <w:pPr>
+              <w:pStyle w:val="Body A"/>
+              <w:widowControl w:val="0"/>
+              <w:jc w:val="left"/>
+            </w:pPr>
+            <w:r>
+              <w:rPr>
+                <w:shd w:val="nil" w:color="auto" w:fill="auto"/>
+                <w:rtl w:val="0"/>
+                <w:lang w:val="fr-FR"/>
+              </w:rPr>
+              <w:t>Je suis envoy</w:t>
+            </w:r>
+            <w:r>
+              <w:rPr>
+                <w:shd w:val="nil" w:color="auto" w:fill="auto"/>
+                <w:rtl w:val="0"/>
+                <w:lang w:val="fr-FR"/>
+              </w:rPr>
+              <w:t xml:space="preserve">é à </w:t>
+            </w:r>
+            <w:r>
+              <w:rPr>
+                <w:shd w:val="nil" w:color="auto" w:fill="auto"/>
+                <w:rtl w:val="0"/>
+                <w:lang w:val="fr-FR"/>
+              </w:rPr>
+              <w:t>la page Login.</w:t>
             </w:r>
           </w:p>
         </w:tc>
@@ -7085,9 +7769,10 @@
     </w:tbl>
     <w:p>
       <w:pPr>
-        <w:pStyle w:val="Body"/>
+        <w:pStyle w:val="Body A"/>
         <w:widowControl w:val="0"/>
         <w:spacing w:line="240" w:lineRule="auto"/>
+        <w:ind w:left="108" w:hanging="108"/>
         <w:jc w:val="left"/>
       </w:pPr>
       <w:r/>
@@ -7284,9 +7969,9 @@
       </w14:textFill>
     </w:rPr>
   </w:style>
-  <w:style w:type="paragraph" w:styleId="Body">
-    <w:name w:val="Body"/>
-    <w:next w:val="Body"/>
+  <w:style w:type="paragraph" w:styleId="Body A">
+    <w:name w:val="Body A"/>
+    <w:next w:val="Body A"/>
     <w:pPr>
       <w:keepNext w:val="0"/>
       <w:keepLines w:val="0"/>
@@ -7320,8 +8005,9 @@
       <w:u w:val="none" w:color="000000"/>
       <w:shd w:val="nil" w:color="auto" w:fill="auto"/>
       <w:vertAlign w:val="baseline"/>
-      <w14:textOutline>
+      <w14:textOutline w14:w="12700" w14:cap="flat">
         <w14:noFill/>
+        <w14:miter w14:lim="400000"/>
       </w14:textOutline>
       <w14:textFill>
         <w14:solidFill>
@@ -7478,9 +8164,9 @@
         </a:effectStyle>
         <a:effectStyle>
           <a:effectLst>
-            <a:outerShdw sx="100000" sy="100000" kx="0" ky="0" algn="b" rotWithShape="0" blurRad="38100" dist="20000" dir="5400000">
+            <a:outerShdw sx="100000" sy="100000" kx="0" ky="0" algn="b" rotWithShape="0" blurRad="38100" dist="23000" dir="5400000">
               <a:srgbClr val="000000">
-                <a:alpha val="38000"/>
+                <a:alpha val="35000"/>
               </a:srgbClr>
             </a:outerShdw>
           </a:effectLst>
@@ -7560,7 +8246,7 @@
         </a:effectLst>
         <a:sp3d/>
       </a:spPr>
-      <a:bodyPr rot="0" spcFirstLastPara="1" vertOverflow="overflow" horzOverflow="overflow" vert="horz" wrap="square" lIns="45719" tIns="45719" rIns="45719" bIns="45719" numCol="1" spcCol="38100" rtlCol="0" anchor="ctr" upright="0">
+      <a:bodyPr rot="0" spcFirstLastPara="1" vertOverflow="overflow" horzOverflow="overflow" vert="horz" wrap="square" lIns="45718" tIns="45718" rIns="45718" bIns="45718" numCol="1" spcCol="38100" rtlCol="0" anchor="ctr" upright="0">
         <a:spAutoFit/>
       </a:bodyPr>
       <a:lstStyle>
@@ -7588,10 +8274,10 @@
             </a:solidFill>
             <a:effectLst/>
             <a:uFillTx/>
-            <a:latin typeface="Cambria"/>
-            <a:ea typeface="Cambria"/>
-            <a:cs typeface="Cambria"/>
-            <a:sym typeface="Cambria"/>
+            <a:latin typeface="+mn-lt"/>
+            <a:ea typeface="+mn-ea"/>
+            <a:cs typeface="+mn-cs"/>
+            <a:sym typeface="Helvetica Neue"/>
           </a:defRPr>
         </a:defPPr>
         <a:lvl1pPr marL="0" marR="0" indent="0" algn="l" defTabSz="914400" rtl="0" fontAlgn="auto" latinLnBrk="1" hangingPunct="0">
@@ -7847,9 +8533,9 @@
           <a:round/>
         </a:ln>
         <a:effectLst>
-          <a:outerShdw sx="100000" sy="100000" kx="0" ky="0" algn="b" rotWithShape="0" blurRad="38100" dist="20000" dir="5400000">
+          <a:outerShdw sx="100000" sy="100000" kx="0" ky="0" algn="b" rotWithShape="0" blurRad="38100" dist="23000" dir="5400000">
             <a:srgbClr val="000000">
-              <a:alpha val="38000"/>
+              <a:alpha val="35000"/>
             </a:srgbClr>
           </a:outerShdw>
         </a:effectLst>
@@ -8137,7 +8823,7 @@
         <a:effectLst/>
         <a:sp3d/>
       </a:spPr>
-      <a:bodyPr rot="0" spcFirstLastPara="1" vertOverflow="overflow" horzOverflow="overflow" vert="horz" wrap="square" lIns="45719" tIns="45719" rIns="45719" bIns="45719" numCol="1" spcCol="38100" rtlCol="0" anchor="t" upright="0">
+      <a:bodyPr rot="0" spcFirstLastPara="1" vertOverflow="overflow" horzOverflow="overflow" vert="horz" wrap="square" lIns="45718" tIns="45718" rIns="45718" bIns="45718" numCol="1" spcCol="38100" rtlCol="0" anchor="t" upright="0">
         <a:spAutoFit/>
       </a:bodyPr>
       <a:lstStyle>
@@ -8165,10 +8851,10 @@
             </a:solidFill>
             <a:effectLst/>
             <a:uFillTx/>
-            <a:latin typeface="Cambria"/>
-            <a:ea typeface="Cambria"/>
-            <a:cs typeface="Cambria"/>
-            <a:sym typeface="Cambria"/>
+            <a:latin typeface="+mn-lt"/>
+            <a:ea typeface="+mn-ea"/>
+            <a:cs typeface="+mn-cs"/>
+            <a:sym typeface="Helvetica Neue"/>
           </a:defRPr>
         </a:defPPr>
         <a:lvl1pPr marL="0" marR="0" indent="0" algn="l" defTabSz="914400" rtl="0" fontAlgn="auto" latinLnBrk="1" hangingPunct="0">
